--- a/Books Translate/Mastering.Blockchain.4ed/Mastering.Blockchain.4ed-4.docx
+++ b/Books Translate/Mastering.Blockchain.4ed/Mastering.Blockchain.4ed-4.docx
@@ -34,7 +34,23 @@
     </w:p>
     <w:p>
       <w:r>
-        <w:t>Neste capítulo, você será introduzido aos conceitos e aspectos práticos da criptografia de chave pública, também chamada de criptografia assimétrica ou criptografia de chave assimétrica. Começaremos com os fundamentos teóricos da criptografia de chave pública e construiremos gradualmente os conceitos, com exercícios práticos relevantes usando o OpenSSL. Consulte o capítulo anterior para um guia de instalação do OpenSSL, caso ainda não tenha feito isso. Depois disso, apresentaremos algumas construções criptográficas novas e avançadas.</w:t>
+        <w:t xml:space="preserve">Neste capítulo, você será introduzido aos conceitos e aspectos práticos da criptografia de chave pública, também chamada de criptografia assimétrica ou criptografia de chave assimétrica. Começaremos com os fundamentos teóricos da criptografia de chave pública e construiremos gradualmente os conceitos, com exercícios práticos relevantes usando o </w:t>
+      </w:r>
+      <w:proofErr w:type="spellStart"/>
+      <w:r>
+        <w:t>OpenSSL</w:t>
+      </w:r>
+      <w:proofErr w:type="spellEnd"/>
+      <w:r>
+        <w:t xml:space="preserve">. Consulte o capítulo anterior para um guia de instalação do </w:t>
+      </w:r>
+      <w:proofErr w:type="spellStart"/>
+      <w:r>
+        <w:t>OpenSSL</w:t>
+      </w:r>
+      <w:proofErr w:type="spellEnd"/>
+      <w:r>
+        <w:t>, caso ainda não tenha feito isso. Depois disso, apresentaremos algumas construções criptográficas novas e avançadas.</w:t>
       </w:r>
     </w:p>
     <w:p>
@@ -148,7 +164,23 @@
         <w:t>Aritmética modular</w:t>
       </w:r>
       <w:r>
-        <w:t>: Também conhecida como aritmética do relógio, os números na aritmética modular “dão a volta” quando atingem um certo número fixo. Esse número fixo é um número positivo chamado de módulo (às vezes abreviado como "mod"), e todas as operações são realizadas com respeito a esse número fixo. Em outras palavras, esse tipo de aritmética lida com os restos após a operação de divisão. Por exemplo, 50 mod 11 é 6 porque 50 dividido por 11 deixa resto 6.</w:t>
+        <w:t>: Também conhecida como aritmética do relógio, os números na aritmética modular “dão a volta” quando atingem um certo número fixo. Esse número fixo é um número positivo chamado de módulo (às vezes abreviado como "</w:t>
+      </w:r>
+      <w:proofErr w:type="spellStart"/>
+      <w:r>
+        <w:t>mod</w:t>
+      </w:r>
+      <w:proofErr w:type="spellEnd"/>
+      <w:r>
+        <w:t xml:space="preserve">"), e todas as operações são realizadas com respeito a esse número fixo. Em outras palavras, esse tipo de aritmética lida com os restos após a operação de divisão. Por exemplo, 50 </w:t>
+      </w:r>
+      <w:proofErr w:type="spellStart"/>
+      <w:r>
+        <w:t>mod</w:t>
+      </w:r>
+      <w:proofErr w:type="spellEnd"/>
+      <w:r>
+        <w:t xml:space="preserve"> 11 é 6 porque 50 dividido por 11 deixa resto 6.</w:t>
       </w:r>
     </w:p>
     <w:p>
@@ -242,7 +274,15 @@
         <w:t>corpo finito</w:t>
       </w:r>
       <w:r>
-        <w:t xml:space="preserve"> é aquele com um conjunto finito de elementos. Também conhecidos como campos de Galois, essas estruturas são de particular importância na criptografia, pois podem ser usadas para produzir resultados exatos e livres de erros nas operações aritméticas.</w:t>
+        <w:t xml:space="preserve"> é aquele com um conjunto finito de elementos. Também conhecidos como campos de </w:t>
+      </w:r>
+      <w:proofErr w:type="spellStart"/>
+      <w:r>
+        <w:t>Galois</w:t>
+      </w:r>
+      <w:proofErr w:type="spellEnd"/>
+      <w:r>
+        <w:t>, essas estruturas são de particular importância na criptografia, pois podem ser usadas para produzir resultados exatos e livres de erros nas operações aritméticas.</w:t>
       </w:r>
     </w:p>
     <w:p>
@@ -263,7 +303,15 @@
         <w:t>corpo primo</w:t>
       </w:r>
       <w:r>
-        <w:t xml:space="preserve"> é um corpo finito com um número primo de elementos. Ele tem regras específicas para adição e multiplicação, e cada elemento não nulo no corpo possui um inverso. As operações de adição e multiplicação são realizadas mod p, ou seja, módulo de um número primo.</w:t>
+        <w:t xml:space="preserve"> é um corpo finito com um número primo de elementos. Ele tem regras específicas para adição e multiplicação, e cada elemento não nulo no corpo possui um inverso. As operações de adição e multiplicação são realizadas </w:t>
+      </w:r>
+      <w:proofErr w:type="spellStart"/>
+      <w:r>
+        <w:t>mod</w:t>
+      </w:r>
+      <w:proofErr w:type="spellEnd"/>
+      <w:r>
+        <w:t xml:space="preserve"> p, ou seja, módulo de um número primo.</w:t>
       </w:r>
     </w:p>
     <w:p>
@@ -313,7 +361,15 @@
     </w:p>
     <w:p>
       <w:r>
-        <w:t>Criptografia assimétrica refere-se a um tipo de criptografia onde a chave utilizada para criptografar os dados é diferente da chave utilizada para descriptografar os dados. Essas chaves são chamadas de chave pública e chave privada, respectivamente, razão pela qual a criptografia assimétrica também é conhecida como criptografia de chave pública. Ela utiliza tanto chaves públicas quanto privadas para criptografar e descriptografar dados, respectivamente. Vários esquemas de criptografia assimétrica estão em uso, incluindo a criptografia RSA e ElGamal.</w:t>
+        <w:t xml:space="preserve">Criptografia assimétrica refere-se a um tipo de criptografia onde a chave utilizada para criptografar os dados é diferente da chave utilizada para descriptografar os dados. Essas chaves são chamadas de chave pública e chave privada, respectivamente, razão pela qual a criptografia assimétrica também é conhecida como criptografia de chave pública. Ela utiliza tanto chaves públicas quanto privadas para criptografar e descriptografar dados, respectivamente. Vários esquemas de criptografia assimétrica estão em uso, incluindo a criptografia RSA e </w:t>
+      </w:r>
+      <w:proofErr w:type="spellStart"/>
+      <w:r>
+        <w:t>ElGamal</w:t>
+      </w:r>
+      <w:proofErr w:type="spellEnd"/>
+      <w:r>
+        <w:t>.</w:t>
       </w:r>
     </w:p>
     <w:p>
@@ -471,12 +527,36 @@
     </w:p>
     <w:p>
       <w:r>
-        <w:t>Os mecanismos de segurança oferecidos pelos criptossistemas de chave pública incluem estabelecimento de chave, assinaturas digitais, identificação, criptografia e descriptografia.</w:t>
-      </w:r>
-    </w:p>
-    <w:p>
-      <w:r>
-        <w:t>Mecanismos de estabelecimento de chave dizem respeito ao projeto de protocolos que permitem a configuração de chaves sobre um canal inseguro. Serviços de não repúdio (definidos no Capítulo 3, Criptografia Simétrica, como a garantia de que uma ação, uma vez tomada por alguém, não pode ser negada posteriormente), uma opção muito desejável em muitos cenários, podem ser fornecidos usando assinaturas digitais. Às vezes, é importante não apenas autenticar um usuário, mas também identificar a entidade envolvida em uma transação. Isso também pode ser alcançado por uma combinação de assinaturas digitais e protocolos de desafio-resposta. Finalmente, o mecanismo de criptografia para fornecer confidencialidade também pode ser obtido usando criptossistemas de chave pública, como RSA, ECC e ElGamal.</w:t>
+        <w:t xml:space="preserve">Os mecanismos de segurança oferecidos pelos </w:t>
+      </w:r>
+      <w:proofErr w:type="spellStart"/>
+      <w:r>
+        <w:t>criptossistemas</w:t>
+      </w:r>
+      <w:proofErr w:type="spellEnd"/>
+      <w:r>
+        <w:t xml:space="preserve"> de chave pública incluem estabelecimento de chave, assinaturas digitais, identificação, criptografia e descriptografia.</w:t>
+      </w:r>
+    </w:p>
+    <w:p>
+      <w:r>
+        <w:t xml:space="preserve">Mecanismos de estabelecimento de chave dizem respeito ao projeto de protocolos que permitem a configuração de chaves sobre um canal inseguro. Serviços de não repúdio (definidos no Capítulo 3, Criptografia Simétrica, como a garantia de que uma ação, uma vez tomada por alguém, não pode ser negada posteriormente), uma opção muito desejável em muitos cenários, podem ser fornecidos usando assinaturas digitais. Às vezes, é importante não apenas autenticar um usuário, mas também identificar a entidade envolvida em uma transação. Isso também pode ser alcançado por uma combinação de assinaturas digitais e protocolos de desafio-resposta. Finalmente, o mecanismo de criptografia para fornecer confidencialidade também pode ser obtido usando </w:t>
+      </w:r>
+      <w:proofErr w:type="spellStart"/>
+      <w:r>
+        <w:t>criptossistemas</w:t>
+      </w:r>
+      <w:proofErr w:type="spellEnd"/>
+      <w:r>
+        <w:t xml:space="preserve"> de chave pública, como RSA, ECC e </w:t>
+      </w:r>
+      <w:proofErr w:type="spellStart"/>
+      <w:r>
+        <w:t>ElGamal</w:t>
+      </w:r>
+      <w:proofErr w:type="spellEnd"/>
+      <w:r>
+        <w:t>.</w:t>
       </w:r>
     </w:p>
     <w:p>
@@ -559,12 +639,36 @@
     </w:p>
     <w:p>
       <w:r>
-        <w:t>32 mod 10 = 9</w:t>
-      </w:r>
-    </w:p>
-    <w:p>
-      <w:r>
-        <w:t>Agora, dado 9, o resultado da equação anterior, encontrar 2, que é o expoente do gerador (3) na equação, é extremamente difícil de determinar. Esse problema difícil é comumente usado nos algoritmos de troca de chaves de Diffie-Hellman e de assinatura digital.</w:t>
+        <w:t xml:space="preserve">32 </w:t>
+      </w:r>
+      <w:proofErr w:type="spellStart"/>
+      <w:r>
+        <w:t>mod</w:t>
+      </w:r>
+      <w:proofErr w:type="spellEnd"/>
+      <w:r>
+        <w:t xml:space="preserve"> 10 = 9</w:t>
+      </w:r>
+    </w:p>
+    <w:p>
+      <w:r>
+        <w:t xml:space="preserve">Agora, dado 9, o resultado da equação anterior, encontrar 2, que é o expoente do gerador (3) na equação, é extremamente difícil de determinar. Esse problema difícil é comumente </w:t>
+      </w:r>
+      <w:proofErr w:type="spellStart"/>
+      <w:r>
+        <w:t>usado</w:t>
+      </w:r>
+      <w:proofErr w:type="spellEnd"/>
+      <w:r>
+        <w:t xml:space="preserve"> nos algoritmos de troca de chaves de </w:t>
+      </w:r>
+      <w:proofErr w:type="spellStart"/>
+      <w:r>
+        <w:t>Diffie</w:t>
+      </w:r>
+      <w:proofErr w:type="spellEnd"/>
+      <w:r>
+        <w:t>-Hellman e de assinatura digital.</w:t>
       </w:r>
     </w:p>
     <w:p>
@@ -584,7 +688,15 @@
     </w:p>
     <w:p>
       <w:r>
-        <w:t>O algoritmo de curva elíptica é baseado no problema do logaritmo discreto discutido anteriormente, mas no contexto de curvas elípticas. Uma curva elíptica é uma curva algébrica cúbica sobre um corpo, que pode ser definida por uma equação, como mostrado aqui. A curva é não singular, o que significa que ela não possui cúspides nem auto-interseções. Ela possui duas variáveis, a e b, bem como um ponto no infinito:</w:t>
+        <w:t xml:space="preserve">O algoritmo de curva elíptica é baseado no problema do logaritmo discreto discutido anteriormente, mas no contexto de curvas elípticas. Uma curva elíptica é uma curva algébrica cúbica sobre um corpo, que pode ser definida por uma equação, como mostrado aqui. A curva é não singular, o que significa que ela não possui cúspides nem </w:t>
+      </w:r>
+      <w:proofErr w:type="spellStart"/>
+      <w:r>
+        <w:t>auto-interseções</w:t>
+      </w:r>
+      <w:proofErr w:type="spellEnd"/>
+      <w:r>
+        <w:t>. Ela possui duas variáveis, a e b, bem como um ponto no infinito:</w:t>
       </w:r>
     </w:p>
     <w:p>
@@ -599,7 +711,23 @@
           <w:b/>
           <w:bCs/>
         </w:rPr>
-        <w:t>y² = x³ + ax + b</w:t>
+        <w:t xml:space="preserve">y² = x³ + </w:t>
+      </w:r>
+      <w:proofErr w:type="spellStart"/>
+      <w:r>
+        <w:rPr>
+          <w:b/>
+          <w:bCs/>
+        </w:rPr>
+        <w:t>ax</w:t>
+      </w:r>
+      <w:proofErr w:type="spellEnd"/>
+      <w:r>
+        <w:rPr>
+          <w:b/>
+          <w:bCs/>
+        </w:rPr>
+        <w:t xml:space="preserve"> + b</w:t>
       </w:r>
     </w:p>
     <w:p>
@@ -649,7 +777,23 @@
     </w:p>
     <w:p>
       <w:r>
-        <w:t>Os criptossistemas mais proeminentemente utilizados com base em curvas elípticas são o Algoritmo de Assinatura Digital com Curva Elíptica (ECDSA) e a Troca de Chaves de Diffie-Hellman com Curva Elíptica (ECDH).</w:t>
+        <w:t xml:space="preserve">Os </w:t>
+      </w:r>
+      <w:proofErr w:type="spellStart"/>
+      <w:r>
+        <w:t>criptossistemas</w:t>
+      </w:r>
+      <w:proofErr w:type="spellEnd"/>
+      <w:r>
+        <w:t xml:space="preserve"> mais proeminentemente utilizados com base em curvas elípticas são o Algoritmo de Assinatura Digital com Curva Elíptica (ECDSA) e a Troca de Chaves de </w:t>
+      </w:r>
+      <w:proofErr w:type="spellStart"/>
+      <w:r>
+        <w:t>Diffie</w:t>
+      </w:r>
+      <w:proofErr w:type="spellEnd"/>
+      <w:r>
+        <w:t>-Hellman com Curva Elíptica (ECDH).</w:t>
       </w:r>
     </w:p>
     <w:p>
@@ -678,20 +822,70 @@
       <w:r>
         <w:t xml:space="preserve">Um esquema de criptografia integrado (IES — </w:t>
       </w:r>
+      <w:proofErr w:type="spellStart"/>
       <w:r>
         <w:rPr>
           <w:i/>
           <w:iCs/>
         </w:rPr>
-        <w:t>Integrated Encryption Scheme</w:t>
-      </w:r>
+        <w:t>Integrated</w:t>
+      </w:r>
+      <w:proofErr w:type="spellEnd"/>
+      <w:r>
+        <w:rPr>
+          <w:i/>
+          <w:iCs/>
+        </w:rPr>
+        <w:t xml:space="preserve"> </w:t>
+      </w:r>
+      <w:proofErr w:type="spellStart"/>
+      <w:r>
+        <w:rPr>
+          <w:i/>
+          <w:iCs/>
+        </w:rPr>
+        <w:t>Encryption</w:t>
+      </w:r>
+      <w:proofErr w:type="spellEnd"/>
+      <w:r>
+        <w:rPr>
+          <w:i/>
+          <w:iCs/>
+        </w:rPr>
+        <w:t xml:space="preserve"> </w:t>
+      </w:r>
+      <w:proofErr w:type="spellStart"/>
+      <w:r>
+        <w:rPr>
+          <w:i/>
+          <w:iCs/>
+        </w:rPr>
+        <w:t>Scheme</w:t>
+      </w:r>
+      <w:proofErr w:type="spellEnd"/>
       <w:r>
         <w:t>) é um mecanismo de criptografia híbrido que combina esquemas de chave pública com esquemas de chave simétrica para alcançar conveniência e eficiência. Esquemas de chave pública são convenientes, pois não há necessidade de seguir o processo trabalhoso de compartilhamento de chaves secretas. Por outro lado, esquemas de chave simétrica são mais eficientes do que esquemas de chave pública para criptografia de dados. Assim, esquemas de criptografia híbridos combinam o melhor dos dois mundos para alcançar eficiência e conveniência.</w:t>
       </w:r>
     </w:p>
     <w:p>
       <w:r>
-        <w:t>Esquemas híbridos são compostos por dois mecanismos: primeiro, um mecanismo de encapsulamento de chave, que é um criptossistema de chave pública; e segundo, um mecanismo de encapsulamento de dados, que é um mecanismo de criptografia de chave simétrica. Protocolos como TLS e SSH utilizam um esquema de criptografia híbrido. Um IES possui duas variantes: um esquema de criptografia integrado baseado em logaritmo discreto (DLIES) e um esquema de criptografia integrado com curva elíptica (ECIES).</w:t>
+        <w:t xml:space="preserve">Esquemas híbridos são compostos por dois mecanismos: primeiro, um mecanismo de encapsulamento de chave, que é um </w:t>
+      </w:r>
+      <w:proofErr w:type="spellStart"/>
+      <w:r>
+        <w:t>criptossistema</w:t>
+      </w:r>
+      <w:proofErr w:type="spellEnd"/>
+      <w:r>
+        <w:t xml:space="preserve"> de chave pública; e </w:t>
+      </w:r>
+      <w:proofErr w:type="gramStart"/>
+      <w:r>
+        <w:t>segundo, um</w:t>
+      </w:r>
+      <w:proofErr w:type="gramEnd"/>
+      <w:r>
+        <w:t xml:space="preserve"> mecanismo de encapsulamento de dados, que é um mecanismo de criptografia de chave simétrica. Protocolos como TLS e SSH utilizam um esquema de criptografia híbrido. Um IES possui duas variantes: um esquema de criptografia integrado baseado em logaritmo discreto (DLIES) e um esquema de criptografia integrado com curva elíptica (ECIES).</w:t>
       </w:r>
     </w:p>
     <w:p>
@@ -711,23 +905,71 @@
         <w:rPr>
           <w:b/>
           <w:bCs/>
-        </w:rPr>
-      </w:pPr>
-      <w:r>
-        <w:rPr>
-          <w:b/>
-          <w:bCs/>
-        </w:rPr>
+          <w:highlight w:val="yellow"/>
+        </w:rPr>
+      </w:pPr>
+      <w:r>
+        <w:rPr>
+          <w:b/>
+          <w:bCs/>
+          <w:highlight w:val="yellow"/>
+        </w:rPr>
+        <w:br w:type="page"/>
+      </w:r>
+    </w:p>
+    <w:p>
+      <w:pPr>
+        <w:rPr>
+          <w:b/>
+          <w:bCs/>
+        </w:rPr>
+      </w:pPr>
+      <w:r>
+        <w:rPr>
+          <w:b/>
+          <w:bCs/>
+          <w:highlight w:val="yellow"/>
+        </w:rPr>
+        <w:lastRenderedPageBreak/>
         <w:t>Introdução ao RSA</w:t>
       </w:r>
     </w:p>
     <w:p>
       <w:r>
-        <w:t xml:space="preserve">O RSA foi inventado em 1977 por Ron Rivest, Adi Shamir e Leonard Adelman, daí o nome RSA. Esse tipo de criptografia de chave pública é baseado no problema de fatoração de inteiros, onde a multiplicação de dois números </w:t>
-      </w:r>
-      <w:r>
-        <w:lastRenderedPageBreak/>
-        <w:t>primos grandes é fácil, mas é difícil fatorar o produto (o resultado da multiplicação) de volta nos dois números originais.</w:t>
+        <w:t xml:space="preserve">O RSA foi inventado em 1977 por Ron </w:t>
+      </w:r>
+      <w:proofErr w:type="spellStart"/>
+      <w:r>
+        <w:t>Rivest</w:t>
+      </w:r>
+      <w:proofErr w:type="spellEnd"/>
+      <w:r>
+        <w:t xml:space="preserve">, Adi </w:t>
+      </w:r>
+      <w:proofErr w:type="spellStart"/>
+      <w:r>
+        <w:t>Shamir</w:t>
+      </w:r>
+      <w:proofErr w:type="spellEnd"/>
+      <w:r>
+        <w:t xml:space="preserve"> e Leonard </w:t>
+      </w:r>
+      <w:proofErr w:type="spellStart"/>
+      <w:r>
+        <w:t>Adelman</w:t>
+      </w:r>
+      <w:proofErr w:type="spellEnd"/>
+      <w:r>
+        <w:t xml:space="preserve">, daí o nome RSA. </w:t>
+      </w:r>
+      <w:r>
+        <w:rPr>
+          <w:highlight w:val="yellow"/>
+        </w:rPr>
+        <w:t>Esse tipo de criptografia de chave pública é baseado no problema de fatoração de inteiros, onde a multiplicação de dois números primos grandes é fácil, mas é difícil fatorar o produto (o resultado da multiplicação) de volta nos dois números originais</w:t>
+      </w:r>
+      <w:r>
+        <w:t>.</w:t>
       </w:r>
     </w:p>
     <w:p>
@@ -844,7 +1086,23 @@
           <w:b/>
           <w:bCs/>
         </w:rPr>
-        <w:t>Gerar o coprimo:</w:t>
+        <w:t xml:space="preserve">Gerar o </w:t>
+      </w:r>
+      <w:proofErr w:type="spellStart"/>
+      <w:r>
+        <w:rPr>
+          <w:b/>
+          <w:bCs/>
+        </w:rPr>
+        <w:t>coprimo</w:t>
+      </w:r>
+      <w:proofErr w:type="spellEnd"/>
+      <w:r>
+        <w:rPr>
+          <w:b/>
+          <w:bCs/>
+        </w:rPr>
+        <w:t>:</w:t>
       </w:r>
     </w:p>
     <w:p>
@@ -883,7 +1141,15 @@
         <w:t>e</w:t>
       </w:r>
       <w:r>
-        <w:t xml:space="preserve"> deve satisfazer uma certa condição; isto é, deve ser maior que 1 e menor que (p−1)(q−1). Em outras palavras, </w:t>
+        <w:t xml:space="preserve"> deve satisfazer uma certa condição; isto é, deve ser maior que 1 e menor que (p−</w:t>
+      </w:r>
+      <w:proofErr w:type="gramStart"/>
+      <w:r>
+        <w:t>1)(</w:t>
+      </w:r>
+      <w:proofErr w:type="gramEnd"/>
+      <w:r>
+        <w:t xml:space="preserve">q−1). Em outras palavras, </w:t>
       </w:r>
       <w:r>
         <w:rPr>
@@ -893,7 +1159,23 @@
         <w:t>e</w:t>
       </w:r>
       <w:r>
-        <w:t xml:space="preserve"> deve ser um número tal que nenhum número além de 1 possa dividi-lo juntamente com (p−1)(q−1). Isto é chamado de coprimo, ou seja, </w:t>
+        <w:t xml:space="preserve"> deve ser um número tal que nenhum número além de 1 possa dividi-lo juntamente com (p−</w:t>
+      </w:r>
+      <w:proofErr w:type="gramStart"/>
+      <w:r>
+        <w:t>1)(</w:t>
+      </w:r>
+      <w:proofErr w:type="gramEnd"/>
+      <w:r>
+        <w:t xml:space="preserve">q−1). Isto é chamado de </w:t>
+      </w:r>
+      <w:proofErr w:type="spellStart"/>
+      <w:r>
+        <w:t>coprimo</w:t>
+      </w:r>
+      <w:proofErr w:type="spellEnd"/>
+      <w:r>
+        <w:t xml:space="preserve">, ou seja, </w:t>
       </w:r>
       <w:r>
         <w:rPr>
@@ -903,7 +1185,23 @@
         <w:t>e</w:t>
       </w:r>
       <w:r>
-        <w:t xml:space="preserve"> é o coprimo de (p−1)(q−1).</w:t>
+        <w:t xml:space="preserve"> é o </w:t>
+      </w:r>
+      <w:proofErr w:type="spellStart"/>
+      <w:r>
+        <w:t>coprimo</w:t>
+      </w:r>
+      <w:proofErr w:type="spellEnd"/>
+      <w:r>
+        <w:t xml:space="preserve"> de (p−</w:t>
+      </w:r>
+      <w:proofErr w:type="gramStart"/>
+      <w:r>
+        <w:t>1)(</w:t>
+      </w:r>
+      <w:proofErr w:type="gramEnd"/>
+      <w:r>
+        <w:t>q−1).</w:t>
       </w:r>
     </w:p>
     <w:p>
@@ -929,7 +1227,15 @@
         </w:numPr>
       </w:pPr>
       <w:r>
-        <w:t xml:space="preserve">O módulo gerado no passo 1 e o coprimo </w:t>
+        <w:t xml:space="preserve">O módulo gerado no passo 1 e o </w:t>
+      </w:r>
+      <w:proofErr w:type="spellStart"/>
+      <w:r>
+        <w:t>coprimo</w:t>
+      </w:r>
+      <w:proofErr w:type="spellEnd"/>
+      <w:r>
+        <w:t xml:space="preserve"> </w:t>
       </w:r>
       <w:r>
         <w:rPr>
@@ -987,6 +1293,7 @@
       <w:r>
         <w:t xml:space="preserve">A chave privada é chamada de </w:t>
       </w:r>
+      <w:proofErr w:type="gramStart"/>
       <w:r>
         <w:rPr>
           <w:b/>
@@ -995,7 +1302,11 @@
         <w:t>d</w:t>
       </w:r>
       <w:r>
-        <w:t xml:space="preserve"> aqui e é calculada a partir de </w:t>
+        <w:t xml:space="preserve"> aqui</w:t>
+      </w:r>
+      <w:proofErr w:type="gramEnd"/>
+      <w:r>
+        <w:t xml:space="preserve"> e é calculada a partir de </w:t>
       </w:r>
       <w:r>
         <w:rPr>
@@ -1017,6 +1328,7 @@
       <w:r>
         <w:t xml:space="preserve"> e </w:t>
       </w:r>
+      <w:proofErr w:type="spellStart"/>
       <w:r>
         <w:rPr>
           <w:b/>
@@ -1024,6 +1336,7 @@
         </w:rPr>
         <w:t>e</w:t>
       </w:r>
+      <w:proofErr w:type="spellEnd"/>
       <w:r>
         <w:t xml:space="preserve">. A chave privada é basicamente o inverso de </w:t>
       </w:r>
@@ -1035,7 +1348,15 @@
         <w:t>e</w:t>
       </w:r>
       <w:r>
-        <w:t xml:space="preserve"> módulo (p−1)(q−1). Como equação, isso é o seguinte:</w:t>
+        <w:t xml:space="preserve"> módulo (p−</w:t>
+      </w:r>
+      <w:proofErr w:type="gramStart"/>
+      <w:r>
+        <w:t>1)(</w:t>
+      </w:r>
+      <w:proofErr w:type="gramEnd"/>
+      <w:r>
+        <w:t>q−1). Como equação, isso é o seguinte:</w:t>
       </w:r>
     </w:p>
     <w:p>
@@ -1054,12 +1375,53 @@
       <w:r>
         <w:t> </w:t>
       </w:r>
-      <w:r>
-        <w:rPr>
-          <w:b/>
-          <w:bCs/>
-        </w:rPr>
-        <w:t>ed ≡ 1 mod (p−1)(q−1)</w:t>
+      <w:proofErr w:type="spellStart"/>
+      <w:r>
+        <w:rPr>
+          <w:b/>
+          <w:bCs/>
+        </w:rPr>
+        <w:t>ed</w:t>
+      </w:r>
+      <w:proofErr w:type="spellEnd"/>
+      <w:r>
+        <w:rPr>
+          <w:b/>
+          <w:bCs/>
+        </w:rPr>
+        <w:t xml:space="preserve"> ≡ 1 </w:t>
+      </w:r>
+      <w:proofErr w:type="spellStart"/>
+      <w:r>
+        <w:rPr>
+          <w:b/>
+          <w:bCs/>
+        </w:rPr>
+        <w:t>mod</w:t>
+      </w:r>
+      <w:proofErr w:type="spellEnd"/>
+      <w:r>
+        <w:rPr>
+          <w:b/>
+          <w:bCs/>
+        </w:rPr>
+        <w:t xml:space="preserve"> (p−</w:t>
+      </w:r>
+      <w:proofErr w:type="gramStart"/>
+      <w:r>
+        <w:rPr>
+          <w:b/>
+          <w:bCs/>
+        </w:rPr>
+        <w:t>1)(</w:t>
+      </w:r>
+      <w:proofErr w:type="gramEnd"/>
+      <w:r>
+        <w:rPr>
+          <w:b/>
+          <w:bCs/>
+        </w:rPr>
+        <w:t>q−1)</w:t>
       </w:r>
     </w:p>
     <w:p>
@@ -1086,6 +1448,7 @@
       <w:r>
         <w:t xml:space="preserve"> e </w:t>
       </w:r>
+      <w:proofErr w:type="spellStart"/>
       <w:r>
         <w:rPr>
           <w:b/>
@@ -1093,8 +1456,17 @@
         </w:rPr>
         <w:t>e</w:t>
       </w:r>
-      <w:r>
-        <w:t xml:space="preserve"> e calcular </w:t>
+      <w:proofErr w:type="spellEnd"/>
+      <w:r>
+        <w:t xml:space="preserve"> </w:t>
+      </w:r>
+      <w:proofErr w:type="spellStart"/>
+      <w:r>
+        <w:t>e</w:t>
+      </w:r>
+      <w:proofErr w:type="spellEnd"/>
+      <w:r>
+        <w:t xml:space="preserve"> calcular </w:t>
       </w:r>
       <w:r>
         <w:rPr>
@@ -1223,7 +1595,23 @@
           <w:b/>
           <w:bCs/>
         </w:rPr>
-        <w:t>C = Pᵉ mod n</w:t>
+        <w:t xml:space="preserve">C = Pᵉ </w:t>
+      </w:r>
+      <w:proofErr w:type="spellStart"/>
+      <w:r>
+        <w:rPr>
+          <w:b/>
+          <w:bCs/>
+        </w:rPr>
+        <w:t>mod</w:t>
+      </w:r>
+      <w:proofErr w:type="spellEnd"/>
+      <w:r>
+        <w:rPr>
+          <w:b/>
+          <w:bCs/>
+        </w:rPr>
+        <w:t xml:space="preserve"> n</w:t>
       </w:r>
     </w:p>
     <w:p>
@@ -1248,7 +1636,15 @@
         <w:t>e</w:t>
       </w:r>
       <w:r>
-        <w:t xml:space="preserve"> e então reduzido módulo </w:t>
+        <w:t xml:space="preserve"> </w:t>
+      </w:r>
+      <w:proofErr w:type="spellStart"/>
+      <w:r>
+        <w:t>e</w:t>
+      </w:r>
+      <w:proofErr w:type="spellEnd"/>
+      <w:r>
+        <w:t xml:space="preserve"> então reduzido módulo </w:t>
       </w:r>
       <w:r>
         <w:rPr>
@@ -1282,7 +1678,23 @@
           <w:b/>
           <w:bCs/>
         </w:rPr>
-        <w:t>P = Cᵈ mod n</w:t>
+        <w:t xml:space="preserve">P = Cᵈ </w:t>
+      </w:r>
+      <w:proofErr w:type="spellStart"/>
+      <w:r>
+        <w:rPr>
+          <w:b/>
+          <w:bCs/>
+        </w:rPr>
+        <w:t>mod</w:t>
+      </w:r>
+      <w:proofErr w:type="spellEnd"/>
+      <w:r>
+        <w:rPr>
+          <w:b/>
+          <w:bCs/>
+        </w:rPr>
+        <w:t xml:space="preserve"> n</w:t>
       </w:r>
     </w:p>
     <w:p>
@@ -1337,7 +1749,38 @@
       </w:hyperlink>
       <w:r>
         <w:br/>
-        <w:t xml:space="preserve">Rivest, R.L., Shamir, A., and Adleman, L., 1978. </w:t>
+      </w:r>
+      <w:proofErr w:type="spellStart"/>
+      <w:r>
+        <w:t>Rivest</w:t>
+      </w:r>
+      <w:proofErr w:type="spellEnd"/>
+      <w:r>
+        <w:t xml:space="preserve">, R.L., </w:t>
+      </w:r>
+      <w:proofErr w:type="spellStart"/>
+      <w:r>
+        <w:t>Shamir</w:t>
+      </w:r>
+      <w:proofErr w:type="spellEnd"/>
+      <w:r>
+        <w:t xml:space="preserve">, A., </w:t>
+      </w:r>
+      <w:proofErr w:type="spellStart"/>
+      <w:r>
+        <w:t>and</w:t>
+      </w:r>
+      <w:proofErr w:type="spellEnd"/>
+      <w:r>
+        <w:t xml:space="preserve"> </w:t>
+      </w:r>
+      <w:proofErr w:type="spellStart"/>
+      <w:r>
+        <w:t>Adleman</w:t>
+      </w:r>
+      <w:proofErr w:type="spellEnd"/>
+      <w:r>
+        <w:t xml:space="preserve">, L., 1978. </w:t>
       </w:r>
       <w:r>
         <w:rPr>
@@ -1354,7 +1797,23 @@
         <w:t xml:space="preserve">. </w:t>
       </w:r>
       <w:r>
-        <w:t>Communications of the ACM, 21(2), pp.120–126.</w:t>
+        <w:t xml:space="preserve">Communications </w:t>
+      </w:r>
+      <w:proofErr w:type="spellStart"/>
+      <w:r>
+        <w:t>of</w:t>
+      </w:r>
+      <w:proofErr w:type="spellEnd"/>
+      <w:r>
+        <w:t xml:space="preserve"> </w:t>
+      </w:r>
+      <w:proofErr w:type="spellStart"/>
+      <w:r>
+        <w:t>the</w:t>
+      </w:r>
+      <w:proofErr w:type="spellEnd"/>
+      <w:r>
+        <w:t xml:space="preserve"> ACM, 21(2), pp.120–126.</w:t>
       </w:r>
     </w:p>
     <w:p>
@@ -1376,23 +1835,40 @@
           <w:b/>
           <w:bCs/>
         </w:rPr>
+        <w:lastRenderedPageBreak/>
         <w:t>Criptografando e descriptografando com RSA</w:t>
       </w:r>
     </w:p>
     <w:p>
       <w:r>
-        <w:t>O exemplo a seguir ilustra como pares de chaves públicas e privadas RSA podem ser gerados usando a linha de comando do OpenSSL.</w:t>
-      </w:r>
-    </w:p>
-    <w:p>
-      <w:r>
-        <w:lastRenderedPageBreak/>
-        <w:t>Primeiro, a chave privada RSA pode ser gerada com o OpenSSL da seguinte forma:</w:t>
-      </w:r>
-    </w:p>
-    <w:p>
-      <w:r>
-        <w:rPr>
+        <w:t xml:space="preserve">O exemplo a seguir ilustra como pares de chaves públicas e privadas RSA podem ser gerados usando a linha de comando do </w:t>
+      </w:r>
+      <w:proofErr w:type="spellStart"/>
+      <w:r>
+        <w:t>OpenSSL</w:t>
+      </w:r>
+      <w:proofErr w:type="spellEnd"/>
+      <w:r>
+        <w:t>.</w:t>
+      </w:r>
+    </w:p>
+    <w:p>
+      <w:r>
+        <w:t xml:space="preserve">Primeiro, a chave privada RSA pode ser gerada com o </w:t>
+      </w:r>
+      <w:proofErr w:type="spellStart"/>
+      <w:r>
+        <w:t>OpenSSL</w:t>
+      </w:r>
+      <w:proofErr w:type="spellEnd"/>
+      <w:r>
+        <w:t xml:space="preserve"> da seguinte forma:</w:t>
+      </w:r>
+    </w:p>
+    <w:p>
+      <w:r>
+        <w:rPr>
+          <w:noProof/>
           <w:color w:val="FFFFFF" w:themeColor="background1"/>
           <w:lang w:val="en-US"/>
         </w:rPr>
@@ -1444,12 +1920,21 @@
     </w:p>
     <w:p>
       <w:r>
-        <w:t>Após executar o comando, um arquivo chamado privatekey.pem é produzido, o qual contém a chave privada gerada, conforme abaixo:</w:t>
-      </w:r>
-    </w:p>
-    <w:p>
-      <w:r>
-        <w:rPr>
+        <w:t xml:space="preserve">Após executar o comando, um arquivo chamado </w:t>
+      </w:r>
+      <w:proofErr w:type="spellStart"/>
+      <w:r>
+        <w:t>privatekey.pem</w:t>
+      </w:r>
+      <w:proofErr w:type="spellEnd"/>
+      <w:r>
+        <w:t xml:space="preserve"> é produzido, o qual contém a chave privada gerada, conforme abaixo:</w:t>
+      </w:r>
+    </w:p>
+    <w:p>
+      <w:r>
+        <w:rPr>
+          <w:noProof/>
           <w:color w:val="FFFFFF" w:themeColor="background1"/>
           <w:lang w:val="en-US"/>
         </w:rPr>
@@ -1496,6 +1981,7 @@
     <w:p>
       <w:r>
         <w:rPr>
+          <w:noProof/>
           <w:color w:val="FFFFFF" w:themeColor="background1"/>
           <w:lang w:val="en-US"/>
         </w:rPr>
@@ -1565,9 +2051,11 @@
     <w:p>
       <w:r>
         <w:rPr>
+          <w:noProof/>
           <w:color w:val="FFFFFF" w:themeColor="background1"/>
           <w:lang w:val="en-US"/>
         </w:rPr>
+        <w:lastRenderedPageBreak/>
         <w:drawing>
           <wp:inline distT="0" distB="0" distL="0" distR="0" wp14:anchorId="3E40EBDA" wp14:editId="5BA4D605">
             <wp:extent cx="6630325" cy="1343212"/>
@@ -1611,10 +2099,10 @@
     <w:p>
       <w:r>
         <w:rPr>
+          <w:noProof/>
           <w:color w:val="FFFFFF" w:themeColor="background1"/>
           <w:lang w:val="en-US"/>
         </w:rPr>
-        <w:lastRenderedPageBreak/>
         <w:drawing>
           <wp:inline distT="0" distB="0" distL="0" distR="0" wp14:anchorId="779BA82A" wp14:editId="298F5962">
             <wp:extent cx="6611273" cy="657317"/>
@@ -1658,6 +2146,7 @@
     <w:p>
       <w:r>
         <w:rPr>
+          <w:noProof/>
           <w:color w:val="FFFFFF" w:themeColor="background1"/>
         </w:rPr>
         <w:drawing>
@@ -1710,21 +2199,52 @@
         <w:rPr>
           <w:color w:val="FFFFFF" w:themeColor="background1"/>
           <w:highlight w:val="black"/>
-          <w:lang w:val="en-US"/>
         </w:rPr>
       </w:pPr>
       <w:r>
         <w:rPr>
           <w:color w:val="FFFFFF" w:themeColor="background1"/>
           <w:highlight w:val="black"/>
-          <w:lang w:val="en-US"/>
-        </w:rPr>
-        <w:t>$ echo datatoencrypt &gt; message.txt</w:t>
-      </w:r>
-    </w:p>
-    <w:p>
-      <w:r>
-        <w:rPr>
+        </w:rPr>
+        <w:t xml:space="preserve">$ </w:t>
+      </w:r>
+      <w:proofErr w:type="spellStart"/>
+      <w:r>
+        <w:rPr>
+          <w:color w:val="FFFFFF" w:themeColor="background1"/>
+          <w:highlight w:val="black"/>
+        </w:rPr>
+        <w:t>echo</w:t>
+      </w:r>
+      <w:proofErr w:type="spellEnd"/>
+      <w:r>
+        <w:rPr>
+          <w:color w:val="FFFFFF" w:themeColor="background1"/>
+          <w:highlight w:val="black"/>
+        </w:rPr>
+        <w:t xml:space="preserve"> </w:t>
+      </w:r>
+      <w:proofErr w:type="spellStart"/>
+      <w:r>
+        <w:rPr>
+          <w:color w:val="FFFFFF" w:themeColor="background1"/>
+          <w:highlight w:val="black"/>
+        </w:rPr>
+        <w:t>datatoencrypt</w:t>
+      </w:r>
+      <w:proofErr w:type="spellEnd"/>
+      <w:r>
+        <w:rPr>
+          <w:color w:val="FFFFFF" w:themeColor="background1"/>
+          <w:highlight w:val="black"/>
+        </w:rPr>
+        <w:t xml:space="preserve"> &gt; message.txt</w:t>
+      </w:r>
+    </w:p>
+    <w:p>
+      <w:r>
+        <w:rPr>
+          <w:noProof/>
           <w:color w:val="FFFFFF" w:themeColor="background1"/>
           <w:lang w:val="en-US"/>
         </w:rPr>
@@ -1765,14 +2285,32 @@
         </w:drawing>
       </w:r>
       <w:r>
-        <w:t>Isso produzirá um arquivo chamado message.rsa, que está em formato binário. Se você exibir message.rsa, verá alguns dados embaralhados, conforme mostrado abaixo:</w:t>
-      </w:r>
-    </w:p>
-    <w:p>
-      <w:r>
-        <w:rPr>
+        <w:t xml:space="preserve">Isso produzirá um arquivo chamado </w:t>
+      </w:r>
+      <w:proofErr w:type="spellStart"/>
+      <w:r>
+        <w:t>message.rsa</w:t>
+      </w:r>
+      <w:proofErr w:type="spellEnd"/>
+      <w:r>
+        <w:t xml:space="preserve">, que está em formato binário. Se você exibir </w:t>
+      </w:r>
+      <w:proofErr w:type="spellStart"/>
+      <w:r>
+        <w:t>message.rsa</w:t>
+      </w:r>
+      <w:proofErr w:type="spellEnd"/>
+      <w:r>
+        <w:t>, verá alguns dados embaralhados, conforme mostrado abaixo:</w:t>
+      </w:r>
+    </w:p>
+    <w:p>
+      <w:r>
+        <w:rPr>
+          <w:noProof/>
           <w:color w:val="FFFFFF" w:themeColor="background1"/>
         </w:rPr>
+        <w:lastRenderedPageBreak/>
         <w:drawing>
           <wp:inline distT="0" distB="0" distL="0" distR="0" wp14:anchorId="4780B31A" wp14:editId="2F63BE1E">
             <wp:extent cx="6601746" cy="704948"/>
@@ -1816,6 +2354,7 @@
     <w:p>
       <w:r>
         <w:rPr>
+          <w:noProof/>
           <w:color w:val="FFFFFF" w:themeColor="background1"/>
           <w:lang w:val="en-US"/>
         </w:rPr>
@@ -1856,12 +2395,21 @@
         </w:drawing>
       </w:r>
       <w:r>
-        <w:t>Agora, se o arquivo for lido com cat, o texto simples descriptografado poderá ser visto, como demonstrado aqui:</w:t>
-      </w:r>
-    </w:p>
-    <w:p>
-      <w:r>
-        <w:rPr>
+        <w:t xml:space="preserve">Agora, se o arquivo for lido com </w:t>
+      </w:r>
+      <w:proofErr w:type="spellStart"/>
+      <w:r>
+        <w:t>cat</w:t>
+      </w:r>
+      <w:proofErr w:type="spellEnd"/>
+      <w:r>
+        <w:t>, o texto simples descriptografado poderá ser visto, como demonstrado aqui:</w:t>
+      </w:r>
+    </w:p>
+    <w:p>
+      <w:r>
+        <w:rPr>
+          <w:noProof/>
           <w:color w:val="FFFFFF" w:themeColor="background1"/>
         </w:rPr>
         <w:drawing>
@@ -1906,7 +2454,6 @@
     </w:p>
     <w:p>
       <w:r>
-        <w:lastRenderedPageBreak/>
         <w:pict w14:anchorId="4E1D8C16">
           <v:rect id="_x0000_i1030" style="width:0;height:1.5pt" o:hralign="center" o:hrstd="t" o:hr="t" fillcolor="#a0a0a0" stroked="f"/>
         </w:pict>
@@ -1923,38 +2470,72 @@
         <w:rPr>
           <w:b/>
           <w:bCs/>
+          <w:highlight w:val="yellow"/>
         </w:rPr>
         <w:t>Introdução à ECC</w:t>
       </w:r>
     </w:p>
     <w:p>
-      <w:r>
-        <w:t xml:space="preserve">ECC é baseada no problema do logaritmo discreto, fundamentado em curvas elípticas sobre corpos finitos (campos de Galois). O principal benefício da ECC sobre outros tipos de algoritmos de chave pública é que ela requer um tamanho de chave menor, fornecendo o mesmo nível de segurança que, por exemplo, o RSA. Dois esquemas notáveis que se originam da ECC são o </w:t>
-      </w:r>
-      <w:r>
-        <w:rPr>
-          <w:b/>
-          <w:bCs/>
+      <w:pPr>
+        <w:rPr>
+          <w:highlight w:val="yellow"/>
+        </w:rPr>
+      </w:pPr>
+      <w:r>
+        <w:t xml:space="preserve">ECC é baseada no problema do logaritmo discreto, fundamentado em curvas elípticas sobre corpos finitos (campos de </w:t>
+      </w:r>
+      <w:proofErr w:type="spellStart"/>
+      <w:r>
+        <w:t>Galois</w:t>
+      </w:r>
+      <w:proofErr w:type="spellEnd"/>
+      <w:r>
+        <w:t xml:space="preserve">). </w:t>
+      </w:r>
+      <w:r>
+        <w:rPr>
+          <w:highlight w:val="yellow"/>
+        </w:rPr>
+        <w:t xml:space="preserve">O principal benefício da ECC sobre outros tipos de algoritmos de chave pública é que ela requer um tamanho de chave menor, fornecendo o mesmo nível de segurança que, por exemplo, o RSA. Dois esquemas notáveis que se originam da ECC são o </w:t>
+      </w:r>
+      <w:r>
+        <w:rPr>
+          <w:b/>
+          <w:bCs/>
+          <w:highlight w:val="yellow"/>
         </w:rPr>
         <w:t>ECDH</w:t>
       </w:r>
       <w:r>
+        <w:rPr>
+          <w:highlight w:val="yellow"/>
+        </w:rPr>
         <w:t xml:space="preserve"> para troca de chaves e o </w:t>
       </w:r>
       <w:r>
         <w:rPr>
           <w:b/>
           <w:bCs/>
+          <w:highlight w:val="yellow"/>
         </w:rPr>
         <w:t>ECDSA</w:t>
       </w:r>
       <w:r>
+        <w:rPr>
+          <w:highlight w:val="yellow"/>
+        </w:rPr>
         <w:t xml:space="preserve"> para assinaturas digitais.</w:t>
       </w:r>
     </w:p>
     <w:p>
       <w:r>
-        <w:t>A ECC também pode ser usada para criptografia, mas isso não é geralmente feito na prática. Em vez disso, a troca de chaves e as assinaturas digitais são mais comumente utilizadas. Como a ECC requer menos espaço para operar, ela está se tornando muito popular em plataformas embarcadas e em sistemas onde os recursos de armazenamento são limitados. Por comparação, o mesmo nível de segurança pode ser alcançado com ECC usando apenas operandos de 256 bits, em comparação com 3.072 bits no RSA.</w:t>
+        <w:rPr>
+          <w:highlight w:val="yellow"/>
+        </w:rPr>
+        <w:t>A ECC também pode ser usada para criptografia, mas isso não é geralmente feito na prática. Em vez disso, a troca de chaves e as assinaturas digitais são mais comumente utilizadas. Como a ECC requer menos espaço para operar, ela está se tornando muito popular em plataformas embarcadas e em sistemas onde os recursos de armazenamento são limitados. Por comparação, o mesmo nível de segurança pode ser alcançado com ECC usando apenas operandos de 256 bits, em comparação com 3.072 bits no RSA</w:t>
+      </w:r>
+      <w:r>
+        <w:t>.</w:t>
       </w:r>
     </w:p>
     <w:p>
@@ -1981,7 +2562,15 @@
     </w:p>
     <w:p>
       <w:r>
-        <w:t xml:space="preserve">Para entender a ECC, é necessária uma introdução básica à matemática subjacente. Uma curva elíptica é, basicamente, um tipo de equação polinomial conhecida como equação de Weierstrass, que gera uma curva sobre um corpo finito. O campo mais comumente utilizado é aquele onde todas as operações aritméticas são realizadas módulo de um número primo </w:t>
+        <w:t xml:space="preserve">Para entender a ECC, é necessária uma introdução básica à matemática subjacente. Uma curva elíptica é, basicamente, um tipo de equação polinomial conhecida como equação de </w:t>
+      </w:r>
+      <w:proofErr w:type="spellStart"/>
+      <w:r>
+        <w:t>Weierstrass</w:t>
+      </w:r>
+      <w:proofErr w:type="spellEnd"/>
+      <w:r>
+        <w:t xml:space="preserve">, que gera uma curva sobre um corpo finito. O campo mais comumente utilizado é aquele onde todas as operações aritméticas são realizadas módulo de um número primo </w:t>
       </w:r>
       <w:r>
         <w:rPr>
@@ -2011,7 +2600,39 @@
           <w:b/>
           <w:bCs/>
         </w:rPr>
-        <w:t>y² = x³ + Ax + B mod p</w:t>
+        <w:t xml:space="preserve">y² = x³ + </w:t>
+      </w:r>
+      <w:proofErr w:type="spellStart"/>
+      <w:r>
+        <w:rPr>
+          <w:b/>
+          <w:bCs/>
+        </w:rPr>
+        <w:t>Ax</w:t>
+      </w:r>
+      <w:proofErr w:type="spellEnd"/>
+      <w:r>
+        <w:rPr>
+          <w:b/>
+          <w:bCs/>
+        </w:rPr>
+        <w:t xml:space="preserve"> + B </w:t>
+      </w:r>
+      <w:proofErr w:type="spellStart"/>
+      <w:r>
+        <w:rPr>
+          <w:b/>
+          <w:bCs/>
+        </w:rPr>
+        <w:t>mod</w:t>
+      </w:r>
+      <w:proofErr w:type="spellEnd"/>
+      <w:r>
+        <w:rPr>
+          <w:b/>
+          <w:bCs/>
+        </w:rPr>
+        <w:t xml:space="preserve"> p</w:t>
       </w:r>
     </w:p>
     <w:p>
@@ -2095,7 +2716,23 @@
           <w:b/>
           <w:bCs/>
         </w:rPr>
-        <w:t>4a³ + 27b² ≠ 0 mod p</w:t>
+        <w:t xml:space="preserve">4a³ + 27b² ≠ 0 </w:t>
+      </w:r>
+      <w:proofErr w:type="spellStart"/>
+      <w:r>
+        <w:rPr>
+          <w:b/>
+          <w:bCs/>
+        </w:rPr>
+        <w:t>mod</w:t>
+      </w:r>
+      <w:proofErr w:type="spellEnd"/>
+      <w:r>
+        <w:rPr>
+          <w:b/>
+          <w:bCs/>
+        </w:rPr>
+        <w:t xml:space="preserve"> p</w:t>
       </w:r>
     </w:p>
     <w:p>
@@ -2105,6 +2742,7 @@
     </w:p>
     <w:p>
       <w:r>
+        <w:lastRenderedPageBreak/>
         <w:t xml:space="preserve">As operações básicas de grupo em curvas elípticas são </w:t>
       </w:r>
       <w:r>
@@ -2201,7 +2839,6 @@
         <w:rPr>
           <w:noProof/>
         </w:rPr>
-        <w:lastRenderedPageBreak/>
         <w:drawing>
           <wp:inline distT="0" distB="0" distL="0" distR="0" wp14:anchorId="25517545" wp14:editId="410C9116">
             <wp:extent cx="4067743" cy="4115374"/>
@@ -2325,7 +2962,55 @@
           <w:b/>
           <w:bCs/>
         </w:rPr>
-        <w:t>s = (y₂ − y₁)(x₂ − x₁)⁻¹ mod p</w:t>
+        <w:t>s = (y₂ − y</w:t>
+      </w:r>
+      <w:proofErr w:type="gramStart"/>
+      <w:r>
+        <w:rPr>
+          <w:b/>
+          <w:bCs/>
+        </w:rPr>
+        <w:t>₁)(</w:t>
+      </w:r>
+      <w:proofErr w:type="gramEnd"/>
+      <w:r>
+        <w:rPr>
+          <w:b/>
+          <w:bCs/>
+        </w:rPr>
+        <w:t>x₂ − x</w:t>
+      </w:r>
+      <w:proofErr w:type="gramStart"/>
+      <w:r>
+        <w:rPr>
+          <w:b/>
+          <w:bCs/>
+        </w:rPr>
+        <w:t>₁)⁻</w:t>
+      </w:r>
+      <w:proofErr w:type="gramEnd"/>
+      <w:r>
+        <w:rPr>
+          <w:b/>
+          <w:bCs/>
+        </w:rPr>
+        <w:t xml:space="preserve">¹ </w:t>
+      </w:r>
+      <w:proofErr w:type="spellStart"/>
+      <w:r>
+        <w:rPr>
+          <w:b/>
+          <w:bCs/>
+        </w:rPr>
+        <w:t>mod</w:t>
+      </w:r>
+      <w:proofErr w:type="spellEnd"/>
+      <w:r>
+        <w:rPr>
+          <w:b/>
+          <w:bCs/>
+        </w:rPr>
+        <w:t xml:space="preserve"> p</w:t>
       </w:r>
     </w:p>
     <w:p>
@@ -2377,7 +3062,23 @@
           <w:b/>
           <w:bCs/>
         </w:rPr>
-        <w:t>x₃ = s² − x₁ − x₂ mod p</w:t>
+        <w:t xml:space="preserve">x₃ = s² − x₁ − x₂ </w:t>
+      </w:r>
+      <w:proofErr w:type="spellStart"/>
+      <w:r>
+        <w:rPr>
+          <w:b/>
+          <w:bCs/>
+        </w:rPr>
+        <w:t>mod</w:t>
+      </w:r>
+      <w:proofErr w:type="spellEnd"/>
+      <w:r>
+        <w:rPr>
+          <w:b/>
+          <w:bCs/>
+        </w:rPr>
+        <w:t xml:space="preserve"> p</w:t>
       </w:r>
       <w:r>
         <w:br/>
@@ -2393,11 +3094,44 @@
           <w:b/>
           <w:bCs/>
         </w:rPr>
-        <w:t>y₃ = s(x₁ − x₃) − y₁ mod p</w:t>
-      </w:r>
-    </w:p>
-    <w:p>
-      <w:r>
+        <w:t xml:space="preserve">y₃ = </w:t>
+      </w:r>
+      <w:proofErr w:type="gramStart"/>
+      <w:r>
+        <w:rPr>
+          <w:b/>
+          <w:bCs/>
+        </w:rPr>
+        <w:t>s(</w:t>
+      </w:r>
+      <w:proofErr w:type="gramEnd"/>
+      <w:r>
+        <w:rPr>
+          <w:b/>
+          <w:bCs/>
+        </w:rPr>
+        <w:t xml:space="preserve">x₁ − x₃) − y₁ </w:t>
+      </w:r>
+      <w:proofErr w:type="spellStart"/>
+      <w:r>
+        <w:rPr>
+          <w:b/>
+          <w:bCs/>
+        </w:rPr>
+        <w:t>mod</w:t>
+      </w:r>
+      <w:proofErr w:type="spellEnd"/>
+      <w:r>
+        <w:rPr>
+          <w:b/>
+          <w:bCs/>
+        </w:rPr>
+        <w:t xml:space="preserve"> p</w:t>
+      </w:r>
+    </w:p>
+    <w:p>
+      <w:r>
+        <w:lastRenderedPageBreak/>
         <w:t>Até agora, vimos como a operação de adição de pontos funciona e observamos as expressões analíticas da operação de grupo de adição.</w:t>
       </w:r>
     </w:p>
@@ -2411,7 +3145,6 @@
         <w:rPr>
           <w:noProof/>
         </w:rPr>
-        <w:lastRenderedPageBreak/>
         <w:drawing>
           <wp:inline distT="0" distB="0" distL="0" distR="0" wp14:anchorId="22ED3568" wp14:editId="63E09AF8">
             <wp:extent cx="6645910" cy="3919855"/>
@@ -2897,7 +3630,23 @@
           <w:b/>
           <w:bCs/>
         </w:rPr>
-        <w:t>s = (3x₁² + a) / (2y₁) mod p</w:t>
+        <w:t xml:space="preserve">s = (3x₁² + a) / (2y₁) </w:t>
+      </w:r>
+      <w:proofErr w:type="spellStart"/>
+      <w:r>
+        <w:rPr>
+          <w:b/>
+          <w:bCs/>
+        </w:rPr>
+        <w:t>mod</w:t>
+      </w:r>
+      <w:proofErr w:type="spellEnd"/>
+      <w:r>
+        <w:rPr>
+          <w:b/>
+          <w:bCs/>
+        </w:rPr>
+        <w:t xml:space="preserve"> p</w:t>
       </w:r>
     </w:p>
     <w:p>
@@ -2912,7 +3661,23 @@
           <w:b/>
           <w:bCs/>
         </w:rPr>
-        <w:t>x₃ = s² − x₁ − x₂ mod p</w:t>
+        <w:t xml:space="preserve">x₃ = s² − x₁ − x₂ </w:t>
+      </w:r>
+      <w:proofErr w:type="spellStart"/>
+      <w:r>
+        <w:rPr>
+          <w:b/>
+          <w:bCs/>
+        </w:rPr>
+        <w:t>mod</w:t>
+      </w:r>
+      <w:proofErr w:type="spellEnd"/>
+      <w:r>
+        <w:rPr>
+          <w:b/>
+          <w:bCs/>
+        </w:rPr>
+        <w:t xml:space="preserve"> p</w:t>
       </w:r>
       <w:r>
         <w:br/>
@@ -2928,7 +3693,39 @@
           <w:b/>
           <w:bCs/>
         </w:rPr>
-        <w:t>y₃ = s(x₁ − x₃) − y₁ mod p</w:t>
+        <w:t xml:space="preserve">y₃ = </w:t>
+      </w:r>
+      <w:proofErr w:type="gramStart"/>
+      <w:r>
+        <w:rPr>
+          <w:b/>
+          <w:bCs/>
+        </w:rPr>
+        <w:t>s(</w:t>
+      </w:r>
+      <w:proofErr w:type="gramEnd"/>
+      <w:r>
+        <w:rPr>
+          <w:b/>
+          <w:bCs/>
+        </w:rPr>
+        <w:t xml:space="preserve">x₁ − x₃) − y₁ </w:t>
+      </w:r>
+      <w:proofErr w:type="spellStart"/>
+      <w:r>
+        <w:rPr>
+          <w:b/>
+          <w:bCs/>
+        </w:rPr>
+        <w:t>mod</w:t>
+      </w:r>
+      <w:proofErr w:type="spellEnd"/>
+      <w:r>
+        <w:rPr>
+          <w:b/>
+          <w:bCs/>
+        </w:rPr>
+        <w:t xml:space="preserve"> p</w:t>
       </w:r>
     </w:p>
     <w:p>
@@ -3173,6 +3970,7 @@
       <w:r>
         <w:t xml:space="preserve">. Obtemos </w:t>
       </w:r>
+      <w:proofErr w:type="spellStart"/>
       <w:r>
         <w:rPr>
           <w:b/>
@@ -3180,6 +3978,7 @@
         </w:rPr>
         <w:t>dP</w:t>
       </w:r>
+      <w:proofErr w:type="spellEnd"/>
       <w:r>
         <w:t xml:space="preserve"> somando repetidamente </w:t>
       </w:r>
@@ -3216,8 +4015,17 @@
           <w:b/>
           <w:bCs/>
         </w:rPr>
-        <w:t>P + P + ... + P = dP</w:t>
-      </w:r>
+        <w:t xml:space="preserve">P + P + ... + P = </w:t>
+      </w:r>
+      <w:proofErr w:type="spellStart"/>
+      <w:r>
+        <w:rPr>
+          <w:b/>
+          <w:bCs/>
+        </w:rPr>
+        <w:t>dP</w:t>
+      </w:r>
+      <w:proofErr w:type="spellEnd"/>
       <w:r>
         <w:t xml:space="preserve">, onde </w:t>
       </w:r>
@@ -3271,13 +4079,47 @@
       <w:r>
         <w:t xml:space="preserve"> (</w:t>
       </w:r>
+      <w:proofErr w:type="spellStart"/>
       <w:r>
         <w:rPr>
           <w:i/>
           <w:iCs/>
         </w:rPr>
-        <w:t>double and add</w:t>
-      </w:r>
+        <w:t>double</w:t>
+      </w:r>
+      <w:proofErr w:type="spellEnd"/>
+      <w:r>
+        <w:rPr>
+          <w:i/>
+          <w:iCs/>
+        </w:rPr>
+        <w:t xml:space="preserve"> </w:t>
+      </w:r>
+      <w:proofErr w:type="spellStart"/>
+      <w:r>
+        <w:rPr>
+          <w:i/>
+          <w:iCs/>
+        </w:rPr>
+        <w:t>and</w:t>
+      </w:r>
+      <w:proofErr w:type="spellEnd"/>
+      <w:r>
+        <w:rPr>
+          <w:i/>
+          <w:iCs/>
+        </w:rPr>
+        <w:t xml:space="preserve"> </w:t>
+      </w:r>
+      <w:proofErr w:type="spellStart"/>
+      <w:r>
+        <w:rPr>
+          <w:i/>
+          <w:iCs/>
+        </w:rPr>
+        <w:t>add</w:t>
+      </w:r>
+      <w:proofErr w:type="spellEnd"/>
       <w:r>
         <w:t>), que combina as operações de adição de ponto e duplicação para obter ganho exponencial de desempenho.</w:t>
       </w:r>
@@ -3435,6 +4277,7 @@
       <w:r>
         <w:t xml:space="preserve">Neste exemplo, duplicação de ponto e adição foram usadas para construir uma operação eficiente de multiplicação escalar. Agora considere que </w:t>
       </w:r>
+      <w:proofErr w:type="spellStart"/>
       <w:r>
         <w:rPr>
           <w:b/>
@@ -3442,6 +4285,7 @@
         </w:rPr>
         <w:t>dP</w:t>
       </w:r>
+      <w:proofErr w:type="spellEnd"/>
       <w:r>
         <w:t xml:space="preserve"> resulta em outro ponto sobre a curva; chamaremos esse ponto de </w:t>
       </w:r>
@@ -3630,7 +4474,15 @@
         <w:t>chave privada</w:t>
       </w:r>
       <w:r>
-        <w:t xml:space="preserve"> é um inteiro escolhido aleatoriamente usado para gerar esse múltiplo. Em outras palavras, uma chave privada é um inteiro selecionado aleatoriamente, enquanto a chave pública é um ponto na curva. O problema do logaritmo discreto é o de encontrar a chave privada (um inteiro), onde esse inteiro se encontra entre todos os pontos da curva elíptica. A equação a seguir mostra esse conceito com mais precisão.</w:t>
+        <w:t xml:space="preserve"> é um inteiro escolhido aleatoriamente </w:t>
+      </w:r>
+      <w:proofErr w:type="spellStart"/>
+      <w:r>
+        <w:t>usado</w:t>
+      </w:r>
+      <w:proofErr w:type="spellEnd"/>
+      <w:r>
+        <w:t xml:space="preserve"> para gerar esse múltiplo. Em outras palavras, uma chave privada é um inteiro selecionado aleatoriamente, enquanto a chave pública é um ponto na curva. O problema do logaritmo discreto é o de encontrar a chave privada (um inteiro), onde esse inteiro se encontra entre todos os pontos da curva elíptica. A equação a seguir mostra esse conceito com mais precisão.</w:t>
       </w:r>
     </w:p>
     <w:p>
@@ -3700,7 +4552,23 @@
           <w:b/>
           <w:bCs/>
         </w:rPr>
-        <w:t>P + P + … + P = dP = T</w:t>
+        <w:t xml:space="preserve">P + P + … + P = </w:t>
+      </w:r>
+      <w:proofErr w:type="spellStart"/>
+      <w:r>
+        <w:rPr>
+          <w:b/>
+          <w:bCs/>
+        </w:rPr>
+        <w:t>dP</w:t>
+      </w:r>
+      <w:proofErr w:type="spellEnd"/>
+      <w:r>
+        <w:rPr>
+          <w:b/>
+          <w:bCs/>
+        </w:rPr>
+        <w:t xml:space="preserve"> = T</w:t>
       </w:r>
     </w:p>
     <w:p>
@@ -3735,7 +4603,15 @@
         <w:t>P</w:t>
       </w:r>
       <w:r>
-        <w:t xml:space="preserve">, enquanto a chave privada é o inteiro usado para gerar esse múltiplo. </w:t>
+        <w:t xml:space="preserve">, enquanto a chave privada é o inteiro </w:t>
+      </w:r>
+      <w:proofErr w:type="spellStart"/>
+      <w:r>
+        <w:t>usado</w:t>
+      </w:r>
+      <w:proofErr w:type="spellEnd"/>
+      <w:r>
+        <w:t xml:space="preserve"> para gerar esse múltiplo. </w:t>
       </w:r>
       <w:r>
         <w:rPr>
@@ -3837,6 +4713,7 @@
       <w:r>
         <w:t xml:space="preserve">, dois elementos do campo </w:t>
       </w:r>
+      <w:proofErr w:type="spellStart"/>
       <w:r>
         <w:rPr>
           <w:b/>
@@ -3844,9 +4721,11 @@
         </w:rPr>
         <w:t>Xg</w:t>
       </w:r>
+      <w:proofErr w:type="spellEnd"/>
       <w:r>
         <w:t xml:space="preserve"> e </w:t>
       </w:r>
+      <w:proofErr w:type="spellStart"/>
       <w:r>
         <w:rPr>
           <w:b/>
@@ -3854,6 +4733,7 @@
         </w:rPr>
         <w:t>Yg</w:t>
       </w:r>
+      <w:proofErr w:type="spellEnd"/>
       <w:r>
         <w:t xml:space="preserve">, ordem </w:t>
       </w:r>
@@ -3882,7 +4762,39 @@
           <w:b/>
           <w:bCs/>
         </w:rPr>
-        <w:t>G = (Xg, Yg)</w:t>
+        <w:t>G = (</w:t>
+      </w:r>
+      <w:proofErr w:type="spellStart"/>
+      <w:r>
+        <w:rPr>
+          <w:b/>
+          <w:bCs/>
+        </w:rPr>
+        <w:t>Xg</w:t>
+      </w:r>
+      <w:proofErr w:type="spellEnd"/>
+      <w:r>
+        <w:rPr>
+          <w:b/>
+          <w:bCs/>
+        </w:rPr>
+        <w:t xml:space="preserve">, </w:t>
+      </w:r>
+      <w:proofErr w:type="spellStart"/>
+      <w:r>
+        <w:rPr>
+          <w:b/>
+          <w:bCs/>
+        </w:rPr>
+        <w:t>Yg</w:t>
+      </w:r>
+      <w:proofErr w:type="spellEnd"/>
+      <w:r>
+        <w:rPr>
+          <w:b/>
+          <w:bCs/>
+        </w:rPr>
+        <w:t>)</w:t>
       </w:r>
       <w:r>
         <w:t xml:space="preserve">, e o cofator </w:t>
@@ -3895,7 +4807,15 @@
         <w:t>h = #E(Fq)/n</w:t>
       </w:r>
       <w:r>
-        <w:t>. Um exemplo prático usando OpenSSL será descrito mais adiante nesta seção.</w:t>
+        <w:t xml:space="preserve">. Um exemplo prático usando </w:t>
+      </w:r>
+      <w:proofErr w:type="spellStart"/>
+      <w:r>
+        <w:t>OpenSSL</w:t>
+      </w:r>
+      <w:proofErr w:type="spellEnd"/>
+      <w:r>
+        <w:t xml:space="preserve"> será descrito mais adiante nesta seção.</w:t>
       </w:r>
     </w:p>
     <w:p>
@@ -4004,7 +4924,71 @@
           <w:b/>
           <w:bCs/>
         </w:rPr>
-        <w:t>p = FFFFFFFF FFFFFFFF FFFFFFFF FFFFFFFE FFFFFFFF FFFFFFFF FFFFFFFF FFFFFC2F</w:t>
+        <w:t xml:space="preserve">p = FFFFFFFF </w:t>
+      </w:r>
+      <w:proofErr w:type="spellStart"/>
+      <w:r>
+        <w:rPr>
+          <w:b/>
+          <w:bCs/>
+        </w:rPr>
+        <w:t>FFFFFFFF</w:t>
+      </w:r>
+      <w:proofErr w:type="spellEnd"/>
+      <w:r>
+        <w:rPr>
+          <w:b/>
+          <w:bCs/>
+        </w:rPr>
+        <w:t xml:space="preserve"> </w:t>
+      </w:r>
+      <w:proofErr w:type="spellStart"/>
+      <w:r>
+        <w:rPr>
+          <w:b/>
+          <w:bCs/>
+        </w:rPr>
+        <w:t>FFFFFFFF</w:t>
+      </w:r>
+      <w:proofErr w:type="spellEnd"/>
+      <w:r>
+        <w:rPr>
+          <w:b/>
+          <w:bCs/>
+        </w:rPr>
+        <w:t xml:space="preserve"> FFFFFFFE FFFFFFFF </w:t>
+      </w:r>
+      <w:proofErr w:type="spellStart"/>
+      <w:r>
+        <w:rPr>
+          <w:b/>
+          <w:bCs/>
+        </w:rPr>
+        <w:t>FFFFFFFF</w:t>
+      </w:r>
+      <w:proofErr w:type="spellEnd"/>
+      <w:r>
+        <w:rPr>
+          <w:b/>
+          <w:bCs/>
+        </w:rPr>
+        <w:t xml:space="preserve"> </w:t>
+      </w:r>
+      <w:proofErr w:type="spellStart"/>
+      <w:r>
+        <w:rPr>
+          <w:b/>
+          <w:bCs/>
+        </w:rPr>
+        <w:t>FFFFFFFF</w:t>
+      </w:r>
+      <w:proofErr w:type="spellEnd"/>
+      <w:r>
+        <w:rPr>
+          <w:b/>
+          <w:bCs/>
+        </w:rPr>
+        <w:t xml:space="preserve"> FFFFFC2F</w:t>
       </w:r>
       <w:r>
         <w:br/>
@@ -4037,7 +5021,23 @@
           <w:b/>
           <w:bCs/>
         </w:rPr>
-        <w:t>E: y² = x³ + ax + b</w:t>
+        <w:t xml:space="preserve">E: y² = x³ + </w:t>
+      </w:r>
+      <w:proofErr w:type="spellStart"/>
+      <w:r>
+        <w:rPr>
+          <w:b/>
+          <w:bCs/>
+        </w:rPr>
+        <w:t>ax</w:t>
+      </w:r>
+      <w:proofErr w:type="spellEnd"/>
+      <w:r>
+        <w:rPr>
+          <w:b/>
+          <w:bCs/>
+        </w:rPr>
+        <w:t xml:space="preserve"> + b</w:t>
       </w:r>
       <w:r>
         <w:t xml:space="preserve"> sobre </w:t>
@@ -4263,7 +5263,39 @@
           <w:b/>
           <w:bCs/>
         </w:rPr>
-        <w:t>n = FFFFFFFF FFFFFFFF FFFFFFFF FFFFFFFE BAAEDCE6 AF48A03B BFD25E8C D0364141</w:t>
+        <w:t xml:space="preserve">n = FFFFFFFF </w:t>
+      </w:r>
+      <w:proofErr w:type="spellStart"/>
+      <w:r>
+        <w:rPr>
+          <w:b/>
+          <w:bCs/>
+        </w:rPr>
+        <w:t>FFFFFFFF</w:t>
+      </w:r>
+      <w:proofErr w:type="spellEnd"/>
+      <w:r>
+        <w:rPr>
+          <w:b/>
+          <w:bCs/>
+        </w:rPr>
+        <w:t xml:space="preserve"> </w:t>
+      </w:r>
+      <w:proofErr w:type="spellStart"/>
+      <w:r>
+        <w:rPr>
+          <w:b/>
+          <w:bCs/>
+        </w:rPr>
+        <w:t>FFFFFFFF</w:t>
+      </w:r>
+      <w:proofErr w:type="spellEnd"/>
+      <w:r>
+        <w:rPr>
+          <w:b/>
+          <w:bCs/>
+        </w:rPr>
+        <w:t xml:space="preserve"> FFFFFFFE BAAEDCE6 AF48A03B BFD25E8C D0364141</w:t>
       </w:r>
       <w:r>
         <w:br/>
@@ -4445,7 +5477,15 @@
     </w:p>
     <w:p>
       <w:r>
-        <w:t xml:space="preserve">Também podemos usar a linha de comando do OpenSSL para visualizar esses parâmetros da </w:t>
+        <w:t xml:space="preserve">Também podemos usar a linha de comando do </w:t>
+      </w:r>
+      <w:proofErr w:type="spellStart"/>
+      <w:r>
+        <w:t>OpenSSL</w:t>
+      </w:r>
+      <w:proofErr w:type="spellEnd"/>
+      <w:r>
+        <w:t xml:space="preserve"> para visualizar esses parâmetros da </w:t>
       </w:r>
       <w:r>
         <w:rPr>
@@ -4469,7 +5509,119 @@
           <w:color w:val="FFFFFF" w:themeColor="background1"/>
           <w:highlight w:val="black"/>
         </w:rPr>
-        <w:t>$ openssl ecparam -param_enc explicit -text -noout -name secp256k1</w:t>
+        <w:t xml:space="preserve">$ </w:t>
+      </w:r>
+      <w:proofErr w:type="spellStart"/>
+      <w:r>
+        <w:rPr>
+          <w:color w:val="FFFFFF" w:themeColor="background1"/>
+          <w:highlight w:val="black"/>
+        </w:rPr>
+        <w:t>openssl</w:t>
+      </w:r>
+      <w:proofErr w:type="spellEnd"/>
+      <w:r>
+        <w:rPr>
+          <w:color w:val="FFFFFF" w:themeColor="background1"/>
+          <w:highlight w:val="black"/>
+        </w:rPr>
+        <w:t xml:space="preserve"> </w:t>
+      </w:r>
+      <w:proofErr w:type="spellStart"/>
+      <w:r>
+        <w:rPr>
+          <w:color w:val="FFFFFF" w:themeColor="background1"/>
+          <w:highlight w:val="black"/>
+        </w:rPr>
+        <w:t>ecparam</w:t>
+      </w:r>
+      <w:proofErr w:type="spellEnd"/>
+      <w:r>
+        <w:rPr>
+          <w:color w:val="FFFFFF" w:themeColor="background1"/>
+          <w:highlight w:val="black"/>
+        </w:rPr>
+        <w:t xml:space="preserve"> -</w:t>
+      </w:r>
+      <w:proofErr w:type="spellStart"/>
+      <w:r>
+        <w:rPr>
+          <w:color w:val="FFFFFF" w:themeColor="background1"/>
+          <w:highlight w:val="black"/>
+        </w:rPr>
+        <w:t>param_enc</w:t>
+      </w:r>
+      <w:proofErr w:type="spellEnd"/>
+      <w:r>
+        <w:rPr>
+          <w:color w:val="FFFFFF" w:themeColor="background1"/>
+          <w:highlight w:val="black"/>
+        </w:rPr>
+        <w:t xml:space="preserve"> </w:t>
+      </w:r>
+      <w:proofErr w:type="spellStart"/>
+      <w:r>
+        <w:rPr>
+          <w:color w:val="FFFFFF" w:themeColor="background1"/>
+          <w:highlight w:val="black"/>
+        </w:rPr>
+        <w:t>explicit</w:t>
+      </w:r>
+      <w:proofErr w:type="spellEnd"/>
+      <w:r>
+        <w:rPr>
+          <w:color w:val="FFFFFF" w:themeColor="background1"/>
+          <w:highlight w:val="black"/>
+        </w:rPr>
+        <w:t xml:space="preserve"> -</w:t>
+      </w:r>
+      <w:proofErr w:type="spellStart"/>
+      <w:r>
+        <w:rPr>
+          <w:color w:val="FFFFFF" w:themeColor="background1"/>
+          <w:highlight w:val="black"/>
+        </w:rPr>
+        <w:t>text</w:t>
+      </w:r>
+      <w:proofErr w:type="spellEnd"/>
+      <w:r>
+        <w:rPr>
+          <w:color w:val="FFFFFF" w:themeColor="background1"/>
+          <w:highlight w:val="black"/>
+        </w:rPr>
+        <w:t xml:space="preserve"> -</w:t>
+      </w:r>
+      <w:proofErr w:type="spellStart"/>
+      <w:r>
+        <w:rPr>
+          <w:color w:val="FFFFFF" w:themeColor="background1"/>
+          <w:highlight w:val="black"/>
+        </w:rPr>
+        <w:t>noout</w:t>
+      </w:r>
+      <w:proofErr w:type="spellEnd"/>
+      <w:r>
+        <w:rPr>
+          <w:color w:val="FFFFFF" w:themeColor="background1"/>
+          <w:highlight w:val="black"/>
+        </w:rPr>
+        <w:t xml:space="preserve"> -</w:t>
+      </w:r>
+      <w:proofErr w:type="spellStart"/>
+      <w:r>
+        <w:rPr>
+          <w:color w:val="FFFFFF" w:themeColor="background1"/>
+          <w:highlight w:val="black"/>
+        </w:rPr>
+        <w:t>name</w:t>
+      </w:r>
+      <w:proofErr w:type="spellEnd"/>
+      <w:r>
+        <w:rPr>
+          <w:color w:val="FFFFFF" w:themeColor="background1"/>
+          <w:highlight w:val="black"/>
+        </w:rPr>
+        <w:t xml:space="preserve"> secp256k1</w:t>
       </w:r>
     </w:p>
     <w:p>
@@ -4505,6 +5657,7 @@
         <w:rPr>
           <w:b/>
           <w:bCs/>
+          <w:noProof/>
         </w:rPr>
         <w:drawing>
           <wp:inline distT="0" distB="0" distL="0" distR="0" wp14:anchorId="11CDDCB8" wp14:editId="21992A87">
@@ -4567,26 +5720,37 @@
     </w:p>
     <w:p>
       <w:r>
+        <w:rPr>
+          <w:highlight w:val="yellow"/>
+        </w:rPr>
         <w:t xml:space="preserve">Como resumo, uma comparação rápida entre criptografia </w:t>
       </w:r>
       <w:r>
         <w:rPr>
           <w:b/>
           <w:bCs/>
+          <w:highlight w:val="yellow"/>
         </w:rPr>
         <w:t>RSA</w:t>
       </w:r>
       <w:r>
+        <w:rPr>
+          <w:highlight w:val="yellow"/>
+        </w:rPr>
         <w:t xml:space="preserve"> e </w:t>
       </w:r>
       <w:r>
         <w:rPr>
           <w:b/>
           <w:bCs/>
+          <w:highlight w:val="yellow"/>
         </w:rPr>
         <w:t>ECC</w:t>
       </w:r>
       <w:r>
+        <w:rPr>
+          <w:highlight w:val="yellow"/>
+        </w:rPr>
         <w:t xml:space="preserve"> é apresentada abaixo:</w:t>
       </w:r>
     </w:p>
@@ -4898,6 +6062,7 @@
       <w:r>
         <w:t xml:space="preserve">Na seção seguinte, exemplos de uso do </w:t>
       </w:r>
+      <w:proofErr w:type="spellStart"/>
       <w:r>
         <w:rPr>
           <w:b/>
@@ -4905,6 +6070,7 @@
         </w:rPr>
         <w:t>OpenSSL</w:t>
       </w:r>
+      <w:proofErr w:type="spellEnd"/>
       <w:r>
         <w:t xml:space="preserve"> serão mostrados para ajudá-lo a entender os aspectos práticos.</w:t>
       </w:r>
@@ -4933,7 +6099,23 @@
     </w:p>
     <w:p>
       <w:r>
-        <w:t>O OpenSSL fornece uma biblioteca muito rica de funções para executar ECC. Nesta seção, primeiro será apresentado um exemplo que demonstra a criação de uma chave privada usando as funções ECC disponíveis na biblioteca OpenSSL.</w:t>
+        <w:t xml:space="preserve">O </w:t>
+      </w:r>
+      <w:proofErr w:type="spellStart"/>
+      <w:r>
+        <w:t>OpenSSL</w:t>
+      </w:r>
+      <w:proofErr w:type="spellEnd"/>
+      <w:r>
+        <w:t xml:space="preserve"> fornece uma biblioteca muito rica de funções para executar ECC. Nesta seção, primeiro será apresentado um exemplo que demonstra a criação de uma chave privada usando as funções ECC disponíveis na biblioteca </w:t>
+      </w:r>
+      <w:proofErr w:type="spellStart"/>
+      <w:r>
+        <w:t>OpenSSL</w:t>
+      </w:r>
+      <w:proofErr w:type="spellEnd"/>
+      <w:r>
+        <w:t>.</w:t>
       </w:r>
     </w:p>
     <w:p>
@@ -4961,12 +6143,21 @@
     <w:p>
       <w:r>
         <w:lastRenderedPageBreak/>
-        <w:t>A ECC é baseada em parâmetros de domínio definidos por vários padrões. Você pode ver a lista de todos os padrões disponíveis e as curvas recomendadas no OpenSSL usando o seguinte comando (mais uma vez, apenas parte da saída é mostrada aqui):</w:t>
-      </w:r>
-    </w:p>
-    <w:p>
-      <w:r>
-        <w:rPr>
+        <w:t xml:space="preserve">A ECC é baseada em parâmetros de domínio definidos por vários padrões. Você pode ver a lista de todos os padrões disponíveis e as curvas recomendadas no </w:t>
+      </w:r>
+      <w:proofErr w:type="spellStart"/>
+      <w:r>
+        <w:t>OpenSSL</w:t>
+      </w:r>
+      <w:proofErr w:type="spellEnd"/>
+      <w:r>
+        <w:t xml:space="preserve"> usando o seguinte comando (mais uma vez, apenas parte da saída é mostrada aqui):</w:t>
+      </w:r>
+    </w:p>
+    <w:p>
+      <w:r>
+        <w:rPr>
+          <w:noProof/>
           <w:color w:val="FFFFFF" w:themeColor="background1"/>
           <w:lang w:val="en-US"/>
         </w:rPr>
@@ -5023,6 +6214,7 @@
     <w:p>
       <w:r>
         <w:rPr>
+          <w:noProof/>
           <w:color w:val="FFFFFF" w:themeColor="background1"/>
           <w:lang w:val="en-US"/>
         </w:rPr>
@@ -5063,12 +6255,21 @@
         </w:drawing>
       </w:r>
       <w:r>
-        <w:t>Esse comando produzirá um arquivo chamado ec-privatekey.pem, que podemos visualizar com o comando:</w:t>
-      </w:r>
-    </w:p>
-    <w:p>
-      <w:r>
-        <w:rPr>
+        <w:t xml:space="preserve">Esse comando produzirá um arquivo chamado </w:t>
+      </w:r>
+      <w:proofErr w:type="spellStart"/>
+      <w:r>
+        <w:t>ec-privatekey.pem</w:t>
+      </w:r>
+      <w:proofErr w:type="spellEnd"/>
+      <w:r>
+        <w:t>, que podemos visualizar com o comando:</w:t>
+      </w:r>
+    </w:p>
+    <w:p>
+      <w:r>
+        <w:rPr>
+          <w:noProof/>
           <w:color w:val="FFFFFF" w:themeColor="background1"/>
           <w:lang w:val="en-US"/>
         </w:rPr>
@@ -5109,7 +6310,15 @@
         </w:drawing>
       </w:r>
       <w:r>
-        <w:t xml:space="preserve">O arquivo ec-privatekey.pem agora contém a chave privada de curva elíptica gerada com base na curva </w:t>
+        <w:t xml:space="preserve">O arquivo </w:t>
+      </w:r>
+      <w:proofErr w:type="spellStart"/>
+      <w:r>
+        <w:t>ec-privatekey.pem</w:t>
+      </w:r>
+      <w:proofErr w:type="spellEnd"/>
+      <w:r>
+        <w:t xml:space="preserve"> agora contém a chave privada de curva elíptica gerada com base na curva </w:t>
       </w:r>
       <w:r>
         <w:rPr>
@@ -5125,6 +6334,7 @@
     <w:p>
       <w:r>
         <w:rPr>
+          <w:noProof/>
           <w:color w:val="FFFFFF" w:themeColor="background1"/>
           <w:lang w:val="en-US"/>
         </w:rPr>
@@ -5171,6 +6381,7 @@
     <w:p>
       <w:r>
         <w:rPr>
+          <w:noProof/>
           <w:color w:val="FFFFFF" w:themeColor="background1"/>
           <w:lang w:val="en-US"/>
         </w:rPr>
@@ -5211,11 +6422,30 @@
         </w:drawing>
       </w:r>
       <w:r>
-        <w:t>Agora, o arquivo ec-pubkey.pem contém a chave pública derivada de ec-privatekey.pem. A chave privada pode ser explorada mais detalhadamente com o seguinte comando:</w:t>
-      </w:r>
-    </w:p>
-    <w:p>
-      <w:r>
+        <w:t xml:space="preserve">Agora, o arquivo </w:t>
+      </w:r>
+      <w:proofErr w:type="spellStart"/>
+      <w:r>
+        <w:t>ec-pubkey.pem</w:t>
+      </w:r>
+      <w:proofErr w:type="spellEnd"/>
+      <w:r>
+        <w:t xml:space="preserve"> contém a chave pública derivada de </w:t>
+      </w:r>
+      <w:proofErr w:type="spellStart"/>
+      <w:r>
+        <w:t>ec-privatekey.pem</w:t>
+      </w:r>
+      <w:proofErr w:type="spellEnd"/>
+      <w:r>
+        <w:t>. A chave privada pode ser explorada mais detalhadamente com o seguinte comando:</w:t>
+      </w:r>
+    </w:p>
+    <w:p>
+      <w:r>
+        <w:rPr>
+          <w:noProof/>
+        </w:rPr>
         <w:drawing>
           <wp:inline distT="0" distB="0" distL="0" distR="0" wp14:anchorId="16B4C78D" wp14:editId="14B3EB4F">
             <wp:extent cx="6645910" cy="720725"/>
@@ -5255,6 +6485,9 @@
     </w:p>
     <w:p>
       <w:r>
+        <w:rPr>
+          <w:noProof/>
+        </w:rPr>
         <w:lastRenderedPageBreak/>
         <w:drawing>
           <wp:inline distT="0" distB="0" distL="0" distR="0" wp14:anchorId="43C1F21F" wp14:editId="0272758B">
@@ -5308,6 +6541,7 @@
     <w:p>
       <w:r>
         <w:rPr>
+          <w:noProof/>
           <w:color w:val="FFFFFF" w:themeColor="background1"/>
           <w:lang w:val="en-US"/>
         </w:rPr>
@@ -5364,6 +6598,7 @@
     <w:p>
       <w:r>
         <w:rPr>
+          <w:noProof/>
           <w:color w:val="FFFFFF" w:themeColor="background1"/>
           <w:lang w:val="en-US"/>
         </w:rPr>
@@ -5410,6 +6645,7 @@
     <w:p>
       <w:r>
         <w:rPr>
+          <w:noProof/>
           <w:color w:val="FFFFFF" w:themeColor="background1"/>
         </w:rPr>
         <w:drawing>
@@ -5466,17 +6702,27 @@
       <w:r>
         <w:br/>
       </w:r>
-      <w:r>
-        <w:rPr>
-          <w:b/>
-          <w:bCs/>
-        </w:rPr>
-        <w:t>Primo:</w:t>
-      </w:r>
-    </w:p>
-    <w:p>
-      <w:r>
-        <w:rPr>
+      <w:proofErr w:type="spellStart"/>
+      <w:r>
+        <w:rPr>
+          <w:b/>
+          <w:bCs/>
+        </w:rPr>
+        <w:t>Primo</w:t>
+      </w:r>
+      <w:proofErr w:type="spellEnd"/>
+      <w:r>
+        <w:rPr>
+          <w:b/>
+          <w:bCs/>
+        </w:rPr>
+        <w:t>:</w:t>
+      </w:r>
+    </w:p>
+    <w:p>
+      <w:r>
+        <w:rPr>
+          <w:noProof/>
           <w:color w:val="FFFFFF" w:themeColor="background1"/>
           <w:lang w:val="en-US"/>
         </w:rPr>
@@ -5521,6 +6767,7 @@
         <w:rPr>
           <w:b/>
           <w:bCs/>
+          <w:noProof/>
         </w:rPr>
         <w:drawing>
           <wp:inline distT="0" distB="0" distL="0" distR="0" wp14:anchorId="20914D18" wp14:editId="01474D37">
@@ -5627,6 +6874,7 @@
         <w:rPr>
           <w:b/>
           <w:bCs/>
+          <w:highlight w:val="yellow"/>
         </w:rPr>
         <w:t>Assinaturas digitais</w:t>
       </w:r>
@@ -5912,7 +7160,15 @@
     <w:p>
       <w:r>
         <w:lastRenderedPageBreak/>
-        <w:t>Algoritmos de assinatura digital baseados em RSA são calculados utilizando os dois passos listados abaixo. Fundamentalmente, a ideia é primeiro calcular o hash dos dados e então assinar com a chave privada:</w:t>
+        <w:t xml:space="preserve">Algoritmos de assinatura digital baseados em RSA são calculados utilizando os dois passos listados abaixo. Fundamentalmente, a ideia é primeiro calcular o </w:t>
+      </w:r>
+      <w:proofErr w:type="spellStart"/>
+      <w:r>
+        <w:t>hash</w:t>
+      </w:r>
+      <w:proofErr w:type="spellEnd"/>
+      <w:r>
+        <w:t xml:space="preserve"> dos dados e então assinar com a chave privada:</w:t>
       </w:r>
     </w:p>
     <w:p>
@@ -5927,7 +7183,23 @@
           <w:b/>
           <w:bCs/>
         </w:rPr>
-        <w:t>Calcular o valor hash do pacote de dados</w:t>
+        <w:t xml:space="preserve">Calcular o valor </w:t>
+      </w:r>
+      <w:proofErr w:type="spellStart"/>
+      <w:r>
+        <w:rPr>
+          <w:b/>
+          <w:bCs/>
+        </w:rPr>
+        <w:t>hash</w:t>
+      </w:r>
+      <w:proofErr w:type="spellEnd"/>
+      <w:r>
+        <w:rPr>
+          <w:b/>
+          <w:bCs/>
+        </w:rPr>
+        <w:t xml:space="preserve"> do pacote de dados</w:t>
       </w:r>
       <w:r>
         <w:t>:</w:t>
@@ -5942,7 +7214,31 @@
         <w:t> </w:t>
       </w:r>
       <w:r>
-        <w:t xml:space="preserve">Isso fornecerá a garantia de integridade dos dados, pois o hash pode ser novamente calculado no lado do receptor e comparado com o hash original para verificar se os dados foram modificados durante a transmissão. Tecnicamente, a assinatura de mensagens pode funcionar sem primeiro aplicar hash aos dados, mas isso </w:t>
+        <w:t xml:space="preserve">Isso fornecerá a garantia de integridade dos dados, pois o </w:t>
+      </w:r>
+      <w:proofErr w:type="spellStart"/>
+      <w:r>
+        <w:t>hash</w:t>
+      </w:r>
+      <w:proofErr w:type="spellEnd"/>
+      <w:r>
+        <w:t xml:space="preserve"> pode ser novamente calculado no lado do receptor e comparado com o </w:t>
+      </w:r>
+      <w:proofErr w:type="spellStart"/>
+      <w:r>
+        <w:t>hash</w:t>
+      </w:r>
+      <w:proofErr w:type="spellEnd"/>
+      <w:r>
+        <w:t xml:space="preserve"> original para verificar se os dados foram modificados durante a transmissão. Tecnicamente, a assinatura de mensagens pode funcionar sem primeiro aplicar </w:t>
+      </w:r>
+      <w:proofErr w:type="spellStart"/>
+      <w:r>
+        <w:t>hash</w:t>
+      </w:r>
+      <w:proofErr w:type="spellEnd"/>
+      <w:r>
+        <w:t xml:space="preserve"> aos dados, mas isso </w:t>
       </w:r>
       <w:r>
         <w:rPr>
@@ -5967,7 +7263,23 @@
           <w:b/>
           <w:bCs/>
         </w:rPr>
-        <w:t>Assinar o valor hash com a chave privada do signatário</w:t>
+        <w:t xml:space="preserve">Assinar o valor </w:t>
+      </w:r>
+      <w:proofErr w:type="spellStart"/>
+      <w:r>
+        <w:rPr>
+          <w:b/>
+          <w:bCs/>
+        </w:rPr>
+        <w:t>hash</w:t>
+      </w:r>
+      <w:proofErr w:type="spellEnd"/>
+      <w:r>
+        <w:rPr>
+          <w:b/>
+          <w:bCs/>
+        </w:rPr>
+        <w:t xml:space="preserve"> com a chave privada do signatário</w:t>
       </w:r>
       <w:r>
         <w:t>:</w:t>
@@ -6025,6 +7337,7 @@
           <w:numId w:val="6"/>
         </w:numPr>
       </w:pPr>
+      <w:proofErr w:type="spellStart"/>
       <w:r>
         <w:rPr>
           <w:b/>
@@ -6032,6 +7345,7 @@
         </w:rPr>
         <w:t>Infalsificabilidade</w:t>
       </w:r>
+      <w:proofErr w:type="spellEnd"/>
       <w:r>
         <w:t>: Garante que apenas o remetente da mensagem pode usar a funcionalidade de assinatura utilizando a chave privada.</w:t>
       </w:r>
@@ -6057,7 +7371,15 @@
         <w:t> </w:t>
       </w:r>
       <w:r>
-        <w:t xml:space="preserve">Em outras palavras, infalsificabilidade significa que ninguém mais pode produzir a mensagem assinada gerada por um remetente legítimo. Isso também é chamado de </w:t>
+        <w:t xml:space="preserve">Em outras palavras, </w:t>
+      </w:r>
+      <w:proofErr w:type="spellStart"/>
+      <w:r>
+        <w:t>infalsificabilidade</w:t>
+      </w:r>
+      <w:proofErr w:type="spellEnd"/>
+      <w:r>
+        <w:t xml:space="preserve"> significa que ninguém mais pode produzir a mensagem assinada gerada por um remetente legítimo. Isso também é chamado de </w:t>
       </w:r>
       <w:r>
         <w:rPr>
@@ -6171,7 +7493,55 @@
           <w:b/>
           <w:bCs/>
         </w:rPr>
-        <w:t>Assinar e depois criptografar (Sign then encrypt)</w:t>
+        <w:t>Assinar e depois criptografar (</w:t>
+      </w:r>
+      <w:proofErr w:type="spellStart"/>
+      <w:r>
+        <w:rPr>
+          <w:b/>
+          <w:bCs/>
+        </w:rPr>
+        <w:t>Sign</w:t>
+      </w:r>
+      <w:proofErr w:type="spellEnd"/>
+      <w:r>
+        <w:rPr>
+          <w:b/>
+          <w:bCs/>
+        </w:rPr>
+        <w:t xml:space="preserve"> </w:t>
+      </w:r>
+      <w:proofErr w:type="spellStart"/>
+      <w:r>
+        <w:rPr>
+          <w:b/>
+          <w:bCs/>
+        </w:rPr>
+        <w:t>then</w:t>
+      </w:r>
+      <w:proofErr w:type="spellEnd"/>
+      <w:r>
+        <w:rPr>
+          <w:b/>
+          <w:bCs/>
+        </w:rPr>
+        <w:t xml:space="preserve"> </w:t>
+      </w:r>
+      <w:proofErr w:type="spellStart"/>
+      <w:r>
+        <w:rPr>
+          <w:b/>
+          <w:bCs/>
+        </w:rPr>
+        <w:t>encrypt</w:t>
+      </w:r>
+      <w:proofErr w:type="spellEnd"/>
+      <w:r>
+        <w:rPr>
+          <w:b/>
+          <w:bCs/>
+        </w:rPr>
+        <w:t>)</w:t>
       </w:r>
       <w:r>
         <w:t>:</w:t>
@@ -6212,7 +7582,55 @@
           <w:bCs/>
         </w:rPr>
         <w:lastRenderedPageBreak/>
-        <w:t>Criptografar e depois assinar (Encrypt then sign)</w:t>
+        <w:t>Criptografar e depois assinar (</w:t>
+      </w:r>
+      <w:proofErr w:type="spellStart"/>
+      <w:r>
+        <w:rPr>
+          <w:b/>
+          <w:bCs/>
+        </w:rPr>
+        <w:t>Encrypt</w:t>
+      </w:r>
+      <w:proofErr w:type="spellEnd"/>
+      <w:r>
+        <w:rPr>
+          <w:b/>
+          <w:bCs/>
+        </w:rPr>
+        <w:t xml:space="preserve"> </w:t>
+      </w:r>
+      <w:proofErr w:type="spellStart"/>
+      <w:r>
+        <w:rPr>
+          <w:b/>
+          <w:bCs/>
+        </w:rPr>
+        <w:t>then</w:t>
+      </w:r>
+      <w:proofErr w:type="spellEnd"/>
+      <w:r>
+        <w:rPr>
+          <w:b/>
+          <w:bCs/>
+        </w:rPr>
+        <w:t xml:space="preserve"> </w:t>
+      </w:r>
+      <w:proofErr w:type="spellStart"/>
+      <w:r>
+        <w:rPr>
+          <w:b/>
+          <w:bCs/>
+        </w:rPr>
+        <w:t>sign</w:t>
+      </w:r>
+      <w:proofErr w:type="spellEnd"/>
+      <w:r>
+        <w:rPr>
+          <w:b/>
+          <w:bCs/>
+        </w:rPr>
+        <w:t>)</w:t>
       </w:r>
       <w:r>
         <w:t>:</w:t>
@@ -6245,7 +7663,15 @@
     </w:p>
     <w:p>
       <w:r>
-        <w:t>Agora serão mostrados vários exemplos práticos que demonstram como a assinatura digital RSA pode ser gerada, usada e verificada usando o OpenSSL.</w:t>
+        <w:t xml:space="preserve">Agora serão mostrados vários exemplos práticos que demonstram como a assinatura digital RSA pode ser gerada, usada e verificada usando o </w:t>
+      </w:r>
+      <w:proofErr w:type="spellStart"/>
+      <w:r>
+        <w:t>OpenSSL</w:t>
+      </w:r>
+      <w:proofErr w:type="spellEnd"/>
+      <w:r>
+        <w:t>.</w:t>
       </w:r>
     </w:p>
     <w:p>
@@ -6272,11 +7698,30 @@
     </w:p>
     <w:p>
       <w:r>
-        <w:t>O primeiro passo é gerar um hash do arquivo da mensagem. Note que o hash SHA-256 foi escolhido apenas como exemplo:</w:t>
-      </w:r>
-    </w:p>
-    <w:p>
-      <w:r>
+        <w:t xml:space="preserve">O primeiro passo é gerar um </w:t>
+      </w:r>
+      <w:proofErr w:type="spellStart"/>
+      <w:r>
+        <w:t>hash</w:t>
+      </w:r>
+      <w:proofErr w:type="spellEnd"/>
+      <w:r>
+        <w:t xml:space="preserve"> do arquivo da mensagem. Note que o </w:t>
+      </w:r>
+      <w:proofErr w:type="spellStart"/>
+      <w:r>
+        <w:t>hash</w:t>
+      </w:r>
+      <w:proofErr w:type="spellEnd"/>
+      <w:r>
+        <w:t xml:space="preserve"> SHA-256 foi escolhido apenas como exemplo:</w:t>
+      </w:r>
+    </w:p>
+    <w:p>
+      <w:r>
+        <w:rPr>
+          <w:noProof/>
+        </w:rPr>
         <w:drawing>
           <wp:inline distT="0" distB="0" distL="0" distR="0" wp14:anchorId="63C890D9" wp14:editId="7119844C">
             <wp:extent cx="6645910" cy="1029970"/>
@@ -6316,11 +7761,30 @@
     </w:p>
     <w:p>
       <w:r>
-        <w:t>Tanto a geração do hash quanto a assinatura podem ser feitas em um único passo, como mostrado aqui. Note que o privatekey.pem foi gerado nos passos fornecidos anteriormente:</w:t>
-      </w:r>
-    </w:p>
-    <w:p>
-      <w:r>
+        <w:t xml:space="preserve">Tanto a geração do </w:t>
+      </w:r>
+      <w:proofErr w:type="spellStart"/>
+      <w:r>
+        <w:t>hash</w:t>
+      </w:r>
+      <w:proofErr w:type="spellEnd"/>
+      <w:r>
+        <w:t xml:space="preserve"> quanto a assinatura podem ser feitas em um único passo, como mostrado aqui. Note que o </w:t>
+      </w:r>
+      <w:proofErr w:type="spellStart"/>
+      <w:r>
+        <w:t>privatekey.pem</w:t>
+      </w:r>
+      <w:proofErr w:type="spellEnd"/>
+      <w:r>
+        <w:t xml:space="preserve"> foi gerado nos passos fornecidos anteriormente:</w:t>
+      </w:r>
+    </w:p>
+    <w:p>
+      <w:r>
+        <w:rPr>
+          <w:noProof/>
+        </w:rPr>
         <w:drawing>
           <wp:inline distT="0" distB="0" distL="0" distR="0" wp14:anchorId="4512DB69" wp14:editId="7F781997">
             <wp:extent cx="5725324" cy="466790"/>
@@ -6365,6 +7829,9 @@
     </w:p>
     <w:p>
       <w:r>
+        <w:rPr>
+          <w:noProof/>
+        </w:rPr>
         <w:drawing>
           <wp:inline distT="0" distB="0" distL="0" distR="0" wp14:anchorId="28F6D883" wp14:editId="20DCEB57">
             <wp:extent cx="1771897" cy="304843"/>
@@ -6409,6 +7876,9 @@
     </w:p>
     <w:p>
       <w:r>
+        <w:rPr>
+          <w:noProof/>
+        </w:rPr>
         <w:drawing>
           <wp:inline distT="0" distB="0" distL="0" distR="0" wp14:anchorId="74678831" wp14:editId="42E0C09A">
             <wp:extent cx="6230219" cy="552527"/>
@@ -6453,6 +7923,9 @@
     </w:p>
     <w:p>
       <w:r>
+        <w:rPr>
+          <w:noProof/>
+        </w:rPr>
         <w:drawing>
           <wp:inline distT="0" distB="0" distL="0" distR="0" wp14:anchorId="165BD8BD" wp14:editId="3AEDE8DD">
             <wp:extent cx="6645910" cy="610235"/>
@@ -6498,7 +7971,7 @@
     <w:p>
       <w:r>
         <w:pict w14:anchorId="598BE743">
-          <v:rect id="_x0000_i1057" style="width:0;height:1.5pt" o:hralign="center" o:hrstd="t" o:hr="t" fillcolor="#a0a0a0" stroked="f"/>
+          <v:rect id="_x0000_i1043" style="width:0;height:1.5pt" o:hralign="center" o:hrstd="t" o:hr="t" fillcolor="#a0a0a0" stroked="f"/>
         </w:pict>
       </w:r>
     </w:p>
@@ -6524,7 +7997,7 @@
     <w:p>
       <w:r>
         <w:pict w14:anchorId="6733D94B">
-          <v:rect id="_x0000_i1058" style="width:0;height:1.5pt" o:hralign="center" o:hrstd="t" o:hr="t" fillcolor="#a0a0a0" stroked="f"/>
+          <v:rect id="_x0000_i1044" style="width:0;height:1.5pt" o:hralign="center" o:hrstd="t" o:hr="t" fillcolor="#a0a0a0" stroked="f"/>
         </w:pict>
       </w:r>
     </w:p>
@@ -6585,7 +8058,15 @@
         </w:numPr>
       </w:pPr>
       <w:r>
-        <w:t>Calcule a chave pública B tal que B = dA:</w:t>
+        <w:t xml:space="preserve">Calcule a chave pública B tal que B = </w:t>
+      </w:r>
+      <w:proofErr w:type="spellStart"/>
+      <w:r>
+        <w:t>dA</w:t>
+      </w:r>
+      <w:proofErr w:type="spellEnd"/>
+      <w:r>
+        <w:t>:</w:t>
       </w:r>
     </w:p>
     <w:p>
@@ -6594,8 +8075,13 @@
       </w:r>
     </w:p>
     <w:p>
-      <w:r>
-        <w:t>Kpb = (p, a, b, q, A, B)</w:t>
+      <w:proofErr w:type="spellStart"/>
+      <w:r>
+        <w:t>Kpb</w:t>
+      </w:r>
+      <w:proofErr w:type="spellEnd"/>
+      <w:r>
+        <w:t xml:space="preserve"> = (p, a, b, q, A, B)</w:t>
       </w:r>
     </w:p>
     <w:p>
@@ -6604,8 +8090,13 @@
       </w:r>
     </w:p>
     <w:p>
-      <w:r>
-        <w:t>Kpr = d</w:t>
+      <w:proofErr w:type="spellStart"/>
+      <w:r>
+        <w:t>Kpr</w:t>
+      </w:r>
+      <w:proofErr w:type="spellEnd"/>
+      <w:r>
+        <w:t xml:space="preserve"> = d</w:t>
       </w:r>
     </w:p>
     <w:p>
@@ -6618,11 +8109,27 @@
       </w:r>
       <w:r>
         <w:br/>
-        <w:t>• Outro valor R é calculado usando R = KeA—isto é, multiplicando A (o ponto gerador) pela chave efêmera aleatória.</w:t>
+        <w:t xml:space="preserve">• Outro valor R é calculado usando R = </w:t>
+      </w:r>
+      <w:proofErr w:type="spellStart"/>
+      <w:r>
+        <w:t>KeA</w:t>
+      </w:r>
+      <w:proofErr w:type="spellEnd"/>
+      <w:r>
+        <w:t>—isto é, multiplicando A (o ponto gerador) pela chave efêmera aleatória.</w:t>
       </w:r>
       <w:r>
         <w:br/>
-        <w:t>• Inicialize uma variável r com o valor da coordenada x do ponto R de modo que r = xR.</w:t>
+        <w:t xml:space="preserve">• Inicialize uma variável r com o valor da coordenada x do ponto R de modo que r = </w:t>
+      </w:r>
+      <w:proofErr w:type="spellStart"/>
+      <w:r>
+        <w:t>xR</w:t>
+      </w:r>
+      <w:proofErr w:type="spellEnd"/>
+      <w:r>
+        <w:t>.</w:t>
       </w:r>
       <w:r>
         <w:br/>
@@ -6631,7 +8138,28 @@
     </w:p>
     <w:p>
       <w:r>
-        <w:t>S = (h(m) + dr)Ke⁻¹ mod q</w:t>
+        <w:t xml:space="preserve">S = (h(m) + </w:t>
+      </w:r>
+      <w:proofErr w:type="spellStart"/>
+      <w:proofErr w:type="gramStart"/>
+      <w:r>
+        <w:t>dr</w:t>
+      </w:r>
+      <w:proofErr w:type="spellEnd"/>
+      <w:r>
+        <w:t>)Ke</w:t>
+      </w:r>
+      <w:proofErr w:type="gramEnd"/>
+      <w:r>
+        <w:t xml:space="preserve">⁻¹ </w:t>
+      </w:r>
+      <w:proofErr w:type="spellStart"/>
+      <w:r>
+        <w:t>mod</w:t>
+      </w:r>
+      <w:proofErr w:type="spellEnd"/>
+      <w:r>
+        <w:t xml:space="preserve"> q</w:t>
       </w:r>
     </w:p>
     <w:p>
@@ -6642,7 +8170,15 @@
         </w:numPr>
       </w:pPr>
       <w:r>
-        <w:t>Aqui, m é a mensagem para a qual a assinatura está sendo computada, e h(m) é o hash da mensagem m.</w:t>
+        <w:t xml:space="preserve">Aqui, m é a mensagem para a qual a assinatura está sendo computada, e h(m) é o </w:t>
+      </w:r>
+      <w:proofErr w:type="spellStart"/>
+      <w:r>
+        <w:t>hash</w:t>
+      </w:r>
+      <w:proofErr w:type="spellEnd"/>
+      <w:r>
+        <w:t xml:space="preserve"> da mensagem m.</w:t>
       </w:r>
     </w:p>
     <w:p>
@@ -6658,19 +8194,50 @@
     </w:p>
     <w:p>
       <w:r>
-        <w:t>• O valor auxiliar w é calculado como w = s⁻¹ mod q</w:t>
+        <w:t xml:space="preserve">• O valor auxiliar w é calculado como w = s⁻¹ </w:t>
+      </w:r>
+      <w:proofErr w:type="spellStart"/>
+      <w:r>
+        <w:t>mod</w:t>
+      </w:r>
+      <w:proofErr w:type="spellEnd"/>
+      <w:r>
+        <w:t xml:space="preserve"> q</w:t>
       </w:r>
       <w:r>
         <w:br/>
-        <w:t>• Valor auxiliar u1 = w * h(m) mod q</w:t>
+        <w:t xml:space="preserve">• Valor auxiliar u1 = w * h(m) </w:t>
+      </w:r>
+      <w:proofErr w:type="spellStart"/>
+      <w:r>
+        <w:t>mod</w:t>
+      </w:r>
+      <w:proofErr w:type="spellEnd"/>
+      <w:r>
+        <w:t xml:space="preserve"> q</w:t>
       </w:r>
       <w:r>
         <w:br/>
-        <w:t>• Valor auxiliar u2 = w * r mod q</w:t>
+        <w:t xml:space="preserve">• Valor auxiliar u2 = w * r </w:t>
+      </w:r>
+      <w:proofErr w:type="spellStart"/>
+      <w:r>
+        <w:t>mod</w:t>
+      </w:r>
+      <w:proofErr w:type="spellEnd"/>
+      <w:r>
+        <w:t xml:space="preserve"> q</w:t>
       </w:r>
       <w:r>
         <w:br/>
-        <w:t>• Calcule o ponto P, P = u1A + u2B</w:t>
+      </w:r>
+      <w:proofErr w:type="gramStart"/>
+      <w:r>
+        <w:t>• Calcule</w:t>
+      </w:r>
+      <w:proofErr w:type="gramEnd"/>
+      <w:r>
+        <w:t xml:space="preserve"> o ponto P, P = u1A + u2B</w:t>
       </w:r>
     </w:p>
     <w:p>
@@ -6686,21 +8253,65 @@
     </w:p>
     <w:p>
       <w:r>
-        <w:t>• r, s é aceito como uma assinatura válida se a coordenada x do ponto P calculado no passo 4 tiver o mesmo valor que o parâmetro de assinatura r mod q, ou seja:</w:t>
-      </w:r>
-    </w:p>
-    <w:p>
-      <w:r>
-        <w:t>Xp = r mod q → assinatura válida</w:t>
+        <w:t xml:space="preserve">• r, s é aceito como uma assinatura válida se a coordenada x do ponto P calculado no passo 4 tiver o mesmo valor que o parâmetro de assinatura r </w:t>
+      </w:r>
+      <w:proofErr w:type="spellStart"/>
+      <w:r>
+        <w:t>mod</w:t>
+      </w:r>
+      <w:proofErr w:type="spellEnd"/>
+      <w:r>
+        <w:t xml:space="preserve"> q, ou seja:</w:t>
+      </w:r>
+    </w:p>
+    <w:p>
+      <w:proofErr w:type="spellStart"/>
+      <w:r>
+        <w:t>Xp</w:t>
+      </w:r>
+      <w:proofErr w:type="spellEnd"/>
+      <w:r>
+        <w:t xml:space="preserve"> = r </w:t>
+      </w:r>
+      <w:proofErr w:type="spellStart"/>
+      <w:r>
+        <w:t>mod</w:t>
+      </w:r>
+      <w:proofErr w:type="spellEnd"/>
+      <w:r>
+        <w:t xml:space="preserve"> q → assinatura válida</w:t>
       </w:r>
       <w:r>
         <w:br/>
-        <w:t>Xp ≠ r mod q → assinatura inválida</w:t>
-      </w:r>
-    </w:p>
-    <w:p>
-      <w:r>
-        <w:t>Em seguida, será apresentado um exemplo que mostra como o OpenSSL pode ser usado para realizar operações relacionadas ao ECDSA com base em ECC.</w:t>
+      </w:r>
+      <w:proofErr w:type="spellStart"/>
+      <w:r>
+        <w:t>Xp</w:t>
+      </w:r>
+      <w:proofErr w:type="spellEnd"/>
+      <w:r>
+        <w:t xml:space="preserve"> ≠ r </w:t>
+      </w:r>
+      <w:proofErr w:type="spellStart"/>
+      <w:r>
+        <w:t>mod</w:t>
+      </w:r>
+      <w:proofErr w:type="spellEnd"/>
+      <w:r>
+        <w:t xml:space="preserve"> q → assinatura inválida</w:t>
+      </w:r>
+    </w:p>
+    <w:p>
+      <w:r>
+        <w:t xml:space="preserve">Em seguida, será apresentado um exemplo que mostra como o </w:t>
+      </w:r>
+      <w:proofErr w:type="spellStart"/>
+      <w:r>
+        <w:t>OpenSSL</w:t>
+      </w:r>
+      <w:proofErr w:type="spellEnd"/>
+      <w:r>
+        <w:t xml:space="preserve"> pode ser usado para realizar operações relacionadas ao ECDSA com base em ECC.</w:t>
       </w:r>
     </w:p>
     <w:p>
@@ -6722,11 +8333,22 @@
       </w:r>
       <w:r>
         <w:br/>
-        <w:t>Neste exemplo, veremos como uma assinatura digital ECDSA pode ser gerada usando OpenSSL. Primeiro, a chave privada é gerada usando os seguintes comandos:</w:t>
-      </w:r>
-    </w:p>
-    <w:p>
-      <w:r>
+        <w:t xml:space="preserve">Neste exemplo, veremos como uma assinatura digital ECDSA pode ser gerada usando </w:t>
+      </w:r>
+      <w:proofErr w:type="spellStart"/>
+      <w:r>
+        <w:t>OpenSSL</w:t>
+      </w:r>
+      <w:proofErr w:type="spellEnd"/>
+      <w:r>
+        <w:t>. Primeiro, a chave privada é gerada usando os seguintes comandos:</w:t>
+      </w:r>
+    </w:p>
+    <w:p>
+      <w:r>
+        <w:rPr>
+          <w:noProof/>
+        </w:rPr>
         <w:lastRenderedPageBreak/>
         <w:drawing>
           <wp:inline distT="0" distB="0" distL="0" distR="0" wp14:anchorId="5BAFD1A9" wp14:editId="030B1897">
@@ -6772,6 +8394,9 @@
     </w:p>
     <w:p>
       <w:r>
+        <w:rPr>
+          <w:noProof/>
+        </w:rPr>
         <w:drawing>
           <wp:inline distT="0" distB="0" distL="0" distR="0" wp14:anchorId="4DBB6EDB" wp14:editId="2A9899E8">
             <wp:extent cx="5077534" cy="2067213"/>
@@ -6827,6 +8452,9 @@
     </w:p>
     <w:p>
       <w:r>
+        <w:rPr>
+          <w:noProof/>
+        </w:rPr>
         <w:drawing>
           <wp:inline distT="0" distB="0" distL="0" distR="0" wp14:anchorId="4D76F33F" wp14:editId="675E97B8">
             <wp:extent cx="2495898" cy="857370"/>
@@ -6871,6 +8499,9 @@
     </w:p>
     <w:p>
       <w:r>
+        <w:rPr>
+          <w:noProof/>
+        </w:rPr>
         <w:drawing>
           <wp:inline distT="0" distB="0" distL="0" distR="0" wp14:anchorId="67053AC3" wp14:editId="4EAC4A24">
             <wp:extent cx="6249272" cy="333422"/>
@@ -6915,6 +8546,9 @@
     </w:p>
     <w:p>
       <w:r>
+        <w:rPr>
+          <w:noProof/>
+        </w:rPr>
         <w:drawing>
           <wp:inline distT="0" distB="0" distL="0" distR="0" wp14:anchorId="17E85C3E" wp14:editId="73B1F11F">
             <wp:extent cx="6645910" cy="683895"/>
@@ -6959,6 +8593,9 @@
     </w:p>
     <w:p>
       <w:r>
+        <w:rPr>
+          <w:noProof/>
+        </w:rPr>
         <w:drawing>
           <wp:inline distT="0" distB="0" distL="0" distR="0" wp14:anchorId="2684F1E1" wp14:editId="5963631B">
             <wp:extent cx="6645910" cy="401320"/>
@@ -7003,6 +8640,9 @@
     </w:p>
     <w:p>
       <w:r>
+        <w:rPr>
+          <w:noProof/>
+        </w:rPr>
         <w:lastRenderedPageBreak/>
         <w:drawing>
           <wp:inline distT="0" distB="0" distL="0" distR="0" wp14:anchorId="595E99BE" wp14:editId="1D3CF10B">
@@ -7048,6 +8688,9 @@
     </w:p>
     <w:p>
       <w:r>
+        <w:rPr>
+          <w:noProof/>
+        </w:rPr>
         <w:drawing>
           <wp:inline distT="0" distB="0" distL="0" distR="0" wp14:anchorId="145DA9EB" wp14:editId="684C504B">
             <wp:extent cx="3953427" cy="419158"/>
@@ -7092,6 +8735,9 @@
     </w:p>
     <w:p>
       <w:r>
+        <w:rPr>
+          <w:noProof/>
+        </w:rPr>
         <w:drawing>
           <wp:inline distT="0" distB="0" distL="0" distR="0" wp14:anchorId="54FDB3DB" wp14:editId="23E9B71F">
             <wp:extent cx="5163271" cy="6344535"/>
@@ -7132,7 +8778,7 @@
     <w:p>
       <w:r>
         <w:pict w14:anchorId="3F636199">
-          <v:rect id="_x0000_i1097" style="width:0;height:1.5pt" o:hralign="center" o:hrstd="t" o:hr="t" fillcolor="#a0a0a0" stroked="f"/>
+          <v:rect id="_x0000_i1045" style="width:0;height:1.5pt" o:hralign="center" o:hrstd="t" o:hr="t" fillcolor="#a0a0a0" stroked="f"/>
         </w:pict>
       </w:r>
     </w:p>
@@ -7184,7 +8830,24 @@
     </w:p>
     <w:p>
       <w:r>
-        <w:t>Assinaturas digitais são usadas em blockchains, onde as transações são assinadas digitalmente pelos remetentes usando sua chave privada antes que o remetente transmita a transação à rede. Essa assinatura digital prova que o remetente é o legítimo proprietário do ativo, por exemplo, dos bitcoins, e está autorizado. Essas transações são verificadas novamente por outros nós na rede para garantir que os fundos pertencem de fato ao nó (usuário) que afirma ser o proprietário. Elas também são usadas em protocolos de consenso para assinar votos, por exemplo, em esquemas de consenso BFT.</w:t>
+        <w:rPr>
+          <w:highlight w:val="yellow"/>
+        </w:rPr>
+        <w:t xml:space="preserve">Assinaturas digitais são usadas em blockchains, onde as transações são assinadas digitalmente pelos remetentes usando sua chave privada antes que o remetente transmita a transação à rede. Essa assinatura digital prova que o remetente é o legítimo proprietário do ativo, por exemplo, </w:t>
+      </w:r>
+      <w:proofErr w:type="gramStart"/>
+      <w:r>
+        <w:rPr>
+          <w:highlight w:val="yellow"/>
+        </w:rPr>
+        <w:t>dos bitcoins</w:t>
+      </w:r>
+      <w:proofErr w:type="gramEnd"/>
+      <w:r>
+        <w:rPr>
+          <w:highlight w:val="yellow"/>
+        </w:rPr>
+        <w:t>, e está autorizado. Essas transações são verificadas novamente por outros nós na rede para garantir que os fundos pertencem de fato ao nó (usuário) que afirma ser o proprietário. Elas também são usadas em protocolos de consenso para assinar votos, por exemplo, em esquemas de consenso BFT.</w:t>
       </w:r>
     </w:p>
     <w:p>
@@ -7195,7 +8858,7 @@
     <w:p>
       <w:r>
         <w:pict w14:anchorId="62A3F2BC">
-          <v:rect id="_x0000_i1098" style="width:0;height:1.5pt" o:hralign="center" o:hrstd="t" o:hr="t" fillcolor="#a0a0a0" stroked="f"/>
+          <v:rect id="_x0000_i1046" style="width:0;height:1.5pt" o:hralign="center" o:hrstd="t" o:hr="t" fillcolor="#a0a0a0" stroked="f"/>
         </w:pict>
       </w:r>
     </w:p>
@@ -7209,7 +8872,15 @@
       </w:r>
       <w:r>
         <w:br/>
-        <w:t>O esquema de assinatura cega foi inventado por David Chaum em 1982. Ele é baseado em esquemas de assinatura digital de chave pública, como RSA. A ideia central por trás das assinaturas cegas é fazer com que a mensagem seja assinada pelo signatário, sem realmente revelar a mensagem. Isso é alcançado ao disfarçar ou cegar a mensagem antes de assiná-la, daí o nome "assinaturas cegas".</w:t>
+        <w:t xml:space="preserve">O esquema de assinatura cega foi inventado por David </w:t>
+      </w:r>
+      <w:proofErr w:type="spellStart"/>
+      <w:r>
+        <w:t>Chaum</w:t>
+      </w:r>
+      <w:proofErr w:type="spellEnd"/>
+      <w:r>
+        <w:t xml:space="preserve"> em 1982. Ele é baseado em esquemas de assinatura digital de chave pública, como RSA. A ideia central por trás das assinaturas cegas é fazer com que a mensagem seja assinada pelo signatário, sem realmente revelar a mensagem. Isso é alcançado ao disfarçar ou cegar a mensagem antes de assiná-la, daí o nome "assinaturas cegas".</w:t>
       </w:r>
     </w:p>
     <w:p>
@@ -7219,13 +8890,45 @@
     </w:p>
     <w:p>
       <w:r>
-        <w:t>O esquema de assinatura cega também é usado para construir o Blindcoin, que é usado no protocolo Mixcoin para o Bitcoin, para esconder endereços de usuários do serviço de mixagem. O protocolo Mixcoin permite pagamentos anônimos na rede Bitcoin, mas os endereços dos usuários ainda são visíveis para o serviço de mixagem. O Blindcoin é um protocolo que resolve essa limitação.</w:t>
+        <w:t xml:space="preserve">O esquema de assinatura cega também é usado para construir o </w:t>
+      </w:r>
+      <w:proofErr w:type="spellStart"/>
+      <w:r>
+        <w:t>Blindcoin</w:t>
+      </w:r>
+      <w:proofErr w:type="spellEnd"/>
+      <w:r>
+        <w:t xml:space="preserve">, que é usado no protocolo </w:t>
+      </w:r>
+      <w:proofErr w:type="spellStart"/>
+      <w:r>
+        <w:t>Mixcoin</w:t>
+      </w:r>
+      <w:proofErr w:type="spellEnd"/>
+      <w:r>
+        <w:t xml:space="preserve"> para o Bitcoin, para esconder endereços de usuários do serviço de mixagem. O protocolo </w:t>
+      </w:r>
+      <w:proofErr w:type="spellStart"/>
+      <w:r>
+        <w:t>Mixcoin</w:t>
+      </w:r>
+      <w:proofErr w:type="spellEnd"/>
+      <w:r>
+        <w:t xml:space="preserve"> permite pagamentos anônimos na rede Bitcoin, mas os endereços dos usuários ainda são visíveis para o serviço de mixagem. O </w:t>
+      </w:r>
+      <w:proofErr w:type="spellStart"/>
+      <w:r>
+        <w:t>Blindcoin</w:t>
+      </w:r>
+      <w:proofErr w:type="spellEnd"/>
+      <w:r>
+        <w:t xml:space="preserve"> é um protocolo que resolve essa limitação.</w:t>
       </w:r>
     </w:p>
     <w:p>
       <w:r>
         <w:pict w14:anchorId="46A4136D">
-          <v:rect id="_x0000_i1099" style="width:0;height:1.5pt" o:hralign="center" o:hrstd="t" o:hr="t" fillcolor="#a0a0a0" stroked="f"/>
+          <v:rect id="_x0000_i1047" style="width:0;height:1.5pt" o:hralign="center" o:hrstd="t" o:hr="t" fillcolor="#a0a0a0" stroked="f"/>
         </w:pict>
       </w:r>
     </w:p>
@@ -7239,12 +8942,28 @@
       </w:r>
       <w:r>
         <w:br/>
-        <w:t>No esquema de assinatura múltipla (multisignature), um grupo de entidades assina uma única mensagem. Em outras palavras, várias chaves únicas mantidas por seus respectivos proprietários são usadas para assinar uma única mensagem.</w:t>
-      </w:r>
-    </w:p>
-    <w:p>
-      <w:r>
-        <w:t>As assinaturas múltiplas também são às vezes chamadas de assinaturas multipartidárias na literatura. Em implementações de blockchain, as assinaturas múltiplas fornecem a capacidade de permitir que transações sejam assinadas por vários usuários, o que resulta em maior segurança. Isso também é chamado de "multi-sig" e foi implementado no Bitcoin. Esses esquemas podem ser usados de tal forma que o número necessário de assinaturas possa ser definido para autorizar transações. Por exemplo, uma assinatura múltipla 1-de-2 pode representar uma conta conjunta onde qualquer um dos dois titulares da conta conjunta pode autorizar uma transação assinando-a.</w:t>
+        <w:t>No esquema de assinatura múltipla (</w:t>
+      </w:r>
+      <w:proofErr w:type="spellStart"/>
+      <w:r>
+        <w:t>multisignature</w:t>
+      </w:r>
+      <w:proofErr w:type="spellEnd"/>
+      <w:r>
+        <w:t>), um grupo de entidades assina uma única mensagem. Em outras palavras, várias chaves únicas mantidas por seus respectivos proprietários são usadas para assinar uma única mensagem.</w:t>
+      </w:r>
+    </w:p>
+    <w:p>
+      <w:r>
+        <w:t>As assinaturas múltiplas também são às vezes chamadas de assinaturas multipartidárias na literatura. Em implementações de blockchain, as assinaturas múltiplas fornecem a capacidade de permitir que transações sejam assinadas por vários usuários, o que resulta em maior segurança. Isso também é chamado de "</w:t>
+      </w:r>
+      <w:proofErr w:type="spellStart"/>
+      <w:r>
+        <w:t>multi-sig</w:t>
+      </w:r>
+      <w:proofErr w:type="spellEnd"/>
+      <w:r>
+        <w:t>" e foi implementado no Bitcoin. Esses esquemas podem ser usados de tal forma que o número necessário de assinaturas possa ser definido para autorizar transações. Por exemplo, uma assinatura múltipla 1-de-2 pode representar uma conta conjunta onde qualquer um dos dois titulares da conta conjunta pode autorizar uma transação assinando-a.</w:t>
       </w:r>
     </w:p>
     <w:p>
@@ -7255,7 +8974,15 @@
     </w:p>
     <w:p>
       <w:r>
-        <w:t>O artigo original de David Chaum sobre assinaturas cegas está disponível em:</w:t>
+        <w:t xml:space="preserve">O artigo original de David </w:t>
+      </w:r>
+      <w:proofErr w:type="spellStart"/>
+      <w:r>
+        <w:t>Chaum</w:t>
+      </w:r>
+      <w:proofErr w:type="spellEnd"/>
+      <w:r>
+        <w:t xml:space="preserve"> sobre assinaturas cegas está disponível em:</w:t>
       </w:r>
       <w:r>
         <w:br/>
@@ -7270,11 +8997,19 @@
       </w:hyperlink>
     </w:p>
     <w:p>
+      <w:proofErr w:type="spellStart"/>
       <w:r>
         <w:rPr>
           <w:lang w:val="en-US"/>
         </w:rPr>
-        <w:t xml:space="preserve">Chaum, David. “Blind signatures for untraceable payments.” In Advances in cryptology, pp. 199–203. </w:t>
+        <w:t>Chaum</w:t>
+      </w:r>
+      <w:proofErr w:type="spellEnd"/>
+      <w:r>
+        <w:rPr>
+          <w:lang w:val="en-US"/>
+        </w:rPr>
+        <w:t xml:space="preserve">, David. “Blind signatures for untraceable payments.” In Advances in cryptology, pp. 199–203. </w:t>
       </w:r>
       <w:r>
         <w:t>Springer, Boston, MA, 1983.</w:t>
@@ -7286,14 +9021,33 @@
       </w:r>
     </w:p>
     <w:p>
-      <w:r>
-        <w:t xml:space="preserve">Valenta, L. e Rowan, B., janeiro. </w:t>
+      <w:proofErr w:type="spellStart"/>
+      <w:r>
+        <w:t>Valenta</w:t>
+      </w:r>
+      <w:proofErr w:type="spellEnd"/>
+      <w:r>
+        <w:t xml:space="preserve">, L. e Rowan, B., janeiro. </w:t>
       </w:r>
       <w:r>
         <w:rPr>
           <w:lang w:val="en-US"/>
         </w:rPr>
-        <w:t xml:space="preserve">“Blindcoin: Blinded, accountable mixes for bitcoin.” In International Conference on Financial Cryptography and Data Security, pp. 112–126. </w:t>
+        <w:t>“</w:t>
+      </w:r>
+      <w:proofErr w:type="spellStart"/>
+      <w:r>
+        <w:rPr>
+          <w:lang w:val="en-US"/>
+        </w:rPr>
+        <w:t>Blindcoin</w:t>
+      </w:r>
+      <w:proofErr w:type="spellEnd"/>
+      <w:r>
+        <w:rPr>
+          <w:lang w:val="en-US"/>
+        </w:rPr>
+        <w:t xml:space="preserve">: Blinded, accountable mixes for bitcoin.” In International Conference on Financial Cryptography and Data Security, pp. 112–126. </w:t>
       </w:r>
       <w:r>
         <w:t>Springer, Berlin, Heidelberg, 2015.</w:t>
@@ -7309,16 +9063,46 @@
         <w:rPr>
           <w:lang w:val="en-US"/>
         </w:rPr>
-        <w:t xml:space="preserve">“A Public-key Cryptosystem Suitable for Digital Multisignatures, vol. 71.” </w:t>
-      </w:r>
-      <w:r>
-        <w:t>Nec Research &amp; Development, pp. 474–480, 1983.</w:t>
+        <w:t xml:space="preserve">“A Public-key Cryptosystem Suitable for Digital </w:t>
+      </w:r>
+      <w:proofErr w:type="spellStart"/>
+      <w:r>
+        <w:rPr>
+          <w:lang w:val="en-US"/>
+        </w:rPr>
+        <w:t>Multisignatures</w:t>
+      </w:r>
+      <w:proofErr w:type="spellEnd"/>
+      <w:r>
+        <w:rPr>
+          <w:lang w:val="en-US"/>
+        </w:rPr>
+        <w:t xml:space="preserve">, vol. 71.” </w:t>
+      </w:r>
+      <w:r>
+        <w:t xml:space="preserve">Nec </w:t>
+      </w:r>
+      <w:proofErr w:type="spellStart"/>
+      <w:r>
+        <w:t>Research</w:t>
+      </w:r>
+      <w:proofErr w:type="spellEnd"/>
+      <w:r>
+        <w:t xml:space="preserve"> &amp; </w:t>
+      </w:r>
+      <w:proofErr w:type="spellStart"/>
+      <w:r>
+        <w:t>Development</w:t>
+      </w:r>
+      <w:proofErr w:type="spellEnd"/>
+      <w:r>
+        <w:t>, pp. 474–480, 1983.</w:t>
       </w:r>
     </w:p>
     <w:p>
       <w:r>
         <w:pict w14:anchorId="1F8A237A">
-          <v:rect id="_x0000_i1100" style="width:0;height:1.5pt" o:hralign="center" o:hrstd="t" o:hr="t" fillcolor="#a0a0a0" stroked="f"/>
+          <v:rect id="_x0000_i1048" style="width:0;height:1.5pt" o:hralign="center" o:hrstd="t" o:hr="t" fillcolor="#a0a0a0" stroked="f"/>
         </w:pict>
       </w:r>
     </w:p>
@@ -7338,6 +9122,9 @@
     </w:p>
     <w:p>
       <w:r>
+        <w:rPr>
+          <w:noProof/>
+        </w:rPr>
         <w:drawing>
           <wp:inline distT="0" distB="0" distL="0" distR="0" wp14:anchorId="7D59368E" wp14:editId="07636C92">
             <wp:extent cx="6645910" cy="3505200"/>
@@ -7381,8 +9168,33 @@
           <w:i/>
           <w:iCs/>
         </w:rPr>
-        <w:t>Figure 4.9: Multisignature scheme</w:t>
-      </w:r>
+        <w:t xml:space="preserve">Figure 4.9: </w:t>
+      </w:r>
+      <w:proofErr w:type="spellStart"/>
+      <w:r>
+        <w:rPr>
+          <w:i/>
+          <w:iCs/>
+        </w:rPr>
+        <w:t>Multisignature</w:t>
+      </w:r>
+      <w:proofErr w:type="spellEnd"/>
+      <w:r>
+        <w:rPr>
+          <w:i/>
+          <w:iCs/>
+        </w:rPr>
+        <w:t xml:space="preserve"> </w:t>
+      </w:r>
+      <w:proofErr w:type="spellStart"/>
+      <w:r>
+        <w:rPr>
+          <w:i/>
+          <w:iCs/>
+        </w:rPr>
+        <w:t>scheme</w:t>
+      </w:r>
+      <w:proofErr w:type="spellEnd"/>
     </w:p>
     <w:p>
       <w:r>
@@ -7395,7 +9207,39 @@
           <w:b/>
           <w:bCs/>
         </w:rPr>
-        <w:t>Assinaturas por limiar (Threshold signatures)</w:t>
+        <w:t>Assinaturas por limiar (</w:t>
+      </w:r>
+      <w:proofErr w:type="spellStart"/>
+      <w:r>
+        <w:rPr>
+          <w:b/>
+          <w:bCs/>
+        </w:rPr>
+        <w:t>Threshold</w:t>
+      </w:r>
+      <w:proofErr w:type="spellEnd"/>
+      <w:r>
+        <w:rPr>
+          <w:b/>
+          <w:bCs/>
+        </w:rPr>
+        <w:t xml:space="preserve"> </w:t>
+      </w:r>
+      <w:proofErr w:type="spellStart"/>
+      <w:r>
+        <w:rPr>
+          <w:b/>
+          <w:bCs/>
+        </w:rPr>
+        <w:t>signatures</w:t>
+      </w:r>
+      <w:proofErr w:type="spellEnd"/>
+      <w:r>
+        <w:rPr>
+          <w:b/>
+          <w:bCs/>
+        </w:rPr>
+        <w:t>)</w:t>
       </w:r>
       <w:r>
         <w:br/>
@@ -7408,12 +9252,36 @@
     </w:p>
     <w:p>
       <w:r>
-        <w:t>As blockchains Openchain e Multichain fazem uso de esquemas de assinatura múltipla.</w:t>
-      </w:r>
-    </w:p>
-    <w:p>
-      <w:r>
-        <w:t>Mais informações sobre o Openchain estão disponíveis em:</w:t>
+        <w:t xml:space="preserve">As blockchains </w:t>
+      </w:r>
+      <w:proofErr w:type="spellStart"/>
+      <w:r>
+        <w:t>Openchain</w:t>
+      </w:r>
+      <w:proofErr w:type="spellEnd"/>
+      <w:r>
+        <w:t xml:space="preserve"> e </w:t>
+      </w:r>
+      <w:proofErr w:type="spellStart"/>
+      <w:r>
+        <w:t>Multichain</w:t>
+      </w:r>
+      <w:proofErr w:type="spellEnd"/>
+      <w:r>
+        <w:t xml:space="preserve"> fazem uso de esquemas de assinatura múltipla.</w:t>
+      </w:r>
+    </w:p>
+    <w:p>
+      <w:r>
+        <w:t xml:space="preserve">Mais informações sobre o </w:t>
+      </w:r>
+      <w:proofErr w:type="spellStart"/>
+      <w:r>
+        <w:t>Openchain</w:t>
+      </w:r>
+      <w:proofErr w:type="spellEnd"/>
+      <w:r>
+        <w:t xml:space="preserve"> estão disponíveis em:</w:t>
       </w:r>
       <w:r>
         <w:br/>
@@ -7429,7 +9297,15 @@
     </w:p>
     <w:p>
       <w:r>
-        <w:t>Mais informações sobre o esquema de assinatura múltipla do Multichain estão disponíveis em:</w:t>
+        <w:t xml:space="preserve">Mais informações sobre o esquema de assinatura múltipla do </w:t>
+      </w:r>
+      <w:proofErr w:type="spellStart"/>
+      <w:r>
+        <w:t>Multichain</w:t>
+      </w:r>
+      <w:proofErr w:type="spellEnd"/>
+      <w:r>
+        <w:t xml:space="preserve"> estão disponíveis em:</w:t>
       </w:r>
       <w:r>
         <w:br/>
@@ -7450,12 +9326,39 @@
     </w:p>
     <w:p>
       <w:r>
+        <w:rPr>
+          <w:highlight w:val="yellow"/>
+        </w:rPr>
         <w:t>Uma ligeira limitação, no entanto, é que para que as assinaturas por limiar funcionem, todos os signatários envolvidos no processo de assinatura devem permanecer online para participar de um protocolo interativo para gerar a assinatura, enquanto que nas assinaturas múltiplas, a assinatura pode ser fornecida de forma assíncrona; isto é, os usuários podem fornecer assinaturas sempre que estiverem disponíveis.</w:t>
       </w:r>
     </w:p>
     <w:p>
       <w:r>
-        <w:t>Há também variantes que são não-interativas, onde cada usuário computa sua parte da assinatura sem qualquer comunicação online com outros usuários (servidores). Por outro ângulo, pode haver um cenário em esquemas de assinatura múltipla onde um usuário pode reter sua assinatura de forma maliciosa, o que pode resultar em negação de serviço. Com assinaturas por limiar, é possível construir a assinatura exigida apenas com qualquer subconjunto autorizado do grupo total, isto é, ttt de nnn, mas pelo menos esses ttt participantes devem estar online.</w:t>
+        <w:t xml:space="preserve">Há também variantes que são não-interativas, onde cada usuário computa sua parte da assinatura sem qualquer comunicação online com outros usuários (servidores). Por outro ângulo, pode haver um cenário em esquemas de assinatura múltipla onde um usuário pode reter sua assinatura de forma maliciosa, o que pode resultar em negação de serviço. Com assinaturas por limiar, é possível construir a assinatura exigida apenas com qualquer subconjunto autorizado do grupo total, isto é, </w:t>
+      </w:r>
+      <w:proofErr w:type="spellStart"/>
+      <w:r>
+        <w:t>ttt</w:t>
+      </w:r>
+      <w:proofErr w:type="spellEnd"/>
+      <w:r>
+        <w:t xml:space="preserve"> de </w:t>
+      </w:r>
+      <w:proofErr w:type="spellStart"/>
+      <w:r>
+        <w:t>nnn</w:t>
+      </w:r>
+      <w:proofErr w:type="spellEnd"/>
+      <w:r>
+        <w:t xml:space="preserve">, mas pelo menos esses </w:t>
+      </w:r>
+      <w:proofErr w:type="spellStart"/>
+      <w:r>
+        <w:t>ttt</w:t>
+      </w:r>
+      <w:proofErr w:type="spellEnd"/>
+      <w:r>
+        <w:t xml:space="preserve"> participantes devem estar online.</w:t>
       </w:r>
     </w:p>
     <w:p>
@@ -7468,6 +9371,7 @@
         <w:rPr>
           <w:b/>
           <w:bCs/>
+          <w:noProof/>
         </w:rPr>
         <w:drawing>
           <wp:inline distT="0" distB="0" distL="0" distR="0" wp14:anchorId="49593AFF" wp14:editId="379DC662">
@@ -7513,8 +9417,49 @@
           <w:iCs/>
         </w:rPr>
         <w:lastRenderedPageBreak/>
-        <w:t>Figure 4.10: Threshold signature scheme</w:t>
-      </w:r>
+        <w:t xml:space="preserve">Figure 4.10: </w:t>
+      </w:r>
+      <w:proofErr w:type="spellStart"/>
+      <w:r>
+        <w:rPr>
+          <w:i/>
+          <w:iCs/>
+        </w:rPr>
+        <w:t>Threshold</w:t>
+      </w:r>
+      <w:proofErr w:type="spellEnd"/>
+      <w:r>
+        <w:rPr>
+          <w:i/>
+          <w:iCs/>
+        </w:rPr>
+        <w:t xml:space="preserve"> </w:t>
+      </w:r>
+      <w:proofErr w:type="spellStart"/>
+      <w:r>
+        <w:rPr>
+          <w:i/>
+          <w:iCs/>
+        </w:rPr>
+        <w:t>signature</w:t>
+      </w:r>
+      <w:proofErr w:type="spellEnd"/>
+      <w:r>
+        <w:rPr>
+          <w:i/>
+          <w:iCs/>
+        </w:rPr>
+        <w:t xml:space="preserve"> </w:t>
+      </w:r>
+      <w:proofErr w:type="spellStart"/>
+      <w:r>
+        <w:rPr>
+          <w:i/>
+          <w:iCs/>
+        </w:rPr>
+        <w:t>scheme</w:t>
+      </w:r>
+      <w:proofErr w:type="spellEnd"/>
     </w:p>
     <w:p>
       <w:r>
@@ -7524,7 +9469,7 @@
     <w:p>
       <w:r>
         <w:pict w14:anchorId="592D231A">
-          <v:rect id="_x0000_i1111" style="width:0;height:1.5pt" o:hralign="center" o:hrstd="t" o:hr="t" fillcolor="#a0a0a0" stroked="f"/>
+          <v:rect id="_x0000_i1049" style="width:0;height:1.5pt" o:hralign="center" o:hrstd="t" o:hr="t" fillcolor="#a0a0a0" stroked="f"/>
         </w:pict>
       </w:r>
     </w:p>
@@ -7534,16 +9479,79 @@
           <w:b/>
           <w:bCs/>
         </w:rPr>
-        <w:t>Assinaturas agregadas (Aggregate signatures)</w:t>
+        <w:t>Assinaturas agregadas (</w:t>
+      </w:r>
+      <w:proofErr w:type="spellStart"/>
+      <w:r>
+        <w:rPr>
+          <w:b/>
+          <w:bCs/>
+        </w:rPr>
+        <w:t>Aggregate</w:t>
+      </w:r>
+      <w:proofErr w:type="spellEnd"/>
+      <w:r>
+        <w:rPr>
+          <w:b/>
+          <w:bCs/>
+        </w:rPr>
+        <w:t xml:space="preserve"> </w:t>
+      </w:r>
+      <w:proofErr w:type="spellStart"/>
+      <w:r>
+        <w:rPr>
+          <w:b/>
+          <w:bCs/>
+        </w:rPr>
+        <w:t>signatures</w:t>
+      </w:r>
+      <w:proofErr w:type="spellEnd"/>
+      <w:r>
+        <w:rPr>
+          <w:b/>
+          <w:bCs/>
+        </w:rPr>
+        <w:t>)</w:t>
       </w:r>
       <w:r>
         <w:br/>
-        <w:t>Assinaturas agregadas são usadas para reduzir o tamanho de assinaturas digitais. Esse esquema é particularmente útil em cenários onde múltiplas assinaturas digitais estão em uso. A ideia central é agregar múltiplas assinaturas em uma única assinatura, sem aumentar o tamanho da assinatura de uma única mensagem. É simplesmente um tipo de assinatura digital que suporta agregação. A pequena assinatura agregada é suficiente para fornecer verificação ao verificador de que todos os usuários assinaram suas mensagens originais. Assinaturas agregadas são comumente usadas para reduzir o tamanho das mensagens em protocolos de rede e segurança. Por exemplo, o tamanho das cadeias de certificados digitais em uma infraestrutura de chave pública (PKI) pode ser reduzido significativamente ao comprimir todas as assinaturas da cadeia em uma única assinatura. As assinaturas agregadas Boneh–Lynn–Shacham (BLS) são um exemplo popular de assinatura agregada.</w:t>
-      </w:r>
-    </w:p>
-    <w:p>
-      <w:r>
-        <w:t>A agregação permite comprimir muitas assinaturas de muitos usuários diferentes em uma única assinatura de 48 bytes. Em vez de escrever x assinaturas para x transações, você pode comprimir e escrever apenas uma assinatura na blockchain. Essa propriedade torna as assinaturas BLS muito úteis para blockchains devido ao benefício de economia de espaço. Além disso, são rápidas de verificar, o que as torna ainda mais adequadas para blockchains. As assinaturas BLS permitem que você construa esquemas por limiar do tipo m de n com muita facilidade, onde um limiar de m usuários é necessário para assinar uma transação dentre n usuários.</w:t>
+        <w:t xml:space="preserve">Assinaturas agregadas são usadas para reduzir o tamanho de assinaturas digitais. Esse esquema é particularmente útil em cenários onde múltiplas assinaturas digitais estão em uso. </w:t>
+      </w:r>
+      <w:r>
+        <w:rPr>
+          <w:highlight w:val="yellow"/>
+        </w:rPr>
+        <w:t>A ideia central é agregar múltiplas assinaturas em uma única assinatura, sem aumentar o tamanho da assinatura de uma única mensagem</w:t>
+      </w:r>
+      <w:r>
+        <w:t xml:space="preserve">. É simplesmente um tipo de assinatura digital que suporta agregação. A pequena assinatura agregada é suficiente para fornecer verificação ao verificador de que todos os usuários assinaram suas mensagens originais. Assinaturas agregadas são comumente usadas para reduzir o tamanho das mensagens em protocolos de rede e segurança. Por exemplo, o tamanho das cadeias de certificados digitais em uma infraestrutura de chave pública (PKI) pode ser reduzido significativamente ao comprimir todas as assinaturas da cadeia em uma única assinatura. As assinaturas agregadas </w:t>
+      </w:r>
+      <w:proofErr w:type="spellStart"/>
+      <w:r>
+        <w:t>Boneh</w:t>
+      </w:r>
+      <w:proofErr w:type="spellEnd"/>
+      <w:r>
+        <w:t>–Lynn–</w:t>
+      </w:r>
+      <w:proofErr w:type="spellStart"/>
+      <w:r>
+        <w:t>Shacham</w:t>
+      </w:r>
+      <w:proofErr w:type="spellEnd"/>
+      <w:r>
+        <w:t xml:space="preserve"> (BLS) são um exemplo popular de assinatura agregada.</w:t>
+      </w:r>
+    </w:p>
+    <w:p>
+      <w:r>
+        <w:rPr>
+          <w:highlight w:val="yellow"/>
+        </w:rPr>
+        <w:t>A agregação permite comprimir muitas assinaturas de muitos usuários diferentes em uma única assinatura de 48 bytes.</w:t>
+      </w:r>
+      <w:r>
+        <w:t xml:space="preserve"> Em vez de escrever x assinaturas para x transações, você pode comprimir e escrever apenas uma assinatura na blockchain. Essa propriedade torna as assinaturas BLS muito úteis para blockchains devido ao benefício de economia de espaço. Além disso, são rápidas de verificar, o que as torna ainda mais adequadas para blockchains. As assinaturas BLS permitem que você construa esquemas por limiar do tipo m de n com muita facilidade, onde um limiar de m usuários é necessário para assinar uma transação dentre n usuários.</w:t>
       </w:r>
     </w:p>
     <w:p>
@@ -7554,7 +9562,7 @@
     <w:p>
       <w:r>
         <w:pict w14:anchorId="5E9482AA">
-          <v:rect id="_x0000_i1137" style="width:0;height:1.5pt" o:hralign="center" o:hrstd="t" o:hr="t" fillcolor="#a0a0a0" stroked="f"/>
+          <v:rect id="_x0000_i1050" style="width:0;height:1.5pt" o:hralign="center" o:hrstd="t" o:hr="t" fillcolor="#a0a0a0" stroked="f"/>
         </w:pict>
       </w:r>
     </w:p>
@@ -7564,11 +9572,35 @@
           <w:b/>
           <w:bCs/>
         </w:rPr>
-        <w:t>Assinaturas em anel (Ring signatures)</w:t>
+        <w:t xml:space="preserve">Assinaturas em anel (Ring </w:t>
+      </w:r>
+      <w:proofErr w:type="spellStart"/>
+      <w:r>
+        <w:rPr>
+          <w:b/>
+          <w:bCs/>
+        </w:rPr>
+        <w:t>signatures</w:t>
+      </w:r>
+      <w:proofErr w:type="spellEnd"/>
+      <w:r>
+        <w:rPr>
+          <w:b/>
+          <w:bCs/>
+        </w:rPr>
+        <w:t>)</w:t>
       </w:r>
       <w:r>
         <w:br/>
-        <w:t>Os esquemas de assinatura em anel permitem um mecanismo onde qualquer membro de um grupo de signatários pode assinar uma mensagem em nome de todo o grupo. O requisito chave aqui é que a identidade do signatário real que assinou a mensagem deve permanecer desconhecida (computacionalmente inviável de determinar) para um observador externo. Parece igualmente provável que qualquer um no grupo confiável de signatários tenha assinado a mensagem, mas não é possível descobrir quem realmente assinou a mensagem. Cada membro do grupo do anel mantém uma chave pública e uma chave privada. As assinaturas em anel podem ser usadas para fornecer serviços de preservação de privacidade (anonimato).</w:t>
+      </w:r>
+      <w:r>
+        <w:rPr>
+          <w:highlight w:val="yellow"/>
+        </w:rPr>
+        <w:t>Os esquemas de assinatura em anel permitem um mecanismo onde qualquer membro de um grupo de signatários pode assinar uma mensagem em nome de todo o grupo. O requisito chave aqui é que a identidade do signatário real que assinou a mensagem deve permanecer desconhecida</w:t>
+      </w:r>
+      <w:r>
+        <w:t xml:space="preserve"> (computacionalmente inviável de determinar) para um observador externo. Parece igualmente provável que qualquer um no grupo confiável de signatários tenha assinado a mensagem, mas não é possível descobrir quem realmente assinou a mensagem. Cada membro do grupo do anel mantém uma chave pública e uma chave privada. As assinaturas em anel podem ser usadas para fornecer serviços de preservação de privacidade (anonimato).</w:t>
       </w:r>
       <w:r>
         <w:br/>
@@ -7584,6 +9616,7 @@
       <w:r>
         <w:t xml:space="preserve"> permite prevenir gastos duplos, e é usada no </w:t>
       </w:r>
+      <w:proofErr w:type="spellStart"/>
       <w:r>
         <w:rPr>
           <w:b/>
@@ -7591,9 +9624,11 @@
         </w:rPr>
         <w:t>CryptoNote</w:t>
       </w:r>
+      <w:proofErr w:type="spellEnd"/>
       <w:r>
         <w:t xml:space="preserve">. A criptomoeda </w:t>
       </w:r>
+      <w:proofErr w:type="spellStart"/>
       <w:r>
         <w:rPr>
           <w:b/>
@@ -7601,6 +9636,7 @@
         </w:rPr>
         <w:t>Monero</w:t>
       </w:r>
+      <w:proofErr w:type="spellEnd"/>
       <w:r>
         <w:t xml:space="preserve"> também usa assinaturas em anel.</w:t>
       </w:r>
@@ -7613,7 +9649,7 @@
     <w:p>
       <w:r>
         <w:pict w14:anchorId="0265A44E">
-          <v:rect id="_x0000_i1138" style="width:0;height:1.5pt" o:hralign="center" o:hrstd="t" o:hr="t" fillcolor="#a0a0a0" stroked="f"/>
+          <v:rect id="_x0000_i1051" style="width:0;height:1.5pt" o:hralign="center" o:hrstd="t" o:hr="t" fillcolor="#a0a0a0" stroked="f"/>
         </w:pict>
       </w:r>
     </w:p>
@@ -7633,7 +9669,7 @@
     <w:p>
       <w:r>
         <w:pict w14:anchorId="105CF112">
-          <v:rect id="_x0000_i1139" style="width:0;height:1.5pt" o:hralign="center" o:hrstd="t" o:hr="t" fillcolor="#a0a0a0" stroked="f"/>
+          <v:rect id="_x0000_i1052" style="width:0;height:1.5pt" o:hralign="center" o:hrstd="t" o:hr="t" fillcolor="#a0a0a0" stroked="f"/>
         </w:pict>
       </w:r>
     </w:p>
@@ -7643,11 +9679,59 @@
           <w:b/>
           <w:bCs/>
         </w:rPr>
-        <w:t>Criptografia homomórfica (Homomorphic encryption)</w:t>
+        <w:t>Criptografia homomórfica (</w:t>
+      </w:r>
+      <w:proofErr w:type="spellStart"/>
+      <w:r>
+        <w:rPr>
+          <w:b/>
+          <w:bCs/>
+        </w:rPr>
+        <w:t>Homomorphic</w:t>
+      </w:r>
+      <w:proofErr w:type="spellEnd"/>
+      <w:r>
+        <w:rPr>
+          <w:b/>
+          <w:bCs/>
+        </w:rPr>
+        <w:t xml:space="preserve"> </w:t>
+      </w:r>
+      <w:proofErr w:type="spellStart"/>
+      <w:r>
+        <w:rPr>
+          <w:b/>
+          <w:bCs/>
+        </w:rPr>
+        <w:t>encryption</w:t>
+      </w:r>
+      <w:proofErr w:type="spellEnd"/>
+      <w:r>
+        <w:rPr>
+          <w:b/>
+          <w:bCs/>
+        </w:rPr>
+        <w:t>)</w:t>
       </w:r>
       <w:r>
         <w:br/>
-        <w:t xml:space="preserve">Um algoritmo de criptografia é homomórfico se for capaz de aplicar alguma operação sobre dados criptografados sem precisar descriptografá-los. Criptossistemas de chave pública como o RSA são homomórficos multiplicativos ou aditivos, como o sistema Paillier, e são chamados de </w:t>
+        <w:t xml:space="preserve">Um algoritmo de criptografia é homomórfico se for capaz de aplicar alguma operação sobre dados criptografados sem precisar descriptografá-los. </w:t>
+      </w:r>
+      <w:proofErr w:type="spellStart"/>
+      <w:r>
+        <w:t>Criptossistemas</w:t>
+      </w:r>
+      <w:proofErr w:type="spellEnd"/>
+      <w:r>
+        <w:t xml:space="preserve"> de chave pública como o RSA são homomórficos multiplicativos ou aditivos, como o sistema </w:t>
+      </w:r>
+      <w:proofErr w:type="spellStart"/>
+      <w:r>
+        <w:t>Paillier</w:t>
+      </w:r>
+      <w:proofErr w:type="spellEnd"/>
+      <w:r>
+        <w:t xml:space="preserve">, e são chamados de </w:t>
       </w:r>
       <w:r>
         <w:rPr>
@@ -7664,7 +9748,15 @@
       </w:r>
       <w:r>
         <w:lastRenderedPageBreak/>
-        <w:t>Criptografias parcialmente homomórficas aditivas (PHEs) são adequadas para aplicações de votação eletrônica e bancárias, devido à sua capacidade de realizar operações adicionais sobre dados criptografados. Por exemplo, em votações, elas podem somar votos mesmo que estes estejam criptografados.</w:t>
+        <w:t>Criptografias parcialmente homomórficas aditivas (</w:t>
+      </w:r>
+      <w:proofErr w:type="spellStart"/>
+      <w:r>
+        <w:t>PHEs</w:t>
+      </w:r>
+      <w:proofErr w:type="spellEnd"/>
+      <w:r>
+        <w:t>) são adequadas para aplicações de votação eletrônica e bancárias, devido à sua capacidade de realizar operações adicionais sobre dados criptografados. Por exemplo, em votações, elas podem somar votos mesmo que estes estejam criptografados.</w:t>
       </w:r>
     </w:p>
     <w:p>
@@ -7686,8 +9778,17 @@
           <w:b/>
           <w:bCs/>
         </w:rPr>
-        <w:t>Craig Gentry</w:t>
-      </w:r>
+        <w:t xml:space="preserve">Craig </w:t>
+      </w:r>
+      <w:proofErr w:type="spellStart"/>
+      <w:r>
+        <w:rPr>
+          <w:b/>
+          <w:bCs/>
+        </w:rPr>
+        <w:t>Gentry</w:t>
+      </w:r>
+      <w:proofErr w:type="spellEnd"/>
       <w:r>
         <w:t>. Como esses esquemas permitem o processamento de dados criptografados sem a necessidade de descriptografia, eles possuem muitas aplicações potenciais, especialmente em cenários onde é necessário manter a privacidade, mas os dados também precisam ser processados por partes potencialmente não confiáveis — por exemplo, computação em nuvem e motores de busca online.</w:t>
       </w:r>
@@ -7700,7 +9801,7 @@
     <w:p>
       <w:r>
         <w:pict w14:anchorId="589903E0">
-          <v:rect id="_x0000_i1140" style="width:0;height:1.5pt" o:hralign="center" o:hrstd="t" o:hr="t" fillcolor="#a0a0a0" stroked="f"/>
+          <v:rect id="_x0000_i1053" style="width:0;height:1.5pt" o:hralign="center" o:hrstd="t" o:hr="t" fillcolor="#a0a0a0" stroked="f"/>
         </w:pict>
       </w:r>
     </w:p>
@@ -7710,7 +9811,39 @@
           <w:b/>
           <w:bCs/>
         </w:rPr>
-        <w:t>Compartilhamento de segredo (Secret sharing)</w:t>
+        <w:t>Compartilhamento de segredo (</w:t>
+      </w:r>
+      <w:proofErr w:type="spellStart"/>
+      <w:r>
+        <w:rPr>
+          <w:b/>
+          <w:bCs/>
+        </w:rPr>
+        <w:t>Secret</w:t>
+      </w:r>
+      <w:proofErr w:type="spellEnd"/>
+      <w:r>
+        <w:rPr>
+          <w:b/>
+          <w:bCs/>
+        </w:rPr>
+        <w:t xml:space="preserve"> </w:t>
+      </w:r>
+      <w:proofErr w:type="spellStart"/>
+      <w:r>
+        <w:rPr>
+          <w:b/>
+          <w:bCs/>
+        </w:rPr>
+        <w:t>sharing</w:t>
+      </w:r>
+      <w:proofErr w:type="spellEnd"/>
+      <w:r>
+        <w:rPr>
+          <w:b/>
+          <w:bCs/>
+        </w:rPr>
+        <w:t>)</w:t>
       </w:r>
       <w:r>
         <w:br/>
@@ -7722,6 +9855,7 @@
         <w:rPr>
           <w:b/>
           <w:bCs/>
+          <w:noProof/>
         </w:rPr>
         <w:drawing>
           <wp:inline distT="0" distB="0" distL="0" distR="0" wp14:anchorId="60037C03" wp14:editId="00B97674">
@@ -7761,7 +9895,7 @@
       </w:r>
       <w:r>
         <w:pict w14:anchorId="7EA0F056">
-          <v:rect id="_x0000_i1163" style="width:0;height:1.5pt" o:hralign="center" o:hrstd="t" o:hr="t" fillcolor="#a0a0a0" stroked="f"/>
+          <v:rect id="_x0000_i1054" style="width:0;height:1.5pt" o:hralign="center" o:hrstd="t" o:hr="t" fillcolor="#a0a0a0" stroked="f"/>
         </w:pict>
       </w:r>
     </w:p>
@@ -7771,7 +9905,39 @@
           <w:b/>
           <w:bCs/>
         </w:rPr>
-        <w:t>Esquemas de comprometimento (Commitment schemes)</w:t>
+        <w:t>Esquemas de comprometimento (</w:t>
+      </w:r>
+      <w:proofErr w:type="spellStart"/>
+      <w:r>
+        <w:rPr>
+          <w:b/>
+          <w:bCs/>
+        </w:rPr>
+        <w:t>Commitment</w:t>
+      </w:r>
+      <w:proofErr w:type="spellEnd"/>
+      <w:r>
+        <w:rPr>
+          <w:b/>
+          <w:bCs/>
+        </w:rPr>
+        <w:t xml:space="preserve"> </w:t>
+      </w:r>
+      <w:proofErr w:type="spellStart"/>
+      <w:r>
+        <w:rPr>
+          <w:b/>
+          <w:bCs/>
+        </w:rPr>
+        <w:t>schemes</w:t>
+      </w:r>
+      <w:proofErr w:type="spellEnd"/>
+      <w:r>
+        <w:rPr>
+          <w:b/>
+          <w:bCs/>
+        </w:rPr>
+        <w:t>)</w:t>
       </w:r>
       <w:r>
         <w:br/>
@@ -7790,7 +9956,23 @@
           <w:b/>
           <w:bCs/>
         </w:rPr>
-        <w:t>Fase de comprometimento (commit):</w:t>
+        <w:t>Fase de comprometimento (</w:t>
+      </w:r>
+      <w:proofErr w:type="spellStart"/>
+      <w:r>
+        <w:rPr>
+          <w:b/>
+          <w:bCs/>
+        </w:rPr>
+        <w:t>commit</w:t>
+      </w:r>
+      <w:proofErr w:type="spellEnd"/>
+      <w:r>
+        <w:rPr>
+          <w:b/>
+          <w:bCs/>
+        </w:rPr>
+        <w:t>):</w:t>
       </w:r>
       <w:r>
         <w:t xml:space="preserve"> a fase de comprometimento oferece duas propriedades de segurança — ou seja, </w:t>
@@ -7866,11 +10048,21 @@
           <w:i/>
           <w:iCs/>
         </w:rPr>
-        <w:t>range proofs</w:t>
-      </w:r>
+        <w:t xml:space="preserve">range </w:t>
+      </w:r>
+      <w:proofErr w:type="spellStart"/>
+      <w:r>
+        <w:rPr>
+          <w:i/>
+          <w:iCs/>
+        </w:rPr>
+        <w:t>proofs</w:t>
+      </w:r>
+      <w:proofErr w:type="spellEnd"/>
       <w:r>
         <w:t xml:space="preserve">). Blockchains como </w:t>
       </w:r>
+      <w:proofErr w:type="spellStart"/>
       <w:r>
         <w:rPr>
           <w:b/>
@@ -7878,9 +10070,11 @@
         </w:rPr>
         <w:t>Monero</w:t>
       </w:r>
+      <w:proofErr w:type="spellEnd"/>
       <w:r>
         <w:t xml:space="preserve"> e </w:t>
       </w:r>
+      <w:proofErr w:type="spellStart"/>
       <w:r>
         <w:rPr>
           <w:b/>
@@ -7888,6 +10082,7 @@
         </w:rPr>
         <w:t>Zcash</w:t>
       </w:r>
+      <w:proofErr w:type="spellEnd"/>
       <w:r>
         <w:t xml:space="preserve"> utilizam esquemas de comprometimento para introduzir privacidade.</w:t>
       </w:r>
@@ -7916,11 +10111,60 @@
           <w:b/>
           <w:bCs/>
         </w:rPr>
-        <w:t>provas de conhecimento zero (Zero-Knowledge Proofs - ZKPs)</w:t>
+        <w:t>provas de conhecimento zero (Zero-</w:t>
+      </w:r>
+      <w:proofErr w:type="spellStart"/>
+      <w:r>
+        <w:rPr>
+          <w:b/>
+          <w:bCs/>
+        </w:rPr>
+        <w:t>Knowledge</w:t>
+      </w:r>
+      <w:proofErr w:type="spellEnd"/>
+      <w:r>
+        <w:rPr>
+          <w:b/>
+          <w:bCs/>
+        </w:rPr>
+        <w:t xml:space="preserve"> </w:t>
+      </w:r>
+      <w:proofErr w:type="spellStart"/>
+      <w:r>
+        <w:rPr>
+          <w:b/>
+          <w:bCs/>
+        </w:rPr>
+        <w:t>Proofs</w:t>
+      </w:r>
+      <w:proofErr w:type="spellEnd"/>
+      <w:r>
+        <w:rPr>
+          <w:b/>
+          <w:bCs/>
+        </w:rPr>
+        <w:t xml:space="preserve"> - </w:t>
+      </w:r>
+      <w:proofErr w:type="spellStart"/>
+      <w:r>
+        <w:rPr>
+          <w:b/>
+          <w:bCs/>
+        </w:rPr>
+        <w:t>ZKPs</w:t>
+      </w:r>
+      <w:proofErr w:type="spellEnd"/>
+      <w:r>
+        <w:rPr>
+          <w:b/>
+          <w:bCs/>
+        </w:rPr>
+        <w:t>)</w:t>
       </w:r>
       <w:r>
         <w:t xml:space="preserve">, que são um assunto fascinante e uma área muito fértil para pesquisa. Já existem várias blockchains e criptomoedas que utilizam provas de conhecimento zero para fornecer privacidade. Um exemplo importante é o </w:t>
       </w:r>
+      <w:proofErr w:type="spellStart"/>
       <w:r>
         <w:rPr>
           <w:b/>
@@ -7928,6 +10172,7 @@
         </w:rPr>
         <w:t>Zcash</w:t>
       </w:r>
+      <w:proofErr w:type="spellEnd"/>
       <w:r>
         <w:t xml:space="preserve"> (</w:t>
       </w:r>
@@ -7946,7 +10191,7 @@
     <w:p>
       <w:r>
         <w:pict w14:anchorId="7F312067">
-          <v:rect id="_x0000_i1164" style="width:0;height:1.5pt" o:hralign="center" o:hrstd="t" o:hr="t" fillcolor="#a0a0a0" stroked="f"/>
+          <v:rect id="_x0000_i1055" style="width:0;height:1.5pt" o:hralign="center" o:hrstd="t" o:hr="t" fillcolor="#a0a0a0" stroked="f"/>
         </w:pict>
       </w:r>
     </w:p>
@@ -7955,13 +10200,59 @@
         <w:rPr>
           <w:b/>
           <w:bCs/>
-        </w:rPr>
-        <w:t>Provas de conhecimento zero (Zero-knowledge proofs)</w:t>
+          <w:color w:val="EE0000"/>
+        </w:rPr>
+        <w:t>Provas de conhecimento zero (Zero-</w:t>
+      </w:r>
+      <w:proofErr w:type="spellStart"/>
+      <w:r>
+        <w:rPr>
+          <w:b/>
+          <w:bCs/>
+          <w:color w:val="EE0000"/>
+        </w:rPr>
+        <w:t>knowledge</w:t>
+      </w:r>
+      <w:proofErr w:type="spellEnd"/>
+      <w:r>
+        <w:rPr>
+          <w:b/>
+          <w:bCs/>
+          <w:color w:val="EE0000"/>
+        </w:rPr>
+        <w:t xml:space="preserve"> </w:t>
+      </w:r>
+      <w:proofErr w:type="spellStart"/>
+      <w:r>
+        <w:rPr>
+          <w:b/>
+          <w:bCs/>
+          <w:color w:val="EE0000"/>
+        </w:rPr>
+        <w:t>proofs</w:t>
+      </w:r>
+      <w:proofErr w:type="spellEnd"/>
+      <w:r>
+        <w:rPr>
+          <w:b/>
+          <w:bCs/>
+          <w:color w:val="EE0000"/>
+        </w:rPr>
+        <w:t>)</w:t>
       </w:r>
       <w:r>
         <w:br/>
-        <w:t xml:space="preserve">As ZKPs foram introduzidas por </w:t>
-      </w:r>
+        <w:t xml:space="preserve">As </w:t>
+      </w:r>
+      <w:proofErr w:type="spellStart"/>
+      <w:r>
+        <w:t>ZKPs</w:t>
+      </w:r>
+      <w:proofErr w:type="spellEnd"/>
+      <w:r>
+        <w:t xml:space="preserve"> foram introduzidas por </w:t>
+      </w:r>
+      <w:proofErr w:type="spellStart"/>
       <w:r>
         <w:rPr>
           <w:b/>
@@ -7969,9 +10260,11 @@
         </w:rPr>
         <w:t>Goldwasser</w:t>
       </w:r>
+      <w:proofErr w:type="spellEnd"/>
       <w:r>
         <w:t xml:space="preserve">, </w:t>
       </w:r>
+      <w:proofErr w:type="spellStart"/>
       <w:r>
         <w:rPr>
           <w:b/>
@@ -7979,9 +10272,11 @@
         </w:rPr>
         <w:t>Micali</w:t>
       </w:r>
+      <w:proofErr w:type="spellEnd"/>
       <w:r>
         <w:t xml:space="preserve"> e </w:t>
       </w:r>
+      <w:proofErr w:type="spellStart"/>
       <w:r>
         <w:rPr>
           <w:b/>
@@ -7989,8 +10284,17 @@
         </w:rPr>
         <w:t>Rackoff</w:t>
       </w:r>
-      <w:r>
-        <w:t xml:space="preserve"> em 1985. Essas provas são usadas para provar a validade de uma afirmação sem revelar absolutamente nenhuma informação sobre a afirmação. Existem três propriedades das ZKPs que são necessárias: </w:t>
+      <w:proofErr w:type="spellEnd"/>
+      <w:r>
+        <w:t xml:space="preserve"> em 1985. Essas provas são usadas para provar a validade de uma afirmação sem revelar absolutamente nenhuma informação sobre a afirmação. Existem três propriedades das </w:t>
+      </w:r>
+      <w:proofErr w:type="spellStart"/>
+      <w:r>
+        <w:t>ZKPs</w:t>
+      </w:r>
+      <w:proofErr w:type="spellEnd"/>
+      <w:r>
+        <w:t xml:space="preserve"> que são necessárias: </w:t>
       </w:r>
       <w:r>
         <w:rPr>
@@ -8035,7 +10339,23 @@
           <w:b/>
           <w:bCs/>
         </w:rPr>
-        <w:t>Completude (completeness)</w:t>
+        <w:t>Completude (</w:t>
+      </w:r>
+      <w:proofErr w:type="spellStart"/>
+      <w:r>
+        <w:rPr>
+          <w:b/>
+          <w:bCs/>
+        </w:rPr>
+        <w:t>completeness</w:t>
+      </w:r>
+      <w:proofErr w:type="spellEnd"/>
+      <w:r>
+        <w:rPr>
+          <w:b/>
+          <w:bCs/>
+        </w:rPr>
+        <w:t>)</w:t>
       </w:r>
       <w:r>
         <w:t xml:space="preserve"> garante que, se uma determinada afirmação for verdadeira, então o verificador será convencido dessa alegação pelo provador.</w:t>
@@ -8056,7 +10376,23 @@
           <w:b/>
           <w:bCs/>
         </w:rPr>
-        <w:t>propriedade de correção (soundness)</w:t>
+        <w:t>propriedade de correção (</w:t>
+      </w:r>
+      <w:proofErr w:type="spellStart"/>
+      <w:r>
+        <w:rPr>
+          <w:b/>
+          <w:bCs/>
+        </w:rPr>
+        <w:t>soundness</w:t>
+      </w:r>
+      <w:proofErr w:type="spellEnd"/>
+      <w:r>
+        <w:rPr>
+          <w:b/>
+          <w:bCs/>
+        </w:rPr>
+        <w:t>)</w:t>
       </w:r>
       <w:r>
         <w:t xml:space="preserve"> assegura que, se uma afirmação for falsa, então nenhum provador desonesto pode convencer o verificador do contrário.</w:t>
@@ -8077,40 +10413,120 @@
           <w:b/>
           <w:bCs/>
         </w:rPr>
-        <w:t>propriedade de conhecimento zero (zero-knowledge)</w:t>
-      </w:r>
-      <w:r>
-        <w:t>, como o nome indica, é a propriedade chave das ZKPs, pela qual se garante que absolutamente nada é revelado sobre a afirmação exceto se ela é verdadeira ou falsa.</w:t>
-      </w:r>
-    </w:p>
-    <w:p>
-      <w:r>
-        <w:t xml:space="preserve">As ZKPs são </w:t>
-      </w:r>
-      <w:r>
-        <w:rPr>
-          <w:b/>
-          <w:bCs/>
+        <w:t>propriedade de conhecimento zero (zero-</w:t>
+      </w:r>
+      <w:proofErr w:type="spellStart"/>
+      <w:r>
+        <w:rPr>
+          <w:b/>
+          <w:bCs/>
+        </w:rPr>
+        <w:t>knowledge</w:t>
+      </w:r>
+      <w:proofErr w:type="spellEnd"/>
+      <w:r>
+        <w:rPr>
+          <w:b/>
+          <w:bCs/>
+        </w:rPr>
+        <w:t>)</w:t>
+      </w:r>
+      <w:r>
+        <w:t xml:space="preserve">, como o nome indica, é a propriedade chave das </w:t>
+      </w:r>
+      <w:proofErr w:type="spellStart"/>
+      <w:r>
+        <w:t>ZKPs</w:t>
+      </w:r>
+      <w:proofErr w:type="spellEnd"/>
+      <w:r>
+        <w:t>, pela qual se garante que absolutamente nada é revelado sobre a afirmação exceto se ela é verdadeira ou falsa.</w:t>
+      </w:r>
+    </w:p>
+    <w:p>
+      <w:r>
+        <w:rPr>
+          <w:highlight w:val="yellow"/>
+        </w:rPr>
+        <w:t xml:space="preserve">As </w:t>
+      </w:r>
+      <w:proofErr w:type="spellStart"/>
+      <w:r>
+        <w:rPr>
+          <w:highlight w:val="yellow"/>
+        </w:rPr>
+        <w:t>ZKPs</w:t>
+      </w:r>
+      <w:proofErr w:type="spellEnd"/>
+      <w:r>
+        <w:rPr>
+          <w:highlight w:val="yellow"/>
+        </w:rPr>
+        <w:t xml:space="preserve"> são </w:t>
+      </w:r>
+      <w:r>
+        <w:rPr>
+          <w:b/>
+          <w:bCs/>
+          <w:highlight w:val="yellow"/>
         </w:rPr>
         <w:t>probabilísticas</w:t>
       </w:r>
       <w:r>
-        <w:t xml:space="preserve"> em vez de determinísticas. A natureza probabilística das ZKPs ocorre porque esses protocolos exigem várias rodadas para alcançar gradualmente um nível mais alto de certeza, a cada rodada, permitindo ao verificador aceitar que o provador de fato conhece o segredo.</w:t>
-      </w:r>
-    </w:p>
-    <w:p>
-      <w:r>
+        <w:rPr>
+          <w:highlight w:val="yellow"/>
+        </w:rPr>
+        <w:t xml:space="preserve"> em vez de determinísticas</w:t>
+      </w:r>
+      <w:r>
+        <w:t xml:space="preserve">. A natureza probabilística das </w:t>
+      </w:r>
+      <w:proofErr w:type="spellStart"/>
+      <w:r>
+        <w:t>ZKPs</w:t>
+      </w:r>
+      <w:proofErr w:type="spellEnd"/>
+      <w:r>
+        <w:t xml:space="preserve"> ocorre porque esses protocolos exigem várias rodadas para alcançar gradualmente um nível mais alto de certeza, a cada rodada, permitindo ao verificador aceitar que o provador de fato conhece o segredo.</w:t>
+      </w:r>
+    </w:p>
+    <w:p>
+      <w:r>
+        <w:rPr>
+          <w:highlight w:val="yellow"/>
+        </w:rPr>
         <w:t xml:space="preserve">Na literatura, geralmente se usa uma analogia conhecida como </w:t>
       </w:r>
       <w:r>
         <w:rPr>
           <w:b/>
           <w:bCs/>
+          <w:highlight w:val="yellow"/>
         </w:rPr>
         <w:t>Caverna de Ali Baba</w:t>
       </w:r>
       <w:r>
-        <w:t xml:space="preserve"> para explicar as ZKPs. O diagrama a seguir mostra uma variante dessa analogia de como o protocolo de conhecimento zero funciona. Mostra dois personagens chamados </w:t>
+        <w:rPr>
+          <w:highlight w:val="yellow"/>
+        </w:rPr>
+        <w:t xml:space="preserve"> para explicar as </w:t>
+      </w:r>
+      <w:proofErr w:type="spellStart"/>
+      <w:r>
+        <w:rPr>
+          <w:highlight w:val="yellow"/>
+        </w:rPr>
+        <w:t>ZKPs</w:t>
+      </w:r>
+      <w:proofErr w:type="spellEnd"/>
+      <w:r>
+        <w:rPr>
+          <w:highlight w:val="yellow"/>
+        </w:rPr>
+        <w:t>.</w:t>
+      </w:r>
+      <w:r>
+        <w:t xml:space="preserve"> O diagrama a seguir mostra uma variante dessa analogia de como o protocolo de conhecimento zero funciona. Mostra dois personagens chamados </w:t>
       </w:r>
       <w:r>
         <w:rPr>
@@ -8140,8 +10556,17 @@
         <w:t>Prover</w:t>
       </w:r>
       <w:r>
-        <w:t>) e Verificador (</w:t>
-      </w:r>
+        <w:t xml:space="preserve">) </w:t>
+      </w:r>
+      <w:proofErr w:type="gramStart"/>
+      <w:r>
+        <w:t>e Verificador</w:t>
+      </w:r>
+      <w:proofErr w:type="gramEnd"/>
+      <w:r>
+        <w:t xml:space="preserve"> (</w:t>
+      </w:r>
+      <w:proofErr w:type="spellStart"/>
       <w:r>
         <w:rPr>
           <w:i/>
@@ -8149,6 +10574,7 @@
         </w:rPr>
         <w:t>Verifier</w:t>
       </w:r>
+      <w:proofErr w:type="spellEnd"/>
       <w:r>
         <w:t xml:space="preserve">), respectivamente. Peggy conhece uma palavra mágica secreta para abrir a porta em uma caverna, que é em forma de anel. Ela tem uma entrada dividida e uma porta mágica no meio do anel que bloqueia o outro lado. Também rotulamos as entradas esquerda e direita como </w:t>
       </w:r>
@@ -8192,12 +10618,53 @@
         <w:br/>
         <w:t xml:space="preserve">Pedersen, T.P., 1991, agosto. </w:t>
       </w:r>
-      <w:r>
-        <w:rPr>
-          <w:b/>
-          <w:bCs/>
-        </w:rPr>
-        <w:t>Verifiable Secret Sharing não interativo e teoricamente seguro em termos de informação.</w:t>
+      <w:proofErr w:type="spellStart"/>
+      <w:r>
+        <w:rPr>
+          <w:b/>
+          <w:bCs/>
+        </w:rPr>
+        <w:t>Verifiable</w:t>
+      </w:r>
+      <w:proofErr w:type="spellEnd"/>
+      <w:r>
+        <w:rPr>
+          <w:b/>
+          <w:bCs/>
+        </w:rPr>
+        <w:t xml:space="preserve"> </w:t>
+      </w:r>
+      <w:proofErr w:type="spellStart"/>
+      <w:r>
+        <w:rPr>
+          <w:b/>
+          <w:bCs/>
+        </w:rPr>
+        <w:t>Secret</w:t>
+      </w:r>
+      <w:proofErr w:type="spellEnd"/>
+      <w:r>
+        <w:rPr>
+          <w:b/>
+          <w:bCs/>
+        </w:rPr>
+        <w:t xml:space="preserve"> </w:t>
+      </w:r>
+      <w:proofErr w:type="spellStart"/>
+      <w:r>
+        <w:rPr>
+          <w:b/>
+          <w:bCs/>
+        </w:rPr>
+        <w:t>Sharing</w:t>
+      </w:r>
+      <w:proofErr w:type="spellEnd"/>
+      <w:r>
+        <w:rPr>
+          <w:b/>
+          <w:bCs/>
+        </w:rPr>
+        <w:t xml:space="preserve"> não interativo e teoricamente seguro em termos de informação.</w:t>
       </w:r>
       <w:r>
         <w:t xml:space="preserve"> In </w:t>
@@ -8207,8 +10674,49 @@
           <w:i/>
           <w:iCs/>
         </w:rPr>
-        <w:t>Annual international cryptology conference</w:t>
-      </w:r>
+        <w:t xml:space="preserve">Annual </w:t>
+      </w:r>
+      <w:proofErr w:type="spellStart"/>
+      <w:r>
+        <w:rPr>
+          <w:i/>
+          <w:iCs/>
+        </w:rPr>
+        <w:t>international</w:t>
+      </w:r>
+      <w:proofErr w:type="spellEnd"/>
+      <w:r>
+        <w:rPr>
+          <w:i/>
+          <w:iCs/>
+        </w:rPr>
+        <w:t xml:space="preserve"> </w:t>
+      </w:r>
+      <w:proofErr w:type="spellStart"/>
+      <w:r>
+        <w:rPr>
+          <w:i/>
+          <w:iCs/>
+        </w:rPr>
+        <w:t>cryptology</w:t>
+      </w:r>
+      <w:proofErr w:type="spellEnd"/>
+      <w:r>
+        <w:rPr>
+          <w:i/>
+          <w:iCs/>
+        </w:rPr>
+        <w:t xml:space="preserve"> </w:t>
+      </w:r>
+      <w:proofErr w:type="spellStart"/>
+      <w:r>
+        <w:rPr>
+          <w:i/>
+          <w:iCs/>
+        </w:rPr>
+        <w:t>conference</w:t>
+      </w:r>
+      <w:proofErr w:type="spellEnd"/>
       <w:r>
         <w:t xml:space="preserve"> (pp. 129–140). Springer, Berlin, Heidelberg.</w:t>
       </w:r>
@@ -8216,7 +10724,7 @@
     <w:p>
       <w:r>
         <w:pict w14:anchorId="1AB517B7">
-          <v:rect id="_x0000_i1165" style="width:0;height:1.5pt" o:hralign="center" o:hrstd="t" o:hr="t" fillcolor="#a0a0a0" stroked="f"/>
+          <v:rect id="_x0000_i1056" style="width:0;height:1.5pt" o:hralign="center" o:hrstd="t" o:hr="t" fillcolor="#a0a0a0" stroked="f"/>
         </w:pict>
       </w:r>
     </w:p>
@@ -8225,6 +10733,7 @@
         <w:rPr>
           <w:b/>
           <w:bCs/>
+          <w:noProof/>
         </w:rPr>
         <w:lastRenderedPageBreak/>
         <w:drawing>
@@ -8397,24 +10906,9 @@
       </w:r>
     </w:p>
     <w:p>
-      <w:pPr>
-        <w:rPr>
-          <w:b/>
-          <w:bCs/>
-        </w:rPr>
-      </w:pPr>
-      <w:r>
-        <w:rPr>
-          <w:b/>
-          <w:bCs/>
-        </w:rPr>
-        <w:t>O ChatGPT disse:</w:t>
-      </w:r>
-    </w:p>
-    <w:p>
       <w:r>
         <w:pict w14:anchorId="696F7F2D">
-          <v:rect id="_x0000_i1181" style="width:0;height:1.5pt" o:hralign="center" o:hrstd="t" o:hr="t" fillcolor="#a0a0a0" stroked="f"/>
+          <v:rect id="_x0000_i1057" style="width:0;height:1.5pt" o:hralign="center" o:hrstd="t" o:hr="t" fillcolor="#a0a0a0" stroked="f"/>
         </w:pict>
       </w:r>
     </w:p>
@@ -8443,7 +10937,39 @@
           <w:b/>
           <w:bCs/>
         </w:rPr>
-        <w:t>Fase da testemunha (Witness phase):</w:t>
+        <w:t>Fase da testemunha (</w:t>
+      </w:r>
+      <w:proofErr w:type="spellStart"/>
+      <w:r>
+        <w:rPr>
+          <w:b/>
+          <w:bCs/>
+        </w:rPr>
+        <w:t>Witness</w:t>
+      </w:r>
+      <w:proofErr w:type="spellEnd"/>
+      <w:r>
+        <w:rPr>
+          <w:b/>
+          <w:bCs/>
+        </w:rPr>
+        <w:t xml:space="preserve"> </w:t>
+      </w:r>
+      <w:proofErr w:type="spellStart"/>
+      <w:r>
+        <w:rPr>
+          <w:b/>
+          <w:bCs/>
+        </w:rPr>
+        <w:t>phase</w:t>
+      </w:r>
+      <w:proofErr w:type="spellEnd"/>
+      <w:r>
+        <w:rPr>
+          <w:b/>
+          <w:bCs/>
+        </w:rPr>
+        <w:t>):</w:t>
       </w:r>
       <w:r>
         <w:t xml:space="preserve"> nesta fase, o provador envia a prova da afirmação ao verificador.</w:t>
@@ -8461,7 +10987,39 @@
           <w:b/>
           <w:bCs/>
         </w:rPr>
-        <w:t>Fase de desafio (Challenge phase):</w:t>
+        <w:t>Fase de desafio (</w:t>
+      </w:r>
+      <w:proofErr w:type="spellStart"/>
+      <w:r>
+        <w:rPr>
+          <w:b/>
+          <w:bCs/>
+        </w:rPr>
+        <w:t>Challenge</w:t>
+      </w:r>
+      <w:proofErr w:type="spellEnd"/>
+      <w:r>
+        <w:rPr>
+          <w:b/>
+          <w:bCs/>
+        </w:rPr>
+        <w:t xml:space="preserve"> </w:t>
+      </w:r>
+      <w:proofErr w:type="spellStart"/>
+      <w:r>
+        <w:rPr>
+          <w:b/>
+          <w:bCs/>
+        </w:rPr>
+        <w:t>phase</w:t>
+      </w:r>
+      <w:proofErr w:type="spellEnd"/>
+      <w:r>
+        <w:rPr>
+          <w:b/>
+          <w:bCs/>
+        </w:rPr>
+        <w:t>):</w:t>
       </w:r>
       <w:r>
         <w:t xml:space="preserve"> nesta fase, o verificador escolhe uma pergunta (desafio) e a envia ao provador.</w:t>
@@ -8480,7 +11038,23 @@
           <w:bCs/>
         </w:rPr>
         <w:lastRenderedPageBreak/>
-        <w:t>Fase de resposta (Response phase):</w:t>
+        <w:t xml:space="preserve">Fase de resposta (Response </w:t>
+      </w:r>
+      <w:proofErr w:type="spellStart"/>
+      <w:r>
+        <w:rPr>
+          <w:b/>
+          <w:bCs/>
+        </w:rPr>
+        <w:t>phase</w:t>
+      </w:r>
+      <w:proofErr w:type="spellEnd"/>
+      <w:r>
+        <w:rPr>
+          <w:b/>
+          <w:bCs/>
+        </w:rPr>
+        <w:t>):</w:t>
       </w:r>
       <w:r>
         <w:t xml:space="preserve"> nesta fase, o provador gera uma resposta e a envia como resposta ao verificador. O verificador então verifica a resposta para confirmar se o provador realmente conhece a afirmação.</w:t>
@@ -8496,6 +11070,7 @@
         <w:rPr>
           <w:b/>
           <w:bCs/>
+          <w:noProof/>
         </w:rPr>
         <w:drawing>
           <wp:inline distT="0" distB="0" distL="0" distR="0" wp14:anchorId="629637DF" wp14:editId="5C7321AF">
@@ -8536,6 +11111,7 @@
       <w:r>
         <w:t xml:space="preserve">Embora conhecimento zero (ZK) não seja um conceito novo, esses protocolos despertaram um interesse especial entre pesquisadores da área de blockchain devido às suas propriedades de privacidade, que são altamente desejáveis em finanças e muitas outras áreas, incluindo direito e medicina. Um exemplo importante de implementação bem-sucedida de um mecanismo ZKP é a criptomoeda </w:t>
       </w:r>
+      <w:proofErr w:type="spellStart"/>
       <w:r>
         <w:rPr>
           <w:b/>
@@ -8543,15 +11119,33 @@
         </w:rPr>
         <w:t>Zcash</w:t>
       </w:r>
-      <w:r>
-        <w:t xml:space="preserve">. No Zcash, o </w:t>
-      </w:r>
-      <w:r>
-        <w:rPr>
-          <w:b/>
-          <w:bCs/>
-        </w:rPr>
-        <w:t>zk-SNARK</w:t>
+      <w:proofErr w:type="spellEnd"/>
+      <w:r>
+        <w:t xml:space="preserve">. No </w:t>
+      </w:r>
+      <w:proofErr w:type="spellStart"/>
+      <w:r>
+        <w:t>Zcash</w:t>
+      </w:r>
+      <w:proofErr w:type="spellEnd"/>
+      <w:r>
+        <w:t xml:space="preserve">, o </w:t>
+      </w:r>
+      <w:proofErr w:type="spellStart"/>
+      <w:r>
+        <w:rPr>
+          <w:b/>
+          <w:bCs/>
+        </w:rPr>
+        <w:t>zk</w:t>
+      </w:r>
+      <w:proofErr w:type="spellEnd"/>
+      <w:r>
+        <w:rPr>
+          <w:b/>
+          <w:bCs/>
+        </w:rPr>
+        <w:t>-SNARK</w:t>
       </w:r>
       <w:r>
         <w:t xml:space="preserve"> (</w:t>
@@ -8561,8 +11155,97 @@
           <w:i/>
           <w:iCs/>
         </w:rPr>
-        <w:t>Zero-Knowledge Succinct Non-interactive ARgument of Knowledge</w:t>
-      </w:r>
+        <w:t>Zero-</w:t>
+      </w:r>
+      <w:proofErr w:type="spellStart"/>
+      <w:r>
+        <w:rPr>
+          <w:i/>
+          <w:iCs/>
+        </w:rPr>
+        <w:t>Knowledge</w:t>
+      </w:r>
+      <w:proofErr w:type="spellEnd"/>
+      <w:r>
+        <w:rPr>
+          <w:i/>
+          <w:iCs/>
+        </w:rPr>
+        <w:t xml:space="preserve"> </w:t>
+      </w:r>
+      <w:proofErr w:type="spellStart"/>
+      <w:r>
+        <w:rPr>
+          <w:i/>
+          <w:iCs/>
+        </w:rPr>
+        <w:t>Succinct</w:t>
+      </w:r>
+      <w:proofErr w:type="spellEnd"/>
+      <w:r>
+        <w:rPr>
+          <w:i/>
+          <w:iCs/>
+        </w:rPr>
+        <w:t xml:space="preserve"> Non-</w:t>
+      </w:r>
+      <w:proofErr w:type="spellStart"/>
+      <w:r>
+        <w:rPr>
+          <w:i/>
+          <w:iCs/>
+        </w:rPr>
+        <w:t>interactive</w:t>
+      </w:r>
+      <w:proofErr w:type="spellEnd"/>
+      <w:r>
+        <w:rPr>
+          <w:i/>
+          <w:iCs/>
+        </w:rPr>
+        <w:t xml:space="preserve"> </w:t>
+      </w:r>
+      <w:proofErr w:type="spellStart"/>
+      <w:r>
+        <w:rPr>
+          <w:i/>
+          <w:iCs/>
+        </w:rPr>
+        <w:t>ARgument</w:t>
+      </w:r>
+      <w:proofErr w:type="spellEnd"/>
+      <w:r>
+        <w:rPr>
+          <w:i/>
+          <w:iCs/>
+        </w:rPr>
+        <w:t xml:space="preserve"> </w:t>
+      </w:r>
+      <w:proofErr w:type="spellStart"/>
+      <w:r>
+        <w:rPr>
+          <w:i/>
+          <w:iCs/>
+        </w:rPr>
+        <w:t>of</w:t>
+      </w:r>
+      <w:proofErr w:type="spellEnd"/>
+      <w:r>
+        <w:rPr>
+          <w:i/>
+          <w:iCs/>
+        </w:rPr>
+        <w:t xml:space="preserve"> </w:t>
+      </w:r>
+      <w:proofErr w:type="spellStart"/>
+      <w:r>
+        <w:rPr>
+          <w:i/>
+          <w:iCs/>
+        </w:rPr>
+        <w:t>Knowledge</w:t>
+      </w:r>
+      <w:proofErr w:type="spellEnd"/>
       <w:r>
         <w:t>) é implementado para fornecer anonimato e confidencialidade.</w:t>
       </w:r>
@@ -8647,11 +11330,12 @@
     <w:p>
       <w:r>
         <w:pict w14:anchorId="756ED496">
-          <v:rect id="_x0000_i1182" style="width:0;height:1.5pt" o:hralign="center" o:hrstd="t" o:hr="t" fillcolor="#a0a0a0" stroked="f"/>
+          <v:rect id="_x0000_i1058" style="width:0;height:1.5pt" o:hralign="center" o:hrstd="t" o:hr="t" fillcolor="#a0a0a0" stroked="f"/>
         </w:pict>
       </w:r>
     </w:p>
     <w:p>
+      <w:proofErr w:type="spellStart"/>
       <w:r>
         <w:rPr>
           <w:b/>
@@ -8659,6 +11343,7 @@
         </w:rPr>
         <w:t>zk-SNARKs</w:t>
       </w:r>
+      <w:proofErr w:type="spellEnd"/>
       <w:r>
         <w:br/>
         <w:t xml:space="preserve">Os protocolos de conhecimento zero geralmente são interativos, pois exigem interações repetidas entre o provador e o verificador. No entanto, existem protocolos que não requerem interação entre provador e verificador. Esses tipos de ZKP são chamados de </w:t>
@@ -8673,12 +11358,21 @@
       <w:r>
         <w:t xml:space="preserve">. Um exemplo proeminente é o </w:t>
       </w:r>
-      <w:r>
-        <w:rPr>
-          <w:b/>
-          <w:bCs/>
-        </w:rPr>
-        <w:t>zk-SNARK</w:t>
+      <w:proofErr w:type="spellStart"/>
+      <w:r>
+        <w:rPr>
+          <w:b/>
+          <w:bCs/>
+        </w:rPr>
+        <w:t>zk</w:t>
+      </w:r>
+      <w:proofErr w:type="spellEnd"/>
+      <w:r>
+        <w:rPr>
+          <w:b/>
+          <w:bCs/>
+        </w:rPr>
+        <w:t>-SNARK</w:t>
       </w:r>
       <w:r>
         <w:t>.</w:t>
@@ -8686,12 +11380,36 @@
     </w:p>
     <w:p>
       <w:r>
-        <w:t>Antes da introdução dos zk-SNARKs, as ZKPs eram consideradas pouco práticas devido à complexidade que surge dos requisitos de interações repetidas entre provador e verificador e ao tamanho grande das provas.</w:t>
-      </w:r>
-    </w:p>
-    <w:p>
-      <w:r>
-        <w:t>Os zk-SNARKs possuem várias propriedades, descritas aqui:</w:t>
+        <w:t xml:space="preserve">Antes da introdução dos </w:t>
+      </w:r>
+      <w:proofErr w:type="spellStart"/>
+      <w:r>
+        <w:t>zk-SNARKs</w:t>
+      </w:r>
+      <w:proofErr w:type="spellEnd"/>
+      <w:r>
+        <w:t xml:space="preserve">, as </w:t>
+      </w:r>
+      <w:proofErr w:type="spellStart"/>
+      <w:r>
+        <w:t>ZKPs</w:t>
+      </w:r>
+      <w:proofErr w:type="spellEnd"/>
+      <w:r>
+        <w:t xml:space="preserve"> eram consideradas pouco práticas devido à complexidade que surge dos requisitos de interações repetidas entre provador e verificador e ao tamanho grande das provas.</w:t>
+      </w:r>
+    </w:p>
+    <w:p>
+      <w:r>
+        <w:t xml:space="preserve">Os </w:t>
+      </w:r>
+      <w:proofErr w:type="spellStart"/>
+      <w:r>
+        <w:t>zk-SNARKs</w:t>
+      </w:r>
+      <w:proofErr w:type="spellEnd"/>
+      <w:r>
+        <w:t xml:space="preserve"> possuem várias propriedades, descritas aqui:</w:t>
       </w:r>
     </w:p>
     <w:p>
@@ -8701,12 +11419,37 @@
           <w:numId w:val="20"/>
         </w:numPr>
       </w:pPr>
-      <w:r>
-        <w:rPr>
-          <w:b/>
-          <w:bCs/>
-        </w:rPr>
-        <w:t>zk (Zero-knowledge):</w:t>
+      <w:proofErr w:type="spellStart"/>
+      <w:r>
+        <w:rPr>
+          <w:b/>
+          <w:bCs/>
+        </w:rPr>
+        <w:t>zk</w:t>
+      </w:r>
+      <w:proofErr w:type="spellEnd"/>
+      <w:r>
+        <w:rPr>
+          <w:b/>
+          <w:bCs/>
+        </w:rPr>
+        <w:t xml:space="preserve"> (Zero-</w:t>
+      </w:r>
+      <w:proofErr w:type="spellStart"/>
+      <w:r>
+        <w:rPr>
+          <w:b/>
+          <w:bCs/>
+        </w:rPr>
+        <w:t>knowledge</w:t>
+      </w:r>
+      <w:proofErr w:type="spellEnd"/>
+      <w:r>
+        <w:rPr>
+          <w:b/>
+          <w:bCs/>
+        </w:rPr>
+        <w:t>):</w:t>
       </w:r>
       <w:r>
         <w:t xml:space="preserve"> esta propriedade permite que o provador convença o verificador de que uma afirmação é verdadeira sem revelar qualquer informação sobre ela. Uma afirmação neste contexto é qualquer programa de computador que termine e não demore muito para ser executado, isto é, não consuma muitos ciclos.</w:t>
@@ -8719,12 +11462,21 @@
           <w:numId w:val="20"/>
         </w:numPr>
       </w:pPr>
-      <w:r>
-        <w:rPr>
-          <w:b/>
-          <w:bCs/>
-        </w:rPr>
-        <w:t>Succinct (S):</w:t>
+      <w:proofErr w:type="spellStart"/>
+      <w:r>
+        <w:rPr>
+          <w:b/>
+          <w:bCs/>
+        </w:rPr>
+        <w:t>Succinct</w:t>
+      </w:r>
+      <w:proofErr w:type="spellEnd"/>
+      <w:r>
+        <w:rPr>
+          <w:b/>
+          <w:bCs/>
+        </w:rPr>
+        <w:t xml:space="preserve"> (S):</w:t>
       </w:r>
       <w:r>
         <w:t xml:space="preserve"> esta propriedade permite uma prova de tamanho pequeno que é rápida de verificar.</w:t>
@@ -8743,7 +11495,23 @@
           <w:bCs/>
         </w:rPr>
         <w:lastRenderedPageBreak/>
-        <w:t>Non-interactive (N):</w:t>
+        <w:t>Non-</w:t>
+      </w:r>
+      <w:proofErr w:type="spellStart"/>
+      <w:r>
+        <w:rPr>
+          <w:b/>
+          <w:bCs/>
+        </w:rPr>
+        <w:t>interactive</w:t>
+      </w:r>
+      <w:proofErr w:type="spellEnd"/>
+      <w:r>
+        <w:rPr>
+          <w:b/>
+          <w:bCs/>
+        </w:rPr>
+        <w:t xml:space="preserve"> (N):</w:t>
       </w:r>
       <w:r>
         <w:t xml:space="preserve"> esta propriedade permite que o provador prove uma afirmação enviando apenas uma única mensagem (prova) ao verificador.</w:t>
@@ -8756,12 +11524,21 @@
           <w:numId w:val="20"/>
         </w:numPr>
       </w:pPr>
-      <w:r>
-        <w:rPr>
-          <w:b/>
-          <w:bCs/>
-        </w:rPr>
-        <w:t>ARguments (AR):</w:t>
+      <w:proofErr w:type="spellStart"/>
+      <w:r>
+        <w:rPr>
+          <w:b/>
+          <w:bCs/>
+        </w:rPr>
+        <w:t>ARguments</w:t>
+      </w:r>
+      <w:proofErr w:type="spellEnd"/>
+      <w:r>
+        <w:rPr>
+          <w:b/>
+          <w:bCs/>
+        </w:rPr>
+        <w:t xml:space="preserve"> (AR):</w:t>
       </w:r>
       <w:r>
         <w:t xml:space="preserve"> estes são os argumentos para convencer o verificador de que a afirmação do provador é verdadeira. Lembre-se de que discutimos </w:t>
@@ -8771,7 +11548,23 @@
           <w:b/>
           <w:bCs/>
         </w:rPr>
-        <w:t>correção (soundness)</w:t>
+        <w:t>correção (</w:t>
+      </w:r>
+      <w:proofErr w:type="spellStart"/>
+      <w:r>
+        <w:rPr>
+          <w:b/>
+          <w:bCs/>
+        </w:rPr>
+        <w:t>soundness</w:t>
+      </w:r>
+      <w:proofErr w:type="spellEnd"/>
+      <w:r>
+        <w:rPr>
+          <w:b/>
+          <w:bCs/>
+        </w:rPr>
+        <w:t>)</w:t>
       </w:r>
       <w:r>
         <w:t xml:space="preserve"> e </w:t>
@@ -8794,12 +11587,21 @@
           <w:numId w:val="20"/>
         </w:numPr>
       </w:pPr>
-      <w:r>
-        <w:rPr>
-          <w:b/>
-          <w:bCs/>
-        </w:rPr>
-        <w:t>Knowledge (K):</w:t>
+      <w:proofErr w:type="spellStart"/>
+      <w:r>
+        <w:rPr>
+          <w:b/>
+          <w:bCs/>
+        </w:rPr>
+        <w:t>Knowledge</w:t>
+      </w:r>
+      <w:proofErr w:type="spellEnd"/>
+      <w:r>
+        <w:rPr>
+          <w:b/>
+          <w:bCs/>
+        </w:rPr>
+        <w:t xml:space="preserve"> (K):</w:t>
       </w:r>
       <w:r>
         <w:t xml:space="preserve"> esta propriedade significa que o provador tem a evidência de que ele de fato conhece a afirmação que afirma conhecer.</w:t>
@@ -8830,7 +11632,35 @@
         <w:rPr>
           <w:lang w:val="en-US"/>
         </w:rPr>
-        <w:t>Ben-Sasson, E., Chiesa, A., Tromer, E. e Virza, M., 2014.</w:t>
+        <w:t xml:space="preserve">Ben-Sasson, E., Chiesa, A., </w:t>
+      </w:r>
+      <w:proofErr w:type="spellStart"/>
+      <w:r>
+        <w:rPr>
+          <w:lang w:val="en-US"/>
+        </w:rPr>
+        <w:t>Tromer</w:t>
+      </w:r>
+      <w:proofErr w:type="spellEnd"/>
+      <w:r>
+        <w:rPr>
+          <w:lang w:val="en-US"/>
+        </w:rPr>
+        <w:t xml:space="preserve">, E. e </w:t>
+      </w:r>
+      <w:proofErr w:type="spellStart"/>
+      <w:r>
+        <w:rPr>
+          <w:lang w:val="en-US"/>
+        </w:rPr>
+        <w:t>Virza</w:t>
+      </w:r>
+      <w:proofErr w:type="spellEnd"/>
+      <w:r>
+        <w:rPr>
+          <w:lang w:val="en-US"/>
+        </w:rPr>
+        <w:t>, M., 2014.</w:t>
       </w:r>
       <w:r>
         <w:rPr>
@@ -8853,12 +11683,28 @@
         <w:br/>
       </w:r>
       <w:r>
-        <w:t>In 23rd USENIX Security Symposium (USENIX Security 14), pp. 781–796.</w:t>
-      </w:r>
-    </w:p>
-    <w:p>
-      <w:r>
-        <w:t>Outros trabalhos notáveis anteriores que contribuíram para o desenvolvimento dos zk-SNARKs incluem:</w:t>
+        <w:t xml:space="preserve">In 23rd USENIX Security </w:t>
+      </w:r>
+      <w:proofErr w:type="spellStart"/>
+      <w:r>
+        <w:t>Symposium</w:t>
+      </w:r>
+      <w:proofErr w:type="spellEnd"/>
+      <w:r>
+        <w:t xml:space="preserve"> (USENIX Security 14), pp. 781–796.</w:t>
+      </w:r>
+    </w:p>
+    <w:p>
+      <w:r>
+        <w:t xml:space="preserve">Outros trabalhos notáveis anteriores que contribuíram para o desenvolvimento dos </w:t>
+      </w:r>
+      <w:proofErr w:type="spellStart"/>
+      <w:r>
+        <w:t>zk-SNARKs</w:t>
+      </w:r>
+      <w:proofErr w:type="spellEnd"/>
+      <w:r>
+        <w:t xml:space="preserve"> incluem:</w:t>
       </w:r>
     </w:p>
     <w:p>
@@ -8872,7 +11718,21 @@
         <w:rPr>
           <w:lang w:val="en-US"/>
         </w:rPr>
-        <w:t>Gennaro, R., Gentry, C., Parno, B., e Raykova, M., “Quadratic span programs and succinct NIZKs without PCPs.”</w:t>
+        <w:t xml:space="preserve">Gennaro, R., Gentry, C., Parno, B., e </w:t>
+      </w:r>
+      <w:proofErr w:type="spellStart"/>
+      <w:r>
+        <w:rPr>
+          <w:lang w:val="en-US"/>
+        </w:rPr>
+        <w:t>Raykova</w:t>
+      </w:r>
+      <w:proofErr w:type="spellEnd"/>
+      <w:r>
+        <w:rPr>
+          <w:lang w:val="en-US"/>
+        </w:rPr>
+        <w:t>, M., “Quadratic span programs and succinct NIZKs without PCPs.”</w:t>
       </w:r>
       <w:r>
         <w:rPr>
@@ -8916,11 +11776,19 @@
           <w:numId w:val="21"/>
         </w:numPr>
       </w:pPr>
+      <w:proofErr w:type="spellStart"/>
       <w:r>
         <w:rPr>
           <w:lang w:val="en-US"/>
         </w:rPr>
-        <w:t>Groth, J. e Sahai, A., “Efficient non-interactive proof systems for bilinear groups.”</w:t>
+        <w:t>Groth</w:t>
+      </w:r>
+      <w:proofErr w:type="spellEnd"/>
+      <w:r>
+        <w:rPr>
+          <w:lang w:val="en-US"/>
+        </w:rPr>
+        <w:t>, J. e Sahai, A., “Efficient non-interactive proof systems for bilinear groups.”</w:t>
       </w:r>
       <w:r>
         <w:rPr>
@@ -8960,23 +11828,41 @@
     <w:p>
       <w:r>
         <w:pict w14:anchorId="368880FE">
-          <v:rect id="_x0000_i1197" style="width:0;height:1.5pt" o:hralign="center" o:hrstd="t" o:hr="t" fillcolor="#a0a0a0" stroked="f"/>
+          <v:rect id="_x0000_i1059" style="width:0;height:1.5pt" o:hralign="center" o:hrstd="t" o:hr="t" fillcolor="#a0a0a0" stroked="f"/>
         </w:pict>
       </w:r>
     </w:p>
     <w:p>
-      <w:r>
-        <w:rPr>
-          <w:b/>
-          <w:bCs/>
-        </w:rPr>
-        <w:t>zk-SNARKs: construção da prova</w:t>
-      </w:r>
-    </w:p>
-    <w:p>
-      <w:r>
-        <w:t xml:space="preserve">Os zk-SNARKs foram implementados em diferentes blockchains. O exemplo mais proeminente é o </w:t>
-      </w:r>
+      <w:proofErr w:type="spellStart"/>
+      <w:r>
+        <w:rPr>
+          <w:b/>
+          <w:bCs/>
+        </w:rPr>
+        <w:t>zk-SNARKs</w:t>
+      </w:r>
+      <w:proofErr w:type="spellEnd"/>
+      <w:r>
+        <w:rPr>
+          <w:b/>
+          <w:bCs/>
+        </w:rPr>
+        <w:t>: construção da prova</w:t>
+      </w:r>
+    </w:p>
+    <w:p>
+      <w:r>
+        <w:t xml:space="preserve">Os </w:t>
+      </w:r>
+      <w:proofErr w:type="spellStart"/>
+      <w:r>
+        <w:t>zk-SNARKs</w:t>
+      </w:r>
+      <w:proofErr w:type="spellEnd"/>
+      <w:r>
+        <w:t xml:space="preserve"> foram implementados em diferentes blockchains. O exemplo mais proeminente é o </w:t>
+      </w:r>
+      <w:proofErr w:type="spellStart"/>
       <w:r>
         <w:rPr>
           <w:b/>
@@ -8984,6 +11870,7 @@
         </w:rPr>
         <w:t>Zcash</w:t>
       </w:r>
+      <w:proofErr w:type="spellEnd"/>
       <w:r>
         <w:t xml:space="preserve">, que os utiliza em seu recurso de </w:t>
       </w:r>
@@ -8992,14 +11879,54 @@
           <w:b/>
           <w:bCs/>
         </w:rPr>
-        <w:t>transações protegidas (shielded transactions)</w:t>
+        <w:t>transações protegidas (</w:t>
+      </w:r>
+      <w:proofErr w:type="spellStart"/>
+      <w:r>
+        <w:rPr>
+          <w:b/>
+          <w:bCs/>
+        </w:rPr>
+        <w:t>shielded</w:t>
+      </w:r>
+      <w:proofErr w:type="spellEnd"/>
+      <w:r>
+        <w:rPr>
+          <w:b/>
+          <w:bCs/>
+        </w:rPr>
+        <w:t xml:space="preserve"> </w:t>
+      </w:r>
+      <w:proofErr w:type="spellStart"/>
+      <w:r>
+        <w:rPr>
+          <w:b/>
+          <w:bCs/>
+        </w:rPr>
+        <w:t>transactions</w:t>
+      </w:r>
+      <w:proofErr w:type="spellEnd"/>
+      <w:r>
+        <w:rPr>
+          <w:b/>
+          <w:bCs/>
+        </w:rPr>
+        <w:t>)</w:t>
       </w:r>
       <w:r>
         <w:t xml:space="preserve"> para fornecer confidencialidade e anonimato.</w:t>
       </w:r>
       <w:r>
         <w:br/>
-        <w:t xml:space="preserve">O suporte para os primitivos criptográficos exigidos por zk-SNARKs também foi introduzido na blockchain </w:t>
+        <w:t xml:space="preserve">O suporte para os primitivos criptográficos exigidos por </w:t>
+      </w:r>
+      <w:proofErr w:type="spellStart"/>
+      <w:r>
+        <w:t>zk-SNARKs</w:t>
+      </w:r>
+      <w:proofErr w:type="spellEnd"/>
+      <w:r>
+        <w:t xml:space="preserve"> também foi introduzido na blockchain </w:t>
       </w:r>
       <w:r>
         <w:rPr>
@@ -9011,6 +11938,7 @@
       <w:r>
         <w:t xml:space="preserve"> com a atualização </w:t>
       </w:r>
+      <w:proofErr w:type="spellStart"/>
       <w:r>
         <w:rPr>
           <w:b/>
@@ -9018,13 +11946,30 @@
         </w:rPr>
         <w:t>Byzantium</w:t>
       </w:r>
+      <w:proofErr w:type="spellEnd"/>
       <w:r>
         <w:t>.</w:t>
       </w:r>
     </w:p>
     <w:p>
       <w:r>
-        <w:t xml:space="preserve">As provas zk-SNARKs são geradas por meio de várias etapas diferentes. Gerar zk-SNARKs para um programa (ou afirmação) </w:t>
+        <w:t xml:space="preserve">As provas </w:t>
+      </w:r>
+      <w:proofErr w:type="spellStart"/>
+      <w:r>
+        <w:t>zk-SNARKs</w:t>
+      </w:r>
+      <w:proofErr w:type="spellEnd"/>
+      <w:r>
+        <w:t xml:space="preserve"> são geradas por meio de várias etapas diferentes. Gerar </w:t>
+      </w:r>
+      <w:proofErr w:type="spellStart"/>
+      <w:r>
+        <w:t>zk-SNARKs</w:t>
+      </w:r>
+      <w:proofErr w:type="spellEnd"/>
+      <w:r>
+        <w:t xml:space="preserve"> para um programa (ou afirmação) </w:t>
       </w:r>
       <w:r>
         <w:rPr>
@@ -9041,7 +11986,55 @@
           <w:b/>
           <w:bCs/>
         </w:rPr>
-        <w:t>programa aritmético quadrático (QAP – Quadratic Arithmetic Program)</w:t>
+        <w:t xml:space="preserve">programa aritmético quadrático (QAP – </w:t>
+      </w:r>
+      <w:proofErr w:type="spellStart"/>
+      <w:r>
+        <w:rPr>
+          <w:b/>
+          <w:bCs/>
+        </w:rPr>
+        <w:t>Quadratic</w:t>
+      </w:r>
+      <w:proofErr w:type="spellEnd"/>
+      <w:r>
+        <w:rPr>
+          <w:b/>
+          <w:bCs/>
+        </w:rPr>
+        <w:t xml:space="preserve"> </w:t>
+      </w:r>
+      <w:proofErr w:type="spellStart"/>
+      <w:r>
+        <w:rPr>
+          <w:b/>
+          <w:bCs/>
+        </w:rPr>
+        <w:t>Arithmetic</w:t>
+      </w:r>
+      <w:proofErr w:type="spellEnd"/>
+      <w:r>
+        <w:rPr>
+          <w:b/>
+          <w:bCs/>
+        </w:rPr>
+        <w:t xml:space="preserve"> </w:t>
+      </w:r>
+      <w:proofErr w:type="spellStart"/>
+      <w:r>
+        <w:rPr>
+          <w:b/>
+          <w:bCs/>
+        </w:rPr>
+        <w:t>Program</w:t>
+      </w:r>
+      <w:proofErr w:type="spellEnd"/>
+      <w:r>
+        <w:rPr>
+          <w:b/>
+          <w:bCs/>
+        </w:rPr>
+        <w:t>)</w:t>
       </w:r>
       <w:r>
         <w:t>.</w:t>
@@ -9056,6 +12049,7 @@
         <w:rPr>
           <w:b/>
           <w:bCs/>
+          <w:noProof/>
         </w:rPr>
         <w:drawing>
           <wp:inline distT="0" distB="0" distL="0" distR="0" wp14:anchorId="02063A01" wp14:editId="55553204">
@@ -9100,8 +12094,33 @@
           <w:i/>
           <w:iCs/>
         </w:rPr>
-        <w:t>Figure 4.14: zk-SNARK construction</w:t>
-      </w:r>
+        <w:t xml:space="preserve">Figure 4.14: </w:t>
+      </w:r>
+      <w:proofErr w:type="spellStart"/>
+      <w:r>
+        <w:rPr>
+          <w:i/>
+          <w:iCs/>
+        </w:rPr>
+        <w:t>zk</w:t>
+      </w:r>
+      <w:proofErr w:type="spellEnd"/>
+      <w:r>
+        <w:rPr>
+          <w:i/>
+          <w:iCs/>
+        </w:rPr>
+        <w:t xml:space="preserve">-SNARK </w:t>
+      </w:r>
+      <w:proofErr w:type="spellStart"/>
+      <w:r>
+        <w:rPr>
+          <w:i/>
+          <w:iCs/>
+        </w:rPr>
+        <w:t>construction</w:t>
+      </w:r>
+      <w:proofErr w:type="spellEnd"/>
     </w:p>
     <w:p>
       <w:r>
@@ -9124,7 +12143,15 @@
         <w:t>Circuito aritmético:</w:t>
       </w:r>
       <w:r>
-        <w:t xml:space="preserve"> o primeiro passo na construção do zk-SNARK é converter uma etapa lógica de um cálculo nas menores unidades possíveis compostas por operações aritméticas básicas.</w:t>
+        <w:t xml:space="preserve"> o primeiro passo na construção do </w:t>
+      </w:r>
+      <w:proofErr w:type="spellStart"/>
+      <w:r>
+        <w:t>zk</w:t>
+      </w:r>
+      <w:proofErr w:type="spellEnd"/>
+      <w:r>
+        <w:t>-SNARK é converter uma etapa lógica de um cálculo nas menores unidades possíveis compostas por operações aritméticas básicas.</w:t>
       </w:r>
       <w:r>
         <w:br/>
@@ -9167,7 +12194,23 @@
           <w:b/>
           <w:bCs/>
         </w:rPr>
-        <w:t>Rank 1 Constraint System (Sistema de Restrições de Rank 1)</w:t>
+        <w:t xml:space="preserve">Rank 1 </w:t>
+      </w:r>
+      <w:proofErr w:type="spellStart"/>
+      <w:r>
+        <w:rPr>
+          <w:b/>
+          <w:bCs/>
+        </w:rPr>
+        <w:t>Constraint</w:t>
+      </w:r>
+      <w:proofErr w:type="spellEnd"/>
+      <w:r>
+        <w:rPr>
+          <w:b/>
+          <w:bCs/>
+        </w:rPr>
+        <w:t xml:space="preserve"> System (Sistema de Restrições de Rank 1)</w:t>
       </w:r>
       <w:r>
         <w:t>. Basicamente, esse sistema é um conjunto de restrições que permite verificar todas as etapas do circuito aritmético e confirmar que, ao final do processo, a saída é a esperada.</w:t>
@@ -9188,7 +12231,15 @@
         <w:t>QAP:</w:t>
       </w:r>
       <w:r>
-        <w:t xml:space="preserve"> o provador utiliza os QAPs para construir uma prova da afirmação. No R1CS, o verificador precisa verificar muitas restrições diferentes, mas com uma representação QAP do circuito, todas as diferentes restrições podem ser agrupadas em uma única restrição.</w:t>
+        <w:t xml:space="preserve"> o provador utiliza os </w:t>
+      </w:r>
+      <w:proofErr w:type="spellStart"/>
+      <w:r>
+        <w:t>QAPs</w:t>
+      </w:r>
+      <w:proofErr w:type="spellEnd"/>
+      <w:r>
+        <w:t xml:space="preserve"> para construir uma prova da afirmação. No R1CS, o verificador precisa verificar muitas restrições diferentes, mas com uma representação QAP do circuito, todas as diferentes restrições podem ser agrupadas em uma única restrição.</w:t>
       </w:r>
     </w:p>
     <w:p>
@@ -9199,19 +12250,67 @@
         </w:numPr>
       </w:pPr>
       <w:r>
-        <w:t>Por fim, o QAP é usado no protocolo zk-SNARK para provar a afirmação por meio da interação entre provador e verificador.</w:t>
-      </w:r>
-    </w:p>
-    <w:p>
-      <w:r>
-        <w:t xml:space="preserve">Os zk-SNARKs </w:t>
-      </w:r>
-      <w:r>
-        <w:rPr>
-          <w:b/>
-          <w:bCs/>
-        </w:rPr>
-        <w:t>não são uma solução mágica (silver bullet)</w:t>
+        <w:t xml:space="preserve">Por fim, o QAP é usado no protocolo </w:t>
+      </w:r>
+      <w:proofErr w:type="spellStart"/>
+      <w:r>
+        <w:t>zk</w:t>
+      </w:r>
+      <w:proofErr w:type="spellEnd"/>
+      <w:r>
+        <w:t>-SNARK para provar a afirmação por meio da interação entre provador e verificador.</w:t>
+      </w:r>
+    </w:p>
+    <w:p>
+      <w:r>
+        <w:t xml:space="preserve">Os </w:t>
+      </w:r>
+      <w:proofErr w:type="spellStart"/>
+      <w:r>
+        <w:t>zk-SNARKs</w:t>
+      </w:r>
+      <w:proofErr w:type="spellEnd"/>
+      <w:r>
+        <w:t xml:space="preserve"> </w:t>
+      </w:r>
+      <w:r>
+        <w:rPr>
+          <w:b/>
+          <w:bCs/>
+        </w:rPr>
+        <w:t>não são uma solução mágica (</w:t>
+      </w:r>
+      <w:proofErr w:type="spellStart"/>
+      <w:r>
+        <w:rPr>
+          <w:b/>
+          <w:bCs/>
+        </w:rPr>
+        <w:t>silver</w:t>
+      </w:r>
+      <w:proofErr w:type="spellEnd"/>
+      <w:r>
+        <w:rPr>
+          <w:b/>
+          <w:bCs/>
+        </w:rPr>
+        <w:t xml:space="preserve"> </w:t>
+      </w:r>
+      <w:proofErr w:type="spellStart"/>
+      <w:r>
+        <w:rPr>
+          <w:b/>
+          <w:bCs/>
+        </w:rPr>
+        <w:t>bullet</w:t>
+      </w:r>
+      <w:proofErr w:type="spellEnd"/>
+      <w:r>
+        <w:rPr>
+          <w:b/>
+          <w:bCs/>
+        </w:rPr>
+        <w:t>)</w:t>
       </w:r>
       <w:r>
         <w:t xml:space="preserve"> para os problemas de privacidade. Em vez disso, como muitas outras tecnologias, eles possuem prós e contras.</w:t>
@@ -9219,14 +12318,38 @@
     </w:p>
     <w:p>
       <w:r>
-        <w:t xml:space="preserve">A maior crítica aos zk-SNARKs é a </w:t>
-      </w:r>
-      <w:r>
-        <w:rPr>
-          <w:b/>
-          <w:bCs/>
-        </w:rPr>
-        <w:t>configuração inicial de confiança (trusted setup)</w:t>
+        <w:t xml:space="preserve">A maior crítica aos </w:t>
+      </w:r>
+      <w:proofErr w:type="spellStart"/>
+      <w:r>
+        <w:t>zk-SNARKs</w:t>
+      </w:r>
+      <w:proofErr w:type="spellEnd"/>
+      <w:r>
+        <w:t xml:space="preserve"> é a </w:t>
+      </w:r>
+      <w:r>
+        <w:rPr>
+          <w:b/>
+          <w:bCs/>
+        </w:rPr>
+        <w:t>configuração inicial de confiança (</w:t>
+      </w:r>
+      <w:proofErr w:type="spellStart"/>
+      <w:r>
+        <w:rPr>
+          <w:b/>
+          <w:bCs/>
+        </w:rPr>
+        <w:t>trusted</w:t>
+      </w:r>
+      <w:proofErr w:type="spellEnd"/>
+      <w:r>
+        <w:rPr>
+          <w:b/>
+          <w:bCs/>
+        </w:rPr>
+        <w:t xml:space="preserve"> setup)</w:t>
       </w:r>
       <w:r>
         <w:t xml:space="preserve">. Essa configuração inicial pode ser influenciada e comprometida. No entanto, se for feita corretamente, ela funciona — mas </w:t>
@@ -9245,6 +12368,7 @@
         <w:br/>
         <w:t xml:space="preserve">Essa é a questão que foi abordada pelos </w:t>
       </w:r>
+      <w:proofErr w:type="spellStart"/>
       <w:r>
         <w:rPr>
           <w:b/>
@@ -9252,6 +12376,7 @@
         </w:rPr>
         <w:t>zk-STARKs</w:t>
       </w:r>
+      <w:proofErr w:type="spellEnd"/>
       <w:r>
         <w:t>.</w:t>
       </w:r>
@@ -9259,11 +12384,12 @@
     <w:p>
       <w:r>
         <w:pict w14:anchorId="2DC96D1C">
-          <v:rect id="_x0000_i1198" style="width:0;height:1.5pt" o:hralign="center" o:hrstd="t" o:hr="t" fillcolor="#a0a0a0" stroked="f"/>
+          <v:rect id="_x0000_i1060" style="width:0;height:1.5pt" o:hralign="center" o:hrstd="t" o:hr="t" fillcolor="#a0a0a0" stroked="f"/>
         </w:pict>
       </w:r>
     </w:p>
     <w:p>
+      <w:proofErr w:type="spellStart"/>
       <w:r>
         <w:rPr>
           <w:b/>
@@ -9271,6 +12397,7 @@
         </w:rPr>
         <w:t>zk-STARKs</w:t>
       </w:r>
+      <w:proofErr w:type="spellEnd"/>
       <w:r>
         <w:br/>
       </w:r>
@@ -9279,15 +12406,151 @@
           <w:b/>
           <w:bCs/>
         </w:rPr>
-        <w:t>Zero-Knowledge Scalable Transparent ARguments of Knowledge (zk-STARKs)</w:t>
-      </w:r>
-      <w:r>
-        <w:t xml:space="preserve"> são um novo tipo de ZKP que resolveu várias limitações dos zk-SNARKs.</w:t>
-      </w:r>
-    </w:p>
-    <w:p>
-      <w:r>
-        <w:t>As principais diferenças entre os esquemas zk-SNARK e zk-STARK estão listadas na tabela a seguir:</w:t>
+        <w:t>Zero-</w:t>
+      </w:r>
+      <w:proofErr w:type="spellStart"/>
+      <w:r>
+        <w:rPr>
+          <w:b/>
+          <w:bCs/>
+        </w:rPr>
+        <w:t>Knowledge</w:t>
+      </w:r>
+      <w:proofErr w:type="spellEnd"/>
+      <w:r>
+        <w:rPr>
+          <w:b/>
+          <w:bCs/>
+        </w:rPr>
+        <w:t xml:space="preserve"> </w:t>
+      </w:r>
+      <w:proofErr w:type="spellStart"/>
+      <w:r>
+        <w:rPr>
+          <w:b/>
+          <w:bCs/>
+        </w:rPr>
+        <w:t>Scalable</w:t>
+      </w:r>
+      <w:proofErr w:type="spellEnd"/>
+      <w:r>
+        <w:rPr>
+          <w:b/>
+          <w:bCs/>
+        </w:rPr>
+        <w:t xml:space="preserve"> </w:t>
+      </w:r>
+      <w:proofErr w:type="spellStart"/>
+      <w:r>
+        <w:rPr>
+          <w:b/>
+          <w:bCs/>
+        </w:rPr>
+        <w:t>Transparent</w:t>
+      </w:r>
+      <w:proofErr w:type="spellEnd"/>
+      <w:r>
+        <w:rPr>
+          <w:b/>
+          <w:bCs/>
+        </w:rPr>
+        <w:t xml:space="preserve"> </w:t>
+      </w:r>
+      <w:proofErr w:type="spellStart"/>
+      <w:r>
+        <w:rPr>
+          <w:b/>
+          <w:bCs/>
+        </w:rPr>
+        <w:t>ARguments</w:t>
+      </w:r>
+      <w:proofErr w:type="spellEnd"/>
+      <w:r>
+        <w:rPr>
+          <w:b/>
+          <w:bCs/>
+        </w:rPr>
+        <w:t xml:space="preserve"> </w:t>
+      </w:r>
+      <w:proofErr w:type="spellStart"/>
+      <w:r>
+        <w:rPr>
+          <w:b/>
+          <w:bCs/>
+        </w:rPr>
+        <w:t>of</w:t>
+      </w:r>
+      <w:proofErr w:type="spellEnd"/>
+      <w:r>
+        <w:rPr>
+          <w:b/>
+          <w:bCs/>
+        </w:rPr>
+        <w:t xml:space="preserve"> </w:t>
+      </w:r>
+      <w:proofErr w:type="spellStart"/>
+      <w:r>
+        <w:rPr>
+          <w:b/>
+          <w:bCs/>
+        </w:rPr>
+        <w:t>Knowledge</w:t>
+      </w:r>
+      <w:proofErr w:type="spellEnd"/>
+      <w:r>
+        <w:rPr>
+          <w:b/>
+          <w:bCs/>
+        </w:rPr>
+        <w:t xml:space="preserve"> (</w:t>
+      </w:r>
+      <w:proofErr w:type="spellStart"/>
+      <w:r>
+        <w:rPr>
+          <w:b/>
+          <w:bCs/>
+        </w:rPr>
+        <w:t>zk-STARKs</w:t>
+      </w:r>
+      <w:proofErr w:type="spellEnd"/>
+      <w:r>
+        <w:rPr>
+          <w:b/>
+          <w:bCs/>
+        </w:rPr>
+        <w:t>)</w:t>
+      </w:r>
+      <w:r>
+        <w:t xml:space="preserve"> são um novo tipo de ZKP que resolveu várias limitações dos </w:t>
+      </w:r>
+      <w:proofErr w:type="spellStart"/>
+      <w:r>
+        <w:t>zk-SNARKs</w:t>
+      </w:r>
+      <w:proofErr w:type="spellEnd"/>
+      <w:r>
+        <w:t>.</w:t>
+      </w:r>
+    </w:p>
+    <w:p>
+      <w:r>
+        <w:t xml:space="preserve">As principais diferenças entre os esquemas </w:t>
+      </w:r>
+      <w:proofErr w:type="spellStart"/>
+      <w:r>
+        <w:t>zk</w:t>
+      </w:r>
+      <w:proofErr w:type="spellEnd"/>
+      <w:r>
+        <w:t xml:space="preserve">-SNARK e </w:t>
+      </w:r>
+      <w:proofErr w:type="spellStart"/>
+      <w:r>
+        <w:t>zk</w:t>
+      </w:r>
+      <w:proofErr w:type="spellEnd"/>
+      <w:r>
+        <w:t>-STARK estão listadas na tabela a seguir:</w:t>
       </w:r>
     </w:p>
     <w:tbl>
@@ -9355,6 +12618,7 @@
                 <w:bCs/>
               </w:rPr>
             </w:pPr>
+            <w:proofErr w:type="spellStart"/>
             <w:r>
               <w:rPr>
                 <w:b/>
@@ -9362,6 +12626,7 @@
               </w:rPr>
               <w:t>zk-SNARKs</w:t>
             </w:r>
+            <w:proofErr w:type="spellEnd"/>
           </w:p>
         </w:tc>
         <w:tc>
@@ -9377,6 +12642,7 @@
                 <w:bCs/>
               </w:rPr>
             </w:pPr>
+            <w:proofErr w:type="spellStart"/>
             <w:r>
               <w:rPr>
                 <w:b/>
@@ -9384,6 +12650,7 @@
               </w:rPr>
               <w:t>zk-STARKs</w:t>
             </w:r>
+            <w:proofErr w:type="spellEnd"/>
           </w:p>
         </w:tc>
       </w:tr>
@@ -9546,7 +12813,15 @@
           </w:tcPr>
           <w:p>
             <w:r>
-              <w:t>Baseadas em funções hash e conceitos da teoria da informação</w:t>
+              <w:t xml:space="preserve">Baseadas em funções </w:t>
+            </w:r>
+            <w:proofErr w:type="spellStart"/>
+            <w:r>
+              <w:t>hash</w:t>
+            </w:r>
+            <w:proofErr w:type="spellEnd"/>
+            <w:r>
+              <w:t xml:space="preserve"> e conceitos da teoria da informação</w:t>
             </w:r>
           </w:p>
         </w:tc>
@@ -9576,8 +12851,17 @@
           <w:b/>
           <w:bCs/>
         </w:rPr>
-        <w:t>algumas centenas de kilobytes</w:t>
-      </w:r>
+        <w:t xml:space="preserve">algumas centenas de </w:t>
+      </w:r>
+      <w:proofErr w:type="spellStart"/>
+      <w:r>
+        <w:rPr>
+          <w:b/>
+          <w:bCs/>
+        </w:rPr>
+        <w:t>kilobytes</w:t>
+      </w:r>
+      <w:proofErr w:type="spellEnd"/>
       <w:r>
         <w:t xml:space="preserve"> em comparação aos </w:t>
       </w:r>
@@ -9589,7 +12873,15 @@
         <w:t>288 bytes</w:t>
       </w:r>
       <w:r>
-        <w:t xml:space="preserve"> dos zk-SNARKs.</w:t>
+        <w:t xml:space="preserve"> dos </w:t>
+      </w:r>
+      <w:proofErr w:type="spellStart"/>
+      <w:r>
+        <w:t>zk-SNARKs</w:t>
+      </w:r>
+      <w:proofErr w:type="spellEnd"/>
+      <w:r>
+        <w:t>.</w:t>
       </w:r>
       <w:r>
         <w:br/>
@@ -9609,7 +12901,7 @@
     <w:p>
       <w:r>
         <w:pict w14:anchorId="6B15CC87">
-          <v:rect id="_x0000_i1219" style="width:0;height:1.5pt" o:hralign="center" o:hrstd="t" o:hr="t" fillcolor="#a0a0a0" stroked="f"/>
+          <v:rect id="_x0000_i1061" style="width:0;height:1.5pt" o:hralign="center" o:hrstd="t" o:hr="t" fillcolor="#a0a0a0" stroked="f"/>
         </w:pict>
       </w:r>
     </w:p>
@@ -9620,7 +12912,39 @@
           <w:bCs/>
         </w:rPr>
         <w:lastRenderedPageBreak/>
-        <w:t>Provas de intervalo de conhecimento zero (Zero-knowledge range proofs)</w:t>
+        <w:t>Provas de intervalo de conhecimento zero (Zero-</w:t>
+      </w:r>
+      <w:proofErr w:type="spellStart"/>
+      <w:r>
+        <w:rPr>
+          <w:b/>
+          <w:bCs/>
+        </w:rPr>
+        <w:t>knowledge</w:t>
+      </w:r>
+      <w:proofErr w:type="spellEnd"/>
+      <w:r>
+        <w:rPr>
+          <w:b/>
+          <w:bCs/>
+        </w:rPr>
+        <w:t xml:space="preserve"> range </w:t>
+      </w:r>
+      <w:proofErr w:type="spellStart"/>
+      <w:r>
+        <w:rPr>
+          <w:b/>
+          <w:bCs/>
+        </w:rPr>
+        <w:t>proofs</w:t>
+      </w:r>
+      <w:proofErr w:type="spellEnd"/>
+      <w:r>
+        <w:rPr>
+          <w:b/>
+          <w:bCs/>
+        </w:rPr>
+        <w:t>)</w:t>
       </w:r>
       <w:r>
         <w:br/>
@@ -9631,7 +12955,23 @@
           <w:b/>
           <w:bCs/>
         </w:rPr>
-        <w:t>provas de intervalo de conhecimento zero (ZKRPs)</w:t>
+        <w:t>provas de intervalo de conhecimento zero (</w:t>
+      </w:r>
+      <w:proofErr w:type="spellStart"/>
+      <w:r>
+        <w:rPr>
+          <w:b/>
+          <w:bCs/>
+        </w:rPr>
+        <w:t>ZKRPs</w:t>
+      </w:r>
+      <w:proofErr w:type="spellEnd"/>
+      <w:r>
+        <w:rPr>
+          <w:b/>
+          <w:bCs/>
+        </w:rPr>
+        <w:t>)</w:t>
       </w:r>
       <w:r>
         <w:t xml:space="preserve"> são usadas para provar que um determinado número está dentro de um intervalo específico.</w:t>
@@ -9694,14 +13034,38 @@
           <w:b/>
           <w:bCs/>
         </w:rPr>
-        <w:t>provas de conhecimento zero (ZKPs)</w:t>
+        <w:t>provas de conhecimento zero (</w:t>
+      </w:r>
+      <w:proofErr w:type="spellStart"/>
+      <w:r>
+        <w:rPr>
+          <w:b/>
+          <w:bCs/>
+        </w:rPr>
+        <w:t>ZKPs</w:t>
+      </w:r>
+      <w:proofErr w:type="spellEnd"/>
+      <w:r>
+        <w:rPr>
+          <w:b/>
+          <w:bCs/>
+        </w:rPr>
+        <w:t>)</w:t>
       </w:r>
       <w:r>
         <w:t xml:space="preserve"> e suas técnicas e desenvolvimentos relevantes.</w:t>
       </w:r>
       <w:r>
         <w:br/>
-        <w:t xml:space="preserve">As ZKPs constituem uma área </w:t>
+        <w:t xml:space="preserve">As </w:t>
+      </w:r>
+      <w:proofErr w:type="spellStart"/>
+      <w:r>
+        <w:t>ZKPs</w:t>
+      </w:r>
+      <w:proofErr w:type="spellEnd"/>
+      <w:r>
+        <w:t xml:space="preserve"> constituem uma área </w:t>
       </w:r>
       <w:r>
         <w:rPr>
@@ -9727,7 +13091,7 @@
     <w:p>
       <w:r>
         <w:pict w14:anchorId="3E5446E9">
-          <v:rect id="_x0000_i1220" style="width:0;height:1.5pt" o:hralign="center" o:hrstd="t" o:hr="t" fillcolor="#a0a0a0" stroked="f"/>
+          <v:rect id="_x0000_i1062" style="width:0;height:1.5pt" o:hralign="center" o:hrstd="t" o:hr="t" fillcolor="#a0a0a0" stroked="f"/>
         </w:pict>
       </w:r>
     </w:p>
@@ -9737,7 +13101,39 @@
           <w:b/>
           <w:bCs/>
         </w:rPr>
-        <w:t>Esquemas de codificação (Encoding schemes)</w:t>
+        <w:t>Esquemas de codificação (</w:t>
+      </w:r>
+      <w:proofErr w:type="spellStart"/>
+      <w:r>
+        <w:rPr>
+          <w:b/>
+          <w:bCs/>
+        </w:rPr>
+        <w:t>Encoding</w:t>
+      </w:r>
+      <w:proofErr w:type="spellEnd"/>
+      <w:r>
+        <w:rPr>
+          <w:b/>
+          <w:bCs/>
+        </w:rPr>
+        <w:t xml:space="preserve"> </w:t>
+      </w:r>
+      <w:proofErr w:type="spellStart"/>
+      <w:r>
+        <w:rPr>
+          <w:b/>
+          <w:bCs/>
+        </w:rPr>
+        <w:t>schemes</w:t>
+      </w:r>
+      <w:proofErr w:type="spellEnd"/>
+      <w:r>
+        <w:rPr>
+          <w:b/>
+          <w:bCs/>
+        </w:rPr>
+        <w:t>)</w:t>
       </w:r>
       <w:r>
         <w:br/>
@@ -9841,7 +13237,35 @@
         <w:rPr>
           <w:lang w:val="en-US"/>
         </w:rPr>
-        <w:t>Ben-Sasson, E., Bentov, I., Horesh, Y., e Riabzev, M.,</w:t>
+        <w:t xml:space="preserve">Ben-Sasson, E., Bentov, I., </w:t>
+      </w:r>
+      <w:proofErr w:type="spellStart"/>
+      <w:r>
+        <w:rPr>
+          <w:lang w:val="en-US"/>
+        </w:rPr>
+        <w:t>Horesh</w:t>
+      </w:r>
+      <w:proofErr w:type="spellEnd"/>
+      <w:r>
+        <w:rPr>
+          <w:lang w:val="en-US"/>
+        </w:rPr>
+        <w:t xml:space="preserve">, Y., e </w:t>
+      </w:r>
+      <w:proofErr w:type="spellStart"/>
+      <w:r>
+        <w:rPr>
+          <w:lang w:val="en-US"/>
+        </w:rPr>
+        <w:t>Riabzev</w:t>
+      </w:r>
+      <w:proofErr w:type="spellEnd"/>
+      <w:r>
+        <w:rPr>
+          <w:lang w:val="en-US"/>
+        </w:rPr>
+        <w:t>, M.,</w:t>
       </w:r>
       <w:r>
         <w:rPr>
@@ -9857,13 +13281,37 @@
         <w:br/>
       </w:r>
       <w:r>
-        <w:t>IACR Cryptology ePrint Archive, pp. 46, 2018.</w:t>
+        <w:t xml:space="preserve">IACR </w:t>
+      </w:r>
+      <w:proofErr w:type="spellStart"/>
+      <w:r>
+        <w:t>Cryptology</w:t>
+      </w:r>
+      <w:proofErr w:type="spellEnd"/>
+      <w:r>
+        <w:t xml:space="preserve"> </w:t>
+      </w:r>
+      <w:proofErr w:type="spellStart"/>
+      <w:r>
+        <w:t>ePrint</w:t>
+      </w:r>
+      <w:proofErr w:type="spellEnd"/>
+      <w:r>
+        <w:t xml:space="preserve"> </w:t>
+      </w:r>
+      <w:proofErr w:type="spellStart"/>
+      <w:r>
+        <w:t>Archive</w:t>
+      </w:r>
+      <w:proofErr w:type="spellEnd"/>
+      <w:r>
+        <w:t>, pp. 46, 2018.</w:t>
       </w:r>
     </w:p>
     <w:p>
       <w:r>
         <w:pict w14:anchorId="423139D4">
-          <v:rect id="_x0000_i1221" style="width:0;height:1.5pt" o:hralign="center" o:hrstd="t" o:hr="t" fillcolor="#a0a0a0" stroked="f"/>
+          <v:rect id="_x0000_i1063" style="width:0;height:1.5pt" o:hralign="center" o:hrstd="t" o:hr="t" fillcolor="#a0a0a0" stroked="f"/>
         </w:pict>
       </w:r>
     </w:p>
@@ -9882,11 +13330,22 @@
     </w:p>
     <w:p>
       <w:r>
-        <w:t>Podemos fazer um experimento rápido usando a linha de comando do OpenSSL:</w:t>
-      </w:r>
-    </w:p>
-    <w:p>
-      <w:r>
+        <w:t xml:space="preserve">Podemos fazer um experimento rápido usando a linha de comando do </w:t>
+      </w:r>
+      <w:proofErr w:type="spellStart"/>
+      <w:r>
+        <w:t>OpenSSL</w:t>
+      </w:r>
+      <w:proofErr w:type="spellEnd"/>
+      <w:r>
+        <w:t>:</w:t>
+      </w:r>
+    </w:p>
+    <w:p>
+      <w:r>
+        <w:rPr>
+          <w:noProof/>
+        </w:rPr>
         <w:drawing>
           <wp:inline distT="0" distB="0" distL="0" distR="0" wp14:anchorId="2B0E8803" wp14:editId="6784A651">
             <wp:extent cx="2114845" cy="666843"/>
@@ -9926,7 +13385,15 @@
     </w:p>
     <w:p>
       <w:r>
-        <w:t>O comando acima gerou uma sequência aleatória de 16 bits e depois, usando a opção -base64, converteu isso em uma string de texto base64.</w:t>
+        <w:t xml:space="preserve">O comando acima gerou uma sequência aleatória de 16 bits e depois, usando a opção -base64, converteu isso em uma </w:t>
+      </w:r>
+      <w:proofErr w:type="spellStart"/>
+      <w:r>
+        <w:t>string</w:t>
+      </w:r>
+      <w:proofErr w:type="spellEnd"/>
+      <w:r>
+        <w:t xml:space="preserve"> de texto base64.</w:t>
       </w:r>
       <w:r>
         <w:br/>
@@ -9970,7 +13437,7 @@
     <w:p>
       <w:r>
         <w:pict w14:anchorId="79CB3D3D">
-          <v:rect id="_x0000_i1243" style="width:0;height:1.5pt" o:hralign="center" o:hrstd="t" o:hr="t" fillcolor="#a0a0a0" stroked="f"/>
+          <v:rect id="_x0000_i1064" style="width:0;height:1.5pt" o:hralign="center" o:hrstd="t" o:hr="t" fillcolor="#a0a0a0" stroked="f"/>
         </w:pict>
       </w:r>
     </w:p>
@@ -10001,26 +13468,54 @@
           <w:b/>
           <w:bCs/>
         </w:rPr>
-        <w:t>codificar inteiros em strings alfanuméricas</w:t>
+        <w:t xml:space="preserve">codificar inteiros em </w:t>
+      </w:r>
+      <w:proofErr w:type="spellStart"/>
+      <w:r>
+        <w:rPr>
+          <w:b/>
+          <w:bCs/>
+        </w:rPr>
+        <w:t>strings</w:t>
+      </w:r>
+      <w:proofErr w:type="spellEnd"/>
+      <w:r>
+        <w:rPr>
+          <w:b/>
+          <w:bCs/>
+        </w:rPr>
+        <w:t xml:space="preserve"> alfanuméricas</w:t>
       </w:r>
       <w:r>
         <w:t>.</w:t>
       </w:r>
       <w:r>
         <w:br/>
+      </w:r>
+      <w:r>
+        <w:rPr>
+          <w:highlight w:val="yellow"/>
+        </w:rPr>
         <w:t xml:space="preserve">A ideia principal por trás desse esquema de codificação é evitar </w:t>
       </w:r>
       <w:r>
         <w:rPr>
           <w:b/>
           <w:bCs/>
+          <w:highlight w:val="yellow"/>
         </w:rPr>
         <w:t>caracteres não alfanuméricos</w:t>
       </w:r>
       <w:r>
+        <w:rPr>
+          <w:highlight w:val="yellow"/>
+        </w:rPr>
         <w:t xml:space="preserve"> e também aqueles que </w:t>
       </w:r>
       <w:r>
+        <w:rPr>
+          <w:highlight w:val="yellow"/>
+        </w:rPr>
         <w:lastRenderedPageBreak/>
         <w:t xml:space="preserve">se parecem entre si e podem levar a </w:t>
       </w:r>
@@ -10028,13 +13523,20 @@
         <w:rPr>
           <w:b/>
           <w:bCs/>
+          <w:highlight w:val="yellow"/>
         </w:rPr>
         <w:t>ambiguidade</w:t>
       </w:r>
       <w:r>
+        <w:rPr>
+          <w:highlight w:val="yellow"/>
+        </w:rPr>
         <w:t xml:space="preserve"> — por exemplo, a letra “l” minúscula pode parecer o número “1”.</w:t>
       </w:r>
       <w:r>
+        <w:rPr>
+          <w:highlight w:val="yellow"/>
+        </w:rPr>
         <w:br/>
         <w:t xml:space="preserve">Essa característica é especialmente útil porque </w:t>
       </w:r>
@@ -10042,10 +13544,14 @@
         <w:rPr>
           <w:b/>
           <w:bCs/>
+          <w:highlight w:val="yellow"/>
         </w:rPr>
         <w:t>endereços Bitcoin não devem conter ambiguidade na representação dos caracteres</w:t>
       </w:r>
       <w:r>
+        <w:rPr>
+          <w:highlight w:val="yellow"/>
+        </w:rPr>
         <w:t>, caso contrário, isso poderia levar ao envio incorreto de bitcoins para um endereço inexistente ou incorreto — o que seria claramente uma perda financeira.</w:t>
       </w:r>
       <w:r>
@@ -10091,7 +13597,7 @@
     <w:p>
       <w:r>
         <w:pict w14:anchorId="04F94E31">
-          <v:rect id="_x0000_i1244" style="width:0;height:1.5pt" o:hralign="center" o:hrstd="t" o:hr="t" fillcolor="#a0a0a0" stroked="f"/>
+          <v:rect id="_x0000_i1065" style="width:0;height:1.5pt" o:hralign="center" o:hrstd="t" o:hr="t" fillcolor="#a0a0a0" stroked="f"/>
         </w:pict>
       </w:r>
     </w:p>
@@ -10101,7 +13607,71 @@
           <w:b/>
           <w:bCs/>
         </w:rPr>
-        <w:t>Funções aleatórias verificáveis (Verifiable random functions – VRFs)</w:t>
+        <w:t>Funções aleatórias verificáveis (</w:t>
+      </w:r>
+      <w:proofErr w:type="spellStart"/>
+      <w:r>
+        <w:rPr>
+          <w:b/>
+          <w:bCs/>
+        </w:rPr>
+        <w:t>Verifiable</w:t>
+      </w:r>
+      <w:proofErr w:type="spellEnd"/>
+      <w:r>
+        <w:rPr>
+          <w:b/>
+          <w:bCs/>
+        </w:rPr>
+        <w:t xml:space="preserve"> </w:t>
+      </w:r>
+      <w:proofErr w:type="spellStart"/>
+      <w:r>
+        <w:rPr>
+          <w:b/>
+          <w:bCs/>
+        </w:rPr>
+        <w:t>random</w:t>
+      </w:r>
+      <w:proofErr w:type="spellEnd"/>
+      <w:r>
+        <w:rPr>
+          <w:b/>
+          <w:bCs/>
+        </w:rPr>
+        <w:t xml:space="preserve"> </w:t>
+      </w:r>
+      <w:proofErr w:type="spellStart"/>
+      <w:r>
+        <w:rPr>
+          <w:b/>
+          <w:bCs/>
+        </w:rPr>
+        <w:t>functions</w:t>
+      </w:r>
+      <w:proofErr w:type="spellEnd"/>
+      <w:r>
+        <w:rPr>
+          <w:b/>
+          <w:bCs/>
+        </w:rPr>
+        <w:t xml:space="preserve"> – </w:t>
+      </w:r>
+      <w:proofErr w:type="spellStart"/>
+      <w:r>
+        <w:rPr>
+          <w:b/>
+          <w:bCs/>
+        </w:rPr>
+        <w:t>VRFs</w:t>
+      </w:r>
+      <w:proofErr w:type="spellEnd"/>
+      <w:r>
+        <w:rPr>
+          <w:b/>
+          <w:bCs/>
+        </w:rPr>
+        <w:t>)</w:t>
       </w:r>
       <w:r>
         <w:br/>
@@ -10122,11 +13692,28 @@
           <w:b/>
           <w:bCs/>
         </w:rPr>
-        <w:t>função de hash com chave</w:t>
+        <w:t xml:space="preserve">função de </w:t>
+      </w:r>
+      <w:proofErr w:type="spellStart"/>
+      <w:r>
+        <w:rPr>
+          <w:b/>
+          <w:bCs/>
+        </w:rPr>
+        <w:t>hash</w:t>
+      </w:r>
+      <w:proofErr w:type="spellEnd"/>
+      <w:r>
+        <w:rPr>
+          <w:b/>
+          <w:bCs/>
+        </w:rPr>
+        <w:t xml:space="preserve"> com chave</w:t>
       </w:r>
       <w:r>
         <w:t xml:space="preserve"> que utiliza criptografia de chave pública em vez de criptografia de chave simétrica, como em </w:t>
       </w:r>
+      <w:proofErr w:type="spellStart"/>
       <w:r>
         <w:rPr>
           <w:b/>
@@ -10134,56 +13721,126 @@
         </w:rPr>
         <w:t>MACs</w:t>
       </w:r>
+      <w:proofErr w:type="spellEnd"/>
       <w:r>
         <w:t>.</w:t>
       </w:r>
       <w:r>
         <w:br/>
+      </w:r>
+      <w:r>
+        <w:rPr>
+          <w:highlight w:val="yellow"/>
+        </w:rPr>
         <w:t xml:space="preserve">Ela é uma </w:t>
       </w:r>
       <w:r>
         <w:rPr>
           <w:b/>
           <w:bCs/>
+          <w:highlight w:val="yellow"/>
         </w:rPr>
         <w:t>variação de chave pública</w:t>
       </w:r>
       <w:r>
-        <w:t xml:space="preserve"> de uma função de hash com chave.</w:t>
-      </w:r>
-      <w:r>
+        <w:rPr>
+          <w:highlight w:val="yellow"/>
+        </w:rPr>
+        <w:t xml:space="preserve"> de uma função de </w:t>
+      </w:r>
+      <w:proofErr w:type="spellStart"/>
+      <w:r>
+        <w:rPr>
+          <w:highlight w:val="yellow"/>
+        </w:rPr>
+        <w:t>hash</w:t>
+      </w:r>
+      <w:proofErr w:type="spellEnd"/>
+      <w:r>
+        <w:rPr>
+          <w:highlight w:val="yellow"/>
+        </w:rPr>
+        <w:t xml:space="preserve"> com chave.</w:t>
+      </w:r>
+      <w:r>
+        <w:rPr>
+          <w:highlight w:val="yellow"/>
+        </w:rPr>
         <w:br/>
-        <w:t xml:space="preserve">Nesse esquema, o hash é computado pelo detentor da </w:t>
-      </w:r>
-      <w:r>
-        <w:rPr>
-          <w:b/>
-          <w:bCs/>
+        <w:t xml:space="preserve">Nesse esquema, o </w:t>
+      </w:r>
+      <w:proofErr w:type="spellStart"/>
+      <w:r>
+        <w:rPr>
+          <w:highlight w:val="yellow"/>
+        </w:rPr>
+        <w:t>hash</w:t>
+      </w:r>
+      <w:proofErr w:type="spellEnd"/>
+      <w:r>
+        <w:rPr>
+          <w:highlight w:val="yellow"/>
+        </w:rPr>
+        <w:t xml:space="preserve"> é computado pelo detentor da </w:t>
+      </w:r>
+      <w:r>
+        <w:rPr>
+          <w:b/>
+          <w:bCs/>
+          <w:highlight w:val="yellow"/>
         </w:rPr>
         <w:t>chave privada</w:t>
       </w:r>
       <w:r>
+        <w:rPr>
+          <w:highlight w:val="yellow"/>
+        </w:rPr>
         <w:t xml:space="preserve">, o qual é </w:t>
       </w:r>
       <w:r>
         <w:rPr>
           <w:b/>
           <w:bCs/>
+          <w:highlight w:val="yellow"/>
         </w:rPr>
         <w:t>publicamente verificável</w:t>
       </w:r>
       <w:r>
+        <w:rPr>
+          <w:highlight w:val="yellow"/>
+        </w:rPr>
         <w:t xml:space="preserve">, usando a </w:t>
       </w:r>
       <w:r>
         <w:rPr>
           <w:b/>
           <w:bCs/>
+          <w:highlight w:val="yellow"/>
         </w:rPr>
         <w:t>chave pública</w:t>
       </w:r>
       <w:r>
-        <w:t xml:space="preserve"> para verificar se o hash está correto.</w:t>
+        <w:rPr>
+          <w:highlight w:val="yellow"/>
+        </w:rPr>
+        <w:t xml:space="preserve"> para verificar se o </w:t>
+      </w:r>
+      <w:proofErr w:type="spellStart"/>
+      <w:r>
+        <w:rPr>
+          <w:highlight w:val="yellow"/>
+        </w:rPr>
+        <w:t>hash</w:t>
+      </w:r>
+      <w:proofErr w:type="spellEnd"/>
+      <w:r>
+        <w:rPr>
+          <w:highlight w:val="yellow"/>
+        </w:rPr>
+        <w:t xml:space="preserve"> está correto</w:t>
+      </w:r>
+      <w:r>
+        <w:t>.</w:t>
       </w:r>
     </w:p>
     <w:p>
@@ -10222,7 +13879,31 @@
         <w:t>verificar a correção</w:t>
       </w:r>
       <w:r>
-        <w:t xml:space="preserve"> da saída. Mais formalmente, ela compreende três algoritmos: KeyGen, Evaluate e Verify.</w:t>
+        <w:t xml:space="preserve"> da saída. Mais formalmente, ela compreende três algoritmos: </w:t>
+      </w:r>
+      <w:proofErr w:type="spellStart"/>
+      <w:r>
+        <w:t>KeyGen</w:t>
+      </w:r>
+      <w:proofErr w:type="spellEnd"/>
+      <w:r>
+        <w:t xml:space="preserve">, </w:t>
+      </w:r>
+      <w:proofErr w:type="spellStart"/>
+      <w:r>
+        <w:t>Evaluate</w:t>
+      </w:r>
+      <w:proofErr w:type="spellEnd"/>
+      <w:r>
+        <w:t xml:space="preserve"> e </w:t>
+      </w:r>
+      <w:proofErr w:type="spellStart"/>
+      <w:r>
+        <w:t>Verify</w:t>
+      </w:r>
+      <w:proofErr w:type="spellEnd"/>
+      <w:r>
+        <w:t>.</w:t>
       </w:r>
     </w:p>
     <w:p>
@@ -10232,8 +13913,13 @@
           <w:numId w:val="23"/>
         </w:numPr>
       </w:pPr>
-      <w:r>
-        <w:t>KeyGen recebe uma entrada aleatória e gera uma chave de verificação e uma chave secreta.</w:t>
+      <w:proofErr w:type="spellStart"/>
+      <w:r>
+        <w:t>KeyGen</w:t>
+      </w:r>
+      <w:proofErr w:type="spellEnd"/>
+      <w:r>
+        <w:t xml:space="preserve"> recebe uma entrada aleatória e gera uma chave de verificação e uma chave secreta.</w:t>
       </w:r>
     </w:p>
     <w:p>
@@ -10243,8 +13929,13 @@
           <w:numId w:val="23"/>
         </w:numPr>
       </w:pPr>
-      <w:r>
-        <w:t xml:space="preserve">Evaluate recebe a chave privada, uma mensagem, e produz uma </w:t>
+      <w:proofErr w:type="spellStart"/>
+      <w:r>
+        <w:t>Evaluate</w:t>
+      </w:r>
+      <w:proofErr w:type="spellEnd"/>
+      <w:r>
+        <w:t xml:space="preserve"> recebe a chave privada, uma mensagem, e produz uma </w:t>
       </w:r>
       <w:r>
         <w:rPr>
@@ -10275,12 +13966,28 @@
         </w:numPr>
       </w:pPr>
       <w:r>
-        <w:t>Por fim, o algoritmo Verify recebe a chave de verificação, a mensagem, a saída e a prova e verifica se a saída produzida pelo algoritmo de avaliação é de fato correta.</w:t>
-      </w:r>
-    </w:p>
-    <w:p>
-      <w:r>
-        <w:t xml:space="preserve">As VRFs são usadas em blockchains para </w:t>
+        <w:t xml:space="preserve">Por fim, o algoritmo </w:t>
+      </w:r>
+      <w:proofErr w:type="spellStart"/>
+      <w:r>
+        <w:t>Verify</w:t>
+      </w:r>
+      <w:proofErr w:type="spellEnd"/>
+      <w:r>
+        <w:t xml:space="preserve"> recebe a chave de verificação, a mensagem, a saída e a prova e verifica se a saída produzida pelo algoritmo de avaliação é de fato correta.</w:t>
+      </w:r>
+    </w:p>
+    <w:p>
+      <w:r>
+        <w:t xml:space="preserve">As </w:t>
+      </w:r>
+      <w:proofErr w:type="spellStart"/>
+      <w:r>
+        <w:t>VRFs</w:t>
+      </w:r>
+      <w:proofErr w:type="spellEnd"/>
+      <w:r>
+        <w:t xml:space="preserve"> são usadas em blockchains para </w:t>
       </w:r>
       <w:r>
         <w:rPr>
@@ -10292,6 +13999,7 @@
       <w:r>
         <w:t xml:space="preserve"> em protocolos de consenso de prova de participação (</w:t>
       </w:r>
+      <w:proofErr w:type="spellStart"/>
       <w:r>
         <w:rPr>
           <w:b/>
@@ -10299,6 +14007,7 @@
         </w:rPr>
         <w:t>proof-of-stake</w:t>
       </w:r>
+      <w:proofErr w:type="spellEnd"/>
       <w:r>
         <w:t>).</w:t>
       </w:r>
@@ -10306,6 +14015,7 @@
         <w:br/>
         <w:t xml:space="preserve">Alguns exemplos de tais protocolos incluem </w:t>
       </w:r>
+      <w:proofErr w:type="spellStart"/>
       <w:r>
         <w:rPr>
           <w:b/>
@@ -10313,6 +14023,7 @@
         </w:rPr>
         <w:t>Algorand</w:t>
       </w:r>
+      <w:proofErr w:type="spellEnd"/>
       <w:r>
         <w:t xml:space="preserve">, </w:t>
       </w:r>
@@ -10321,17 +14032,35 @@
           <w:b/>
           <w:bCs/>
         </w:rPr>
-        <w:t>Cardano Ouroboros</w:t>
-      </w:r>
+        <w:t xml:space="preserve">Cardano </w:t>
+      </w:r>
+      <w:proofErr w:type="spellStart"/>
+      <w:r>
+        <w:rPr>
+          <w:b/>
+          <w:bCs/>
+        </w:rPr>
+        <w:t>Ouroboros</w:t>
+      </w:r>
+      <w:proofErr w:type="spellEnd"/>
       <w:r>
         <w:t xml:space="preserve"> e </w:t>
       </w:r>
-      <w:r>
-        <w:rPr>
-          <w:b/>
-          <w:bCs/>
-        </w:rPr>
-        <w:t>Polkadot BABE</w:t>
+      <w:proofErr w:type="spellStart"/>
+      <w:r>
+        <w:rPr>
+          <w:b/>
+          <w:bCs/>
+        </w:rPr>
+        <w:t>Polkadot</w:t>
+      </w:r>
+      <w:proofErr w:type="spellEnd"/>
+      <w:r>
+        <w:rPr>
+          <w:b/>
+          <w:bCs/>
+        </w:rPr>
+        <w:t xml:space="preserve"> BABE</w:t>
       </w:r>
       <w:r>
         <w:t>.</w:t>
@@ -10341,19 +14070,51 @@
       <w:r>
         <w:t xml:space="preserve">A VRF foi introduzida por </w:t>
       </w:r>
-      <w:r>
-        <w:rPr>
-          <w:b/>
-          <w:bCs/>
-        </w:rPr>
-        <w:t>Micali et al.</w:t>
+      <w:proofErr w:type="spellStart"/>
+      <w:r>
+        <w:rPr>
+          <w:b/>
+          <w:bCs/>
+        </w:rPr>
+        <w:t>Micali</w:t>
+      </w:r>
+      <w:proofErr w:type="spellEnd"/>
+      <w:r>
+        <w:rPr>
+          <w:b/>
+          <w:bCs/>
+        </w:rPr>
+        <w:t xml:space="preserve"> et al.</w:t>
       </w:r>
       <w:r>
         <w:t xml:space="preserve"> em:</w:t>
       </w:r>
       <w:r>
         <w:br/>
-        <w:t xml:space="preserve">Micali, Silvio, Michael Rabin, e Salil Vadhan. </w:t>
+      </w:r>
+      <w:proofErr w:type="spellStart"/>
+      <w:r>
+        <w:t>Micali</w:t>
+      </w:r>
+      <w:proofErr w:type="spellEnd"/>
+      <w:r>
+        <w:t xml:space="preserve">, Silvio, Michael Rabin, e </w:t>
+      </w:r>
+      <w:proofErr w:type="spellStart"/>
+      <w:r>
+        <w:t>Salil</w:t>
+      </w:r>
+      <w:proofErr w:type="spellEnd"/>
+      <w:r>
+        <w:t xml:space="preserve"> </w:t>
+      </w:r>
+      <w:proofErr w:type="spellStart"/>
+      <w:r>
+        <w:t>Vadhan</w:t>
+      </w:r>
+      <w:proofErr w:type="spellEnd"/>
+      <w:r>
+        <w:t xml:space="preserve">. </w:t>
       </w:r>
       <w:r>
         <w:rPr>
@@ -10407,7 +14168,7 @@
     <w:p>
       <w:r>
         <w:pict w14:anchorId="6B39592F">
-          <v:rect id="_x0000_i1245" style="width:0;height:1.5pt" o:hralign="center" o:hrstd="t" o:hr="t" fillcolor="#a0a0a0" stroked="f"/>
+          <v:rect id="_x0000_i1066" style="width:0;height:1.5pt" o:hralign="center" o:hrstd="t" o:hr="t" fillcolor="#a0a0a0" stroked="f"/>
         </w:pict>
       </w:r>
     </w:p>
@@ -10449,7 +14210,15 @@
       </w:r>
       <w:r>
         <w:br/>
-        <w:t>Também realizamos alguns experimentos usando o OpenSSL para ver como os conceitos teóricos podem ser implementados na prática.</w:t>
+        <w:t xml:space="preserve">Também realizamos alguns experimentos usando o </w:t>
+      </w:r>
+      <w:proofErr w:type="spellStart"/>
+      <w:r>
+        <w:t>OpenSSL</w:t>
+      </w:r>
+      <w:proofErr w:type="spellEnd"/>
+      <w:r>
+        <w:t xml:space="preserve"> para ver como os conceitos teóricos podem ser implementados na prática.</w:t>
       </w:r>
       <w:r>
         <w:br/>
@@ -14473,6 +18242,7 @@
   <w:style w:type="character" w:default="1" w:styleId="Fontepargpadro">
     <w:name w:val="Default Paragraph Font"/>
     <w:uiPriority w:val="1"/>
+    <w:semiHidden/>
     <w:unhideWhenUsed/>
   </w:style>
   <w:style w:type="table" w:default="1" w:styleId="Tabelanormal">
